--- a/doc/詩/唐朝/王昌齡/王昌齡-閨怨.docx
+++ b/doc/詩/唐朝/王昌齡/王昌齡-閨怨.docx
@@ -1,6 +1,6 @@
 
 <file path=word/document.xml><?xml version="1.0" encoding="utf-8"?>
-<w:document xmlns:wpc="http://schemas.microsoft.com/office/word/2010/wordprocessingCanvas" xmlns:cx="http://schemas.microsoft.com/office/drawing/2014/chartex" xmlns:cx1="http://schemas.microsoft.com/office/drawing/2015/9/8/chartex" xmlns:cx2="http://schemas.microsoft.com/office/drawing/2015/10/21/chartex" xmlns:cx3="http://schemas.microsoft.com/office/drawing/2016/5/9/chartex" xmlns:cx4="http://schemas.microsoft.com/office/drawing/2016/5/10/chartex" xmlns:cx5="http://schemas.microsoft.com/office/drawing/2016/5/11/chartex" xmlns:cx6="http://schemas.microsoft.com/office/drawing/2016/5/12/chartex" xmlns:cx7="http://schemas.microsoft.com/office/drawing/2016/5/13/chartex" xmlns:cx8="http://schemas.microsoft.com/office/drawing/2016/5/14/chartex" xmlns:mc="http://schemas.openxmlformats.org/markup-compatibility/2006" xmlns:aink="http://schemas.microsoft.com/office/drawing/2016/ink" xmlns:am3d="http://schemas.microsoft.com/office/drawing/2017/model3d" xmlns:o="urn:schemas-microsoft-com:office:office" xmlns:oel="http://schemas.microsoft.com/office/2019/extlst" xmlns:r="http://schemas.openxmlformats.org/officeDocument/2006/relationships" xmlns:m="http://schemas.openxmlformats.org/officeDocument/2006/math" xmlns:v="urn:schemas-microsoft-com:vml" xmlns:wp14="http://schemas.microsoft.com/office/word/2010/wordprocessingDrawing" xmlns:wp="http://schemas.openxmlformats.org/drawingml/2006/wordprocessingDrawing" xmlns:w10="urn:schemas-microsoft-com:office:word" xmlns:w="http://schemas.openxmlformats.org/wordprocessingml/2006/main" xmlns:w14="http://schemas.microsoft.com/office/word/2010/wordml" xmlns:w15="http://schemas.microsoft.com/office/word/2012/wordml" xmlns:w16cex="http://schemas.microsoft.com/office/word/2018/wordml/cex" xmlns:w16cid="http://schemas.microsoft.com/office/word/2016/wordml/cid" xmlns:w16="http://schemas.microsoft.com/office/word/2018/wordml" xmlns:w16sdtdh="http://schemas.microsoft.com/office/word/2020/wordml/sdtdatahash" xmlns:w16se="http://schemas.microsoft.com/office/word/2015/wordml/symex" xmlns:wpg="http://schemas.microsoft.com/office/word/2010/wordprocessingGroup" xmlns:wpi="http://schemas.microsoft.com/office/word/2010/wordprocessingInk" xmlns:wne="http://schemas.microsoft.com/office/word/2006/wordml" xmlns:wps="http://schemas.microsoft.com/office/word/2010/wordprocessingShape" mc:Ignorable="w14 w15 w16se w16cid w16 w16cex w16sdtdh wp14">
+<w:document xmlns:wpc="http://schemas.microsoft.com/office/word/2010/wordprocessingCanvas" xmlns:cx="http://schemas.microsoft.com/office/drawing/2014/chartex" xmlns:cx1="http://schemas.microsoft.com/office/drawing/2015/9/8/chartex" xmlns:cx2="http://schemas.microsoft.com/office/drawing/2015/10/21/chartex" xmlns:cx3="http://schemas.microsoft.com/office/drawing/2016/5/9/chartex" xmlns:cx4="http://schemas.microsoft.com/office/drawing/2016/5/10/chartex" xmlns:cx5="http://schemas.microsoft.com/office/drawing/2016/5/11/chartex" xmlns:cx6="http://schemas.microsoft.com/office/drawing/2016/5/12/chartex" xmlns:cx7="http://schemas.microsoft.com/office/drawing/2016/5/13/chartex" xmlns:cx8="http://schemas.microsoft.com/office/drawing/2016/5/14/chartex" xmlns:mc="http://schemas.openxmlformats.org/markup-compatibility/2006" xmlns:aink="http://schemas.microsoft.com/office/drawing/2016/ink" xmlns:am3d="http://schemas.microsoft.com/office/drawing/2017/model3d" xmlns:o="urn:schemas-microsoft-com:office:office" xmlns:oel="http://schemas.microsoft.com/office/2019/extlst" xmlns:r="http://schemas.openxmlformats.org/officeDocument/2006/relationships" xmlns:m="http://schemas.openxmlformats.org/officeDocument/2006/math" xmlns:v="urn:schemas-microsoft-com:vml" xmlns:wp14="http://schemas.microsoft.com/office/word/2010/wordprocessingDrawing" xmlns:wp="http://schemas.openxmlformats.org/drawingml/2006/wordprocessingDrawing" xmlns:w10="urn:schemas-microsoft-com:office:word" xmlns:w="http://schemas.openxmlformats.org/wordprocessingml/2006/main" xmlns:w14="http://schemas.microsoft.com/office/word/2010/wordml" xmlns:w15="http://schemas.microsoft.com/office/word/2012/wordml" xmlns:w16cex="http://schemas.microsoft.com/office/word/2018/wordml/cex" xmlns:w16cid="http://schemas.microsoft.com/office/word/2016/wordml/cid" xmlns:w16="http://schemas.microsoft.com/office/word/2018/wordml" xmlns:w16du="http://schemas.microsoft.com/office/word/2023/wordml/word16du" xmlns:w16sdtdh="http://schemas.microsoft.com/office/word/2020/wordml/sdtdatahash" xmlns:w16se="http://schemas.microsoft.com/office/word/2015/wordml/symex" xmlns:wpg="http://schemas.microsoft.com/office/word/2010/wordprocessingGroup" xmlns:wpi="http://schemas.microsoft.com/office/word/2010/wordprocessingInk" xmlns:wne="http://schemas.microsoft.com/office/word/2006/wordml" xmlns:wps="http://schemas.microsoft.com/office/word/2010/wordprocessingShape" mc:Ignorable="w14 w15 w16se w16cid w16 w16cex w16sdtdh wp14">
   <w:body>
     <w:p>
       <w:pPr>
@@ -82,8 +82,6 @@
         <w:spacing w:beforeLines="50" w:before="120" w:after="96" w:line="258" w:lineRule="auto"/>
         <w:ind w:left="0" w:right="0" w:firstLine="0"/>
         <w:rPr>
-          <w:b/>
-          <w:bCs/>
           <w:color w:val="0F0F0F"/>
           <w:sz w:val="30"/>
           <w:szCs w:val="30"/>
@@ -92,8 +90,6 @@
       <w:r>
         <w:rPr>
           <w:rFonts w:hint="eastAsia"/>
-          <w:b/>
-          <w:bCs/>
           <w:color w:val="0F0F0F"/>
           <w:sz w:val="30"/>
           <w:szCs w:val="30"/>
@@ -104,8 +100,6 @@
       <w:r>
         <w:rPr>
           <w:rFonts w:hint="eastAsia"/>
-          <w:b/>
-          <w:bCs/>
           <w:color w:val="0F0F0F"/>
           <w:sz w:val="30"/>
           <w:szCs w:val="30"/>
@@ -116,8 +110,6 @@
       <w:r>
         <w:rPr>
           <w:rFonts w:hint="eastAsia"/>
-          <w:b/>
-          <w:bCs/>
           <w:color w:val="0F0F0F"/>
           <w:sz w:val="30"/>
           <w:szCs w:val="30"/>
@@ -128,8 +120,6 @@
       <w:r>
         <w:rPr>
           <w:rFonts w:hint="eastAsia"/>
-          <w:b/>
-          <w:bCs/>
           <w:color w:val="0F0F0F"/>
           <w:sz w:val="30"/>
           <w:szCs w:val="30"/>
@@ -140,8 +130,6 @@
       <w:r>
         <w:rPr>
           <w:rFonts w:hint="eastAsia"/>
-          <w:b/>
-          <w:bCs/>
           <w:color w:val="0F0F0F"/>
           <w:sz w:val="30"/>
           <w:szCs w:val="30"/>
@@ -208,7 +196,7 @@
           <w:ilvl w:val="0"/>
           <w:numId w:val="15"/>
         </w:numPr>
-        <w:spacing w:beforeLines="50" w:before="120" w:after="96" w:line="258" w:lineRule="auto"/>
+        <w:spacing w:after="0" w:line="440" w:lineRule="exact"/>
         <w:ind w:leftChars="0" w:right="0"/>
       </w:pPr>
       <w:r>
@@ -246,7 +234,7 @@
           <w:ilvl w:val="0"/>
           <w:numId w:val="15"/>
         </w:numPr>
-        <w:spacing w:after="0" w:line="400" w:lineRule="exact"/>
+        <w:spacing w:after="0" w:line="440" w:lineRule="exact"/>
         <w:ind w:leftChars="0" w:right="0"/>
       </w:pPr>
       <w:r>
@@ -278,7 +266,17 @@
       </w:r>
       <w:proofErr w:type="gramEnd"/>
       <w:r>
-        <w:t>，忽見春光，頓覺孤寂，因而引起懊悔之意，</w:t>
+        <w:t>，忽見春光，</w:t>
+      </w:r>
+      <w:r>
+        <w:rPr>
+          <w:b/>
+          <w:bCs/>
+        </w:rPr>
+        <w:t>頓覺</w:t>
+      </w:r>
+      <w:r>
+        <w:t>孤寂，因而引起懊悔之意，</w:t>
       </w:r>
       <w:proofErr w:type="gramStart"/>
       <w:r>
@@ -296,7 +294,7 @@
           <w:ilvl w:val="0"/>
           <w:numId w:val="15"/>
         </w:numPr>
-        <w:spacing w:after="0" w:line="400" w:lineRule="exact"/>
+        <w:spacing w:after="0" w:line="440" w:lineRule="exact"/>
         <w:ind w:leftChars="0" w:right="0"/>
       </w:pPr>
       <w:proofErr w:type="gramStart"/>
@@ -314,6 +312,31 @@
       <w:proofErr w:type="gramEnd"/>
       <w:r>
         <w:t>。</w:t>
+      </w:r>
+      <w:proofErr w:type="gramStart"/>
+      <w:r>
+        <w:rPr>
+          <w:rFonts w:hint="eastAsia"/>
+          <w:szCs w:val="28"/>
+        </w:rPr>
+        <w:t>嚴妝</w:t>
+      </w:r>
+      <w:proofErr w:type="gramEnd"/>
+      <w:r>
+        <w:rPr>
+          <w:rFonts w:hint="eastAsia"/>
+          <w:spacing w:val="-15"/>
+          <w:szCs w:val="28"/>
+        </w:rPr>
+        <w:t>：</w:t>
+      </w:r>
+      <w:r>
+        <w:rPr>
+          <w:rFonts w:hint="eastAsia"/>
+          <w:spacing w:val="-15"/>
+          <w:szCs w:val="28"/>
+        </w:rPr>
+        <w:t>裝扮整齊</w:t>
       </w:r>
     </w:p>
     <w:p>
@@ -323,7 +346,7 @@
           <w:ilvl w:val="0"/>
           <w:numId w:val="15"/>
         </w:numPr>
-        <w:spacing w:after="0" w:line="400" w:lineRule="exact"/>
+        <w:spacing w:after="0" w:line="440" w:lineRule="exact"/>
         <w:ind w:leftChars="0" w:right="0"/>
       </w:pPr>
       <w:r>
@@ -336,6 +359,170 @@
       <w:proofErr w:type="gramEnd"/>
       <w:r>
         <w:t>，這裡因平仄要求用「翠」，且與女主人公的身份、與時令季節相應。</w:t>
+      </w:r>
+    </w:p>
+    <w:p>
+      <w:pPr>
+        <w:pStyle w:val="a9"/>
+        <w:spacing w:after="0" w:line="440" w:lineRule="exact"/>
+        <w:ind w:leftChars="0" w:right="0" w:firstLine="0"/>
+        <w:rPr>
+          <w:szCs w:val="28"/>
+        </w:rPr>
+      </w:pPr>
+      <w:r>
+        <w:rPr>
+          <w:rFonts w:hint="eastAsia"/>
+          <w:szCs w:val="28"/>
+        </w:rPr>
+        <w:t>青樓</w:t>
+      </w:r>
+      <w:r>
+        <w:rPr>
+          <w:rFonts w:hint="eastAsia"/>
+          <w:szCs w:val="28"/>
+        </w:rPr>
+        <w:t>：</w:t>
+      </w:r>
+    </w:p>
+    <w:p>
+      <w:pPr>
+        <w:pStyle w:val="a9"/>
+        <w:numPr>
+          <w:ilvl w:val="0"/>
+          <w:numId w:val="29"/>
+        </w:numPr>
+        <w:spacing w:after="0" w:line="440" w:lineRule="exact"/>
+        <w:ind w:leftChars="0" w:right="0"/>
+        <w:rPr>
+          <w:szCs w:val="28"/>
+        </w:rPr>
+      </w:pPr>
+      <w:r>
+        <w:rPr>
+          <w:rFonts w:hint="eastAsia"/>
+          <w:szCs w:val="28"/>
+        </w:rPr>
+        <w:t>泛指豪華的樓房。</w:t>
+      </w:r>
+    </w:p>
+    <w:p>
+      <w:pPr>
+        <w:pStyle w:val="a9"/>
+        <w:numPr>
+          <w:ilvl w:val="0"/>
+          <w:numId w:val="29"/>
+        </w:numPr>
+        <w:spacing w:after="0" w:line="440" w:lineRule="exact"/>
+        <w:ind w:leftChars="0" w:right="0"/>
+        <w:rPr>
+          <w:rFonts w:hint="eastAsia"/>
+          <w:szCs w:val="28"/>
+        </w:rPr>
+      </w:pPr>
+      <w:r>
+        <w:rPr>
+          <w:rFonts w:hint="eastAsia"/>
+          <w:szCs w:val="28"/>
+        </w:rPr>
+        <w:t>「</w:t>
+      </w:r>
+      <w:proofErr w:type="gramStart"/>
+      <w:r>
+        <w:rPr>
+          <w:rFonts w:hint="eastAsia"/>
+          <w:szCs w:val="28"/>
+        </w:rPr>
+        <w:t>漢魏六朝</w:t>
+      </w:r>
+      <w:proofErr w:type="gramEnd"/>
+      <w:r>
+        <w:rPr>
+          <w:rFonts w:hint="eastAsia"/>
+          <w:szCs w:val="28"/>
+        </w:rPr>
+        <w:t>」</w:t>
+      </w:r>
+      <w:r>
+        <w:rPr>
+          <w:rFonts w:hint="eastAsia"/>
+          <w:szCs w:val="28"/>
+        </w:rPr>
+        <w:t>詩中常用以指女子居住的地方。</w:t>
+      </w:r>
+      <w:r>
+        <w:rPr>
+          <w:rFonts w:hint="eastAsia"/>
+          <w:szCs w:val="28"/>
+          <w:u w:val="single"/>
+        </w:rPr>
+        <w:t>梁</w:t>
+      </w:r>
+      <w:r>
+        <w:rPr>
+          <w:rFonts w:hint="eastAsia"/>
+          <w:szCs w:val="28"/>
+        </w:rPr>
+        <w:t>以後又用為妓院的代稱。</w:t>
+      </w:r>
+      <w:r>
+        <w:rPr>
+          <w:szCs w:val="28"/>
+        </w:rPr>
+        <w:t>[例]</w:t>
+      </w:r>
+      <w:r>
+        <w:rPr>
+          <w:szCs w:val="28"/>
+          <w:u w:val="single"/>
+        </w:rPr>
+        <w:t>李師師</w:t>
+      </w:r>
+      <w:r>
+        <w:rPr>
+          <w:szCs w:val="28"/>
+        </w:rPr>
+        <w:t>、</w:t>
+      </w:r>
+      <w:r>
+        <w:rPr>
+          <w:szCs w:val="28"/>
+          <w:u w:val="single"/>
+        </w:rPr>
+        <w:t>陳圓圓</w:t>
+      </w:r>
+      <w:r>
+        <w:rPr>
+          <w:szCs w:val="28"/>
+        </w:rPr>
+        <w:t>是</w:t>
+      </w:r>
+      <w:r>
+        <w:rPr>
+          <w:szCs w:val="28"/>
+          <w:u w:val="single"/>
+        </w:rPr>
+        <w:t>中國</w:t>
+      </w:r>
+      <w:r>
+        <w:rPr>
+          <w:szCs w:val="28"/>
+        </w:rPr>
+        <w:t>古代有名的青樓名</w:t>
+      </w:r>
+      <w:proofErr w:type="gramStart"/>
+      <w:r>
+        <w:rPr>
+          <w:szCs w:val="28"/>
+        </w:rPr>
+        <w:t>妓</w:t>
+      </w:r>
+      <w:proofErr w:type="gramEnd"/>
+      <w:r>
+        <w:rPr>
+          <w:szCs w:val="28"/>
+        </w:rPr>
+        <w:t>。</w:t>
       </w:r>
     </w:p>
     <w:p>
@@ -345,7 +532,7 @@
           <w:ilvl w:val="0"/>
           <w:numId w:val="15"/>
         </w:numPr>
-        <w:spacing w:after="0" w:line="400" w:lineRule="exact"/>
+        <w:spacing w:after="0" w:line="440" w:lineRule="exact"/>
         <w:ind w:leftChars="0" w:right="0"/>
       </w:pPr>
       <w:proofErr w:type="gramStart"/>
@@ -364,7 +551,7 @@
           <w:ilvl w:val="0"/>
           <w:numId w:val="15"/>
         </w:numPr>
-        <w:spacing w:after="0" w:line="400" w:lineRule="exact"/>
+        <w:spacing w:after="0" w:line="440" w:lineRule="exact"/>
         <w:ind w:leftChars="0" w:right="0"/>
       </w:pPr>
       <w:r>
@@ -385,6 +572,128 @@
       <w:proofErr w:type="gramEnd"/>
       <w:r>
         <w:t>送別。</w:t>
+      </w:r>
+    </w:p>
+    <w:p>
+      <w:pPr>
+        <w:pStyle w:val="a9"/>
+        <w:spacing w:after="0" w:line="440" w:lineRule="exact"/>
+        <w:ind w:leftChars="0" w:right="0" w:firstLine="0"/>
+        <w:rPr>
+          <w:szCs w:val="28"/>
+        </w:rPr>
+      </w:pPr>
+      <w:proofErr w:type="gramStart"/>
+      <w:r>
+        <w:rPr>
+          <w:rFonts w:hint="eastAsia"/>
+          <w:szCs w:val="28"/>
+        </w:rPr>
+        <w:t>諧</w:t>
+      </w:r>
+      <w:proofErr w:type="gramEnd"/>
+      <w:r>
+        <w:rPr>
+          <w:rFonts w:hint="eastAsia"/>
+          <w:szCs w:val="28"/>
+        </w:rPr>
+        <w:t>：</w:t>
+      </w:r>
+    </w:p>
+    <w:p>
+      <w:pPr>
+        <w:pStyle w:val="a9"/>
+        <w:numPr>
+          <w:ilvl w:val="0"/>
+          <w:numId w:val="28"/>
+        </w:numPr>
+        <w:spacing w:after="0" w:line="440" w:lineRule="exact"/>
+        <w:ind w:leftChars="0" w:right="0"/>
+        <w:rPr>
+          <w:szCs w:val="28"/>
+        </w:rPr>
+      </w:pPr>
+      <w:r>
+        <w:rPr>
+          <w:rFonts w:hint="eastAsia"/>
+          <w:szCs w:val="28"/>
+        </w:rPr>
+        <w:t>協調、調和。如：「和諧」。</w:t>
+      </w:r>
+    </w:p>
+    <w:p>
+      <w:pPr>
+        <w:pStyle w:val="a9"/>
+        <w:numPr>
+          <w:ilvl w:val="0"/>
+          <w:numId w:val="28"/>
+        </w:numPr>
+        <w:spacing w:after="0" w:line="440" w:lineRule="exact"/>
+        <w:ind w:leftChars="0" w:right="0"/>
+        <w:rPr>
+          <w:szCs w:val="28"/>
+        </w:rPr>
+      </w:pPr>
+      <w:r>
+        <w:rPr>
+          <w:rFonts w:hint="eastAsia"/>
+          <w:szCs w:val="28"/>
+        </w:rPr>
+        <w:t>滑稽、戲謔。如：「</w:t>
+      </w:r>
+      <w:proofErr w:type="gramStart"/>
+      <w:r>
+        <w:rPr>
+          <w:rFonts w:hint="eastAsia"/>
+          <w:szCs w:val="28"/>
+        </w:rPr>
+        <w:t>諧</w:t>
+      </w:r>
+      <w:proofErr w:type="gramEnd"/>
+      <w:r>
+        <w:rPr>
+          <w:rFonts w:hint="eastAsia"/>
+          <w:szCs w:val="28"/>
+        </w:rPr>
+        <w:t>星」、「</w:t>
+      </w:r>
+      <w:proofErr w:type="gramStart"/>
+      <w:r>
+        <w:rPr>
+          <w:rFonts w:hint="eastAsia"/>
+          <w:szCs w:val="28"/>
+        </w:rPr>
+        <w:t>諧</w:t>
+      </w:r>
+      <w:proofErr w:type="gramEnd"/>
+      <w:r>
+        <w:rPr>
+          <w:rFonts w:hint="eastAsia"/>
+          <w:szCs w:val="28"/>
+        </w:rPr>
+        <w:t>語」。</w:t>
+      </w:r>
+    </w:p>
+    <w:p>
+      <w:pPr>
+        <w:pStyle w:val="a9"/>
+        <w:numPr>
+          <w:ilvl w:val="0"/>
+          <w:numId w:val="28"/>
+        </w:numPr>
+        <w:spacing w:after="0" w:line="440" w:lineRule="exact"/>
+        <w:ind w:leftChars="0" w:right="0"/>
+        <w:rPr>
+          <w:rFonts w:hint="eastAsia"/>
+          <w:szCs w:val="28"/>
+        </w:rPr>
+      </w:pPr>
+      <w:r>
+        <w:rPr>
+          <w:rFonts w:hint="eastAsia"/>
+          <w:szCs w:val="28"/>
+        </w:rPr>
+        <w:t>相近的、相似的。如：「諧音」。</w:t>
       </w:r>
     </w:p>
     <w:p>
@@ -394,7 +703,7 @@
           <w:ilvl w:val="0"/>
           <w:numId w:val="15"/>
         </w:numPr>
-        <w:spacing w:after="0" w:line="400" w:lineRule="exact"/>
+        <w:spacing w:after="0" w:line="440" w:lineRule="exact"/>
         <w:ind w:leftChars="0" w:right="0"/>
       </w:pPr>
       <w:r>
@@ -414,7 +723,7 @@
           <w:ilvl w:val="0"/>
           <w:numId w:val="15"/>
         </w:numPr>
-        <w:spacing w:after="0" w:line="400" w:lineRule="exact"/>
+        <w:spacing w:after="0" w:line="440" w:lineRule="exact"/>
         <w:ind w:leftChars="0" w:right="0"/>
       </w:pPr>
       <w:r>
@@ -463,7 +772,7 @@
     </w:p>
     <w:p>
       <w:pPr>
-        <w:spacing w:after="0" w:line="300" w:lineRule="auto"/>
+        <w:spacing w:after="0" w:line="440" w:lineRule="exact"/>
         <w:ind w:left="0" w:right="0" w:firstLine="0"/>
         <w:rPr>
           <w:szCs w:val="28"/>
@@ -481,7 +790,39 @@
           <w:rFonts w:hint="eastAsia"/>
           <w:szCs w:val="28"/>
         </w:rPr>
-        <w:t>閨中少婦未曾有過相思離別之愁，在明媚的春日，她精心妝飾，登上高樓。忽然看到路邊的楊柳春色，惆悵之情</w:t>
+        <w:t>閨中少婦未曾有過相思離別之愁，在明媚的春日，她精心</w:t>
+      </w:r>
+      <w:r>
+        <w:rPr>
+          <w:rFonts w:hint="eastAsia"/>
+          <w:b/>
+          <w:bCs/>
+          <w:szCs w:val="28"/>
+        </w:rPr>
+        <w:t>妝飾</w:t>
+      </w:r>
+      <w:r>
+        <w:rPr>
+          <w:rFonts w:hint="eastAsia"/>
+          <w:szCs w:val="28"/>
+        </w:rPr>
+        <w:t>，登上高樓。忽然看到路邊的楊柳春色，</w:t>
+      </w:r>
+      <w:r>
+        <w:rPr>
+          <w:rFonts w:hint="eastAsia"/>
+          <w:b/>
+          <w:bCs/>
+          <w:szCs w:val="28"/>
+        </w:rPr>
+        <w:t>惆悵</w:t>
+      </w:r>
+      <w:r>
+        <w:rPr>
+          <w:rFonts w:hint="eastAsia"/>
+          <w:szCs w:val="28"/>
+        </w:rPr>
+        <w:t>之情</w:t>
       </w:r>
       <w:r>
         <w:rPr>
@@ -495,7 +836,23 @@
           <w:rFonts w:hint="eastAsia"/>
           <w:szCs w:val="28"/>
         </w:rPr>
-        <w:t>上心頭。她後悔當初不該讓丈夫從軍邊塞，建功封侯。</w:t>
+        <w:t>上心頭。她後悔當初不該讓丈夫從軍邊塞，建功</w:t>
+      </w:r>
+      <w:r>
+        <w:rPr>
+          <w:rFonts w:hint="eastAsia"/>
+          <w:b/>
+          <w:bCs/>
+          <w:szCs w:val="28"/>
+        </w:rPr>
+        <w:t>封侯</w:t>
+      </w:r>
+      <w:r>
+        <w:rPr>
+          <w:rFonts w:hint="eastAsia"/>
+          <w:szCs w:val="28"/>
+        </w:rPr>
+        <w:t>。</w:t>
       </w:r>
     </w:p>
     <w:p>
@@ -528,7 +885,7 @@
     </w:p>
     <w:p>
       <w:pPr>
-        <w:spacing w:after="0" w:line="420" w:lineRule="exact"/>
+        <w:spacing w:after="0" w:line="440" w:lineRule="exact"/>
         <w:ind w:left="-6" w:right="0" w:hanging="11"/>
         <w:rPr>
           <w:szCs w:val="28"/>
@@ -554,7 +911,39 @@
           <w:rFonts w:hint="eastAsia"/>
           <w:szCs w:val="28"/>
         </w:rPr>
-        <w:t>善於用七絕細膩而含蓄地描寫</w:t>
+        <w:t>善於用七絕</w:t>
+      </w:r>
+      <w:r>
+        <w:rPr>
+          <w:rFonts w:hint="eastAsia"/>
+          <w:b/>
+          <w:bCs/>
+          <w:szCs w:val="28"/>
+        </w:rPr>
+        <w:t>細膩</w:t>
+      </w:r>
+      <w:r>
+        <w:rPr>
+          <w:rFonts w:hint="eastAsia"/>
+          <w:szCs w:val="28"/>
+        </w:rPr>
+        <w:t>而</w:t>
+      </w:r>
+      <w:r>
+        <w:rPr>
+          <w:rFonts w:hint="eastAsia"/>
+          <w:b/>
+          <w:bCs/>
+          <w:szCs w:val="28"/>
+        </w:rPr>
+        <w:t>含蓄</w:t>
+      </w:r>
+      <w:r>
+        <w:rPr>
+          <w:rFonts w:hint="eastAsia"/>
+          <w:szCs w:val="28"/>
+        </w:rPr>
+        <w:t>地描寫</w:t>
       </w:r>
       <w:proofErr w:type="gramStart"/>
       <w:r>
@@ -602,7 +991,23 @@
           <w:rFonts w:hint="eastAsia"/>
           <w:szCs w:val="28"/>
         </w:rPr>
-        <w:t>：帶有幼稚無知，成熟稍晚的憨態；三句急轉，</w:t>
+        <w:t>：帶有幼稚無知，成熟稍晚的</w:t>
+      </w:r>
+      <w:r>
+        <w:rPr>
+          <w:rFonts w:hint="eastAsia"/>
+          <w:b/>
+          <w:bCs/>
+          <w:szCs w:val="28"/>
+        </w:rPr>
+        <w:t>憨態</w:t>
+      </w:r>
+      <w:r>
+        <w:rPr>
+          <w:rFonts w:hint="eastAsia"/>
+          <w:szCs w:val="28"/>
+        </w:rPr>
+        <w:t>；三句急轉，</w:t>
       </w:r>
       <w:proofErr w:type="gramStart"/>
       <w:r>
@@ -618,7 +1023,31 @@
           <w:rFonts w:hint="eastAsia"/>
           <w:szCs w:val="28"/>
         </w:rPr>
-        <w:t>起情思：柳樹又綠，夫君未歸，時光流逝，春情易失；四句寫她的省悟：悔恨當初慫恿“夫婿覓封侯”的過錯。</w:t>
+        <w:t>起情思：柳樹又綠，夫君未歸，時光流逝，春情易</w:t>
+      </w:r>
+      <w:r>
+        <w:rPr>
+          <w:rFonts w:hint="eastAsia"/>
+          <w:szCs w:val="28"/>
+        </w:rPr>
+        <w:lastRenderedPageBreak/>
+        <w:t>失；四句寫她的省悟：悔恨當初</w:t>
+      </w:r>
+      <w:r>
+        <w:rPr>
+          <w:rFonts w:hint="eastAsia"/>
+          <w:b/>
+          <w:bCs/>
+          <w:szCs w:val="28"/>
+        </w:rPr>
+        <w:t>慫恿</w:t>
+      </w:r>
+      <w:r>
+        <w:rPr>
+          <w:rFonts w:hint="eastAsia"/>
+          <w:szCs w:val="28"/>
+        </w:rPr>
+        <w:t>“夫婿覓封侯”的過錯。</w:t>
       </w:r>
       <w:proofErr w:type="gramStart"/>
       <w:r>
@@ -634,23 +1063,32 @@
           <w:rFonts w:hint="eastAsia"/>
           <w:szCs w:val="28"/>
         </w:rPr>
-        <w:t>，但怨之深，愁之重，已裸露無餘。</w:t>
+        <w:t>，但怨之深，愁之重，已</w:t>
+      </w:r>
+      <w:r>
+        <w:rPr>
+          <w:rFonts w:hint="eastAsia"/>
+          <w:b/>
+          <w:bCs/>
+          <w:szCs w:val="28"/>
+        </w:rPr>
+        <w:t>裸露</w:t>
+      </w:r>
+      <w:r>
+        <w:rPr>
+          <w:rFonts w:hint="eastAsia"/>
+          <w:szCs w:val="28"/>
+        </w:rPr>
+        <w:t>無餘。</w:t>
       </w:r>
     </w:p>
     <w:p>
       <w:pPr>
-        <w:spacing w:after="0" w:line="420" w:lineRule="exact"/>
+        <w:spacing w:after="0" w:line="440" w:lineRule="exact"/>
         <w:ind w:left="-6" w:right="0" w:hanging="11"/>
         <w:rPr>
           <w:szCs w:val="28"/>
         </w:rPr>
-        <w:sectPr>
-          <w:footerReference w:type="default" r:id="rId10"/>
-          <w:pgSz w:w="11906" w:h="16838"/>
-          <w:pgMar w:top="567" w:right="851" w:bottom="567" w:left="851" w:header="567" w:footer="283" w:gutter="0"/>
-          <w:cols w:space="720"/>
-          <w:docGrid w:linePitch="381"/>
-        </w:sectPr>
       </w:pPr>
       <w:r>
         <w:rPr>
@@ -681,7 +1119,23 @@
           <w:rFonts w:hint="eastAsia"/>
           <w:szCs w:val="28"/>
         </w:rPr>
-        <w:t>。如果說李白的詩如奔瀉的瀑布，那麼</w:t>
+        <w:t>。如果說李白的詩如</w:t>
+      </w:r>
+      <w:r>
+        <w:rPr>
+          <w:rFonts w:hint="eastAsia"/>
+          <w:b/>
+          <w:bCs/>
+          <w:szCs w:val="28"/>
+        </w:rPr>
+        <w:t>奔瀉</w:t>
+      </w:r>
+      <w:r>
+        <w:rPr>
+          <w:rFonts w:hint="eastAsia"/>
+          <w:szCs w:val="28"/>
+        </w:rPr>
+        <w:t>的瀑布，那麼</w:t>
       </w:r>
       <w:r>
         <w:rPr>
@@ -696,7 +1150,55 @@
           <w:rFonts w:hint="eastAsia"/>
           <w:szCs w:val="28"/>
         </w:rPr>
-        <w:t>的詩則如蜿蜒流淌的溪流。他以精煉的語言、新穎獨特的構思，含蓄委婉的筆法，留給人們悠長的藝術享受。</w:t>
+        <w:t>的詩則如蜿蜒</w:t>
+      </w:r>
+      <w:r>
+        <w:rPr>
+          <w:rFonts w:hint="eastAsia"/>
+          <w:b/>
+          <w:bCs/>
+          <w:szCs w:val="28"/>
+        </w:rPr>
+        <w:t>流淌</w:t>
+      </w:r>
+      <w:r>
+        <w:rPr>
+          <w:rFonts w:hint="eastAsia"/>
+          <w:szCs w:val="28"/>
+        </w:rPr>
+        <w:t>的溪流。他以</w:t>
+      </w:r>
+      <w:r>
+        <w:rPr>
+          <w:rFonts w:hint="eastAsia"/>
+          <w:b/>
+          <w:bCs/>
+          <w:szCs w:val="28"/>
+        </w:rPr>
+        <w:t>精煉</w:t>
+      </w:r>
+      <w:r>
+        <w:rPr>
+          <w:rFonts w:hint="eastAsia"/>
+          <w:szCs w:val="28"/>
+        </w:rPr>
+        <w:t>的語言、新穎獨特的構思，含蓄</w:t>
+      </w:r>
+      <w:r>
+        <w:rPr>
+          <w:rFonts w:hint="eastAsia"/>
+          <w:b/>
+          <w:bCs/>
+          <w:szCs w:val="28"/>
+        </w:rPr>
+        <w:t>委婉</w:t>
+      </w:r>
+      <w:r>
+        <w:rPr>
+          <w:rFonts w:hint="eastAsia"/>
+          <w:szCs w:val="28"/>
+        </w:rPr>
+        <w:t>的筆法，留給人們悠長的藝術享受。</w:t>
       </w:r>
       <w:proofErr w:type="gramStart"/>
       <w:r>
@@ -853,8 +1355,8 @@
     </w:p>
     <w:p>
       <w:pPr>
-        <w:spacing w:afterLines="50" w:after="120" w:line="480" w:lineRule="exact"/>
-        <w:ind w:left="0" w:right="0" w:firstLine="0"/>
+        <w:spacing w:beforeLines="50" w:before="120" w:after="0" w:line="420" w:lineRule="exact"/>
+        <w:ind w:left="-6" w:right="0" w:hanging="11"/>
         <w:rPr>
           <w:sz w:val="32"/>
           <w:szCs w:val="32"/>
@@ -867,7 +1369,6 @@
           <w:szCs w:val="32"/>
           <w:bdr w:val="single" w:sz="4" w:space="0" w:color="auto"/>
         </w:rPr>
-        <w:lastRenderedPageBreak/>
         <w:t>補充</w:t>
       </w:r>
     </w:p>
@@ -878,7 +1379,7 @@
           <w:ilvl w:val="0"/>
           <w:numId w:val="16"/>
         </w:numPr>
-        <w:spacing w:after="0" w:line="400" w:lineRule="exact"/>
+        <w:spacing w:after="0" w:line="440" w:lineRule="exact"/>
         <w:ind w:leftChars="0" w:right="0" w:hanging="482"/>
         <w:rPr>
           <w:szCs w:val="28"/>
@@ -920,36 +1421,67 @@
           <w:ilvl w:val="0"/>
           <w:numId w:val="16"/>
         </w:numPr>
-        <w:spacing w:after="0" w:line="400" w:lineRule="exact"/>
-        <w:ind w:leftChars="0" w:right="0" w:hanging="482"/>
-        <w:rPr>
-          <w:szCs w:val="28"/>
-        </w:rPr>
-      </w:pPr>
-      <w:proofErr w:type="gramStart"/>
-      <w:r>
-        <w:rPr>
-          <w:rFonts w:hint="eastAsia"/>
-          <w:szCs w:val="28"/>
-        </w:rPr>
-        <w:t>嚴妝</w:t>
-      </w:r>
-      <w:proofErr w:type="gramEnd"/>
-      <w:r>
-        <w:rPr>
-          <w:rFonts w:hint="eastAsia"/>
-          <w:spacing w:val="-15"/>
+        <w:spacing w:after="0" w:line="440" w:lineRule="exact"/>
+        <w:ind w:leftChars="0" w:right="0"/>
+        <w:rPr>
+          <w:szCs w:val="28"/>
+        </w:rPr>
+      </w:pPr>
+      <w:r>
+        <w:rPr>
+          <w:rFonts w:hint="eastAsia"/>
+          <w:szCs w:val="28"/>
+        </w:rPr>
+        <w:t>妝飾</w:t>
+      </w:r>
+      <w:r>
+        <w:rPr>
+          <w:rFonts w:hint="eastAsia"/>
           <w:szCs w:val="28"/>
         </w:rPr>
         <w:t>：</w:t>
       </w:r>
-      <w:r>
-        <w:rPr>
-          <w:rFonts w:hint="eastAsia"/>
-          <w:spacing w:val="-15"/>
-          <w:szCs w:val="28"/>
-        </w:rPr>
-        <w:t>裝扮整齊</w:t>
+    </w:p>
+    <w:p>
+      <w:pPr>
+        <w:pStyle w:val="a9"/>
+        <w:numPr>
+          <w:ilvl w:val="0"/>
+          <w:numId w:val="27"/>
+        </w:numPr>
+        <w:spacing w:after="0" w:line="440" w:lineRule="exact"/>
+        <w:ind w:leftChars="0" w:right="0"/>
+        <w:rPr>
+          <w:szCs w:val="28"/>
+        </w:rPr>
+      </w:pPr>
+      <w:r>
+        <w:rPr>
+          <w:rFonts w:hint="eastAsia"/>
+          <w:szCs w:val="28"/>
+        </w:rPr>
+        <w:t>布置或打扮。</w:t>
+      </w:r>
+    </w:p>
+    <w:p>
+      <w:pPr>
+        <w:pStyle w:val="a9"/>
+        <w:numPr>
+          <w:ilvl w:val="0"/>
+          <w:numId w:val="27"/>
+        </w:numPr>
+        <w:spacing w:after="0" w:line="440" w:lineRule="exact"/>
+        <w:ind w:leftChars="0" w:right="0"/>
+        <w:rPr>
+          <w:szCs w:val="28"/>
+        </w:rPr>
+      </w:pPr>
+      <w:r>
+        <w:rPr>
+          <w:rFonts w:hint="eastAsia"/>
+          <w:szCs w:val="28"/>
+        </w:rPr>
+        <w:t>點綴、襯托的東西。</w:t>
       </w:r>
     </w:p>
     <w:p>
@@ -959,18 +1491,65 @@
           <w:ilvl w:val="0"/>
           <w:numId w:val="16"/>
         </w:numPr>
-        <w:spacing w:after="0" w:line="400" w:lineRule="exact"/>
-        <w:ind w:leftChars="0" w:right="0" w:hanging="482"/>
-        <w:rPr>
-          <w:szCs w:val="28"/>
-        </w:rPr>
-      </w:pPr>
-      <w:r>
-        <w:rPr>
-          <w:rFonts w:hint="eastAsia"/>
-          <w:szCs w:val="28"/>
-        </w:rPr>
-        <w:t>青樓</w:t>
+        <w:spacing w:after="0" w:line="440" w:lineRule="exact"/>
+        <w:ind w:leftChars="0" w:right="0"/>
+        <w:rPr>
+          <w:szCs w:val="28"/>
+        </w:rPr>
+      </w:pPr>
+      <w:r>
+        <w:rPr>
+          <w:rFonts w:hint="eastAsia"/>
+          <w:szCs w:val="28"/>
+        </w:rPr>
+        <w:t>惆悵</w:t>
+      </w:r>
+      <w:r>
+        <w:rPr>
+          <w:rFonts w:hint="eastAsia"/>
+          <w:sz w:val="20"/>
+          <w:szCs w:val="20"/>
+        </w:rPr>
+        <w:t>(</w:t>
+      </w:r>
+      <w:proofErr w:type="gramStart"/>
+      <w:r>
+        <w:rPr>
+          <w:rFonts w:hint="eastAsia"/>
+          <w:color w:val="FF0000"/>
+          <w:sz w:val="16"/>
+          <w:szCs w:val="16"/>
+        </w:rPr>
+        <w:t>ㄔㄡˊ</w:t>
+      </w:r>
+      <w:proofErr w:type="gramEnd"/>
+      <w:r>
+        <w:rPr>
+          <w:rFonts w:hint="eastAsia"/>
+          <w:color w:val="FF0000"/>
+          <w:sz w:val="16"/>
+          <w:szCs w:val="16"/>
+        </w:rPr>
+        <w:t xml:space="preserve"> </w:t>
+      </w:r>
+      <w:proofErr w:type="gramStart"/>
+      <w:r>
+        <w:rPr>
+          <w:rFonts w:hint="eastAsia"/>
+          <w:color w:val="FF0000"/>
+          <w:sz w:val="16"/>
+          <w:szCs w:val="16"/>
+        </w:rPr>
+        <w:t>ㄔㄤˋ</w:t>
+      </w:r>
+      <w:proofErr w:type="gramEnd"/>
+      <w:r>
+        <w:rPr>
+          <w:rFonts w:hint="eastAsia"/>
+          <w:sz w:val="20"/>
+          <w:szCs w:val="20"/>
+        </w:rPr>
+        <w:t>)</w:t>
       </w:r>
       <w:r>
         <w:rPr>
@@ -979,144 +1558,18 @@
         </w:rPr>
         <w:t>：</w:t>
       </w:r>
-    </w:p>
-    <w:p>
-      <w:pPr>
-        <w:pStyle w:val="a9"/>
-        <w:numPr>
-          <w:ilvl w:val="0"/>
-          <w:numId w:val="29"/>
-        </w:numPr>
-        <w:spacing w:after="0" w:line="400" w:lineRule="exact"/>
-        <w:ind w:leftChars="0" w:right="0"/>
-        <w:rPr>
-          <w:szCs w:val="28"/>
-        </w:rPr>
-      </w:pPr>
-      <w:r>
-        <w:rPr>
-          <w:rFonts w:hint="eastAsia"/>
-          <w:szCs w:val="28"/>
-        </w:rPr>
-        <w:t>泛指豪華的樓房。</w:t>
-      </w:r>
-    </w:p>
-    <w:p>
-      <w:pPr>
-        <w:pStyle w:val="a9"/>
-        <w:numPr>
-          <w:ilvl w:val="0"/>
-          <w:numId w:val="29"/>
-        </w:numPr>
-        <w:spacing w:after="0" w:line="400" w:lineRule="exact"/>
-        <w:ind w:leftChars="0" w:right="0"/>
-        <w:rPr>
-          <w:szCs w:val="28"/>
-        </w:rPr>
-      </w:pPr>
-      <w:r>
-        <w:rPr>
-          <w:rFonts w:hint="eastAsia"/>
-          <w:szCs w:val="28"/>
-        </w:rPr>
-        <w:t>「</w:t>
-      </w:r>
-      <w:proofErr w:type="gramStart"/>
-      <w:r>
-        <w:rPr>
-          <w:rFonts w:hint="eastAsia"/>
-          <w:szCs w:val="28"/>
-        </w:rPr>
-        <w:t>漢魏六朝</w:t>
-      </w:r>
-      <w:proofErr w:type="gramEnd"/>
-      <w:r>
-        <w:rPr>
-          <w:rFonts w:hint="eastAsia"/>
-          <w:szCs w:val="28"/>
-        </w:rPr>
-        <w:t>」</w:t>
-      </w:r>
-      <w:r>
-        <w:rPr>
-          <w:rFonts w:hint="eastAsia"/>
-          <w:szCs w:val="28"/>
-        </w:rPr>
-        <w:t>詩中常用以指女子居住的地方。</w:t>
-      </w:r>
-      <w:r>
-        <w:rPr>
-          <w:rFonts w:hint="eastAsia"/>
-          <w:szCs w:val="28"/>
-          <w:u w:val="single"/>
-        </w:rPr>
-        <w:t>梁</w:t>
-      </w:r>
-      <w:r>
-        <w:rPr>
-          <w:rFonts w:hint="eastAsia"/>
-          <w:szCs w:val="28"/>
-        </w:rPr>
-        <w:t>以後又用為妓院的代稱。</w:t>
-      </w:r>
-      <w:r>
-        <w:rPr>
-          <w:szCs w:val="28"/>
-        </w:rPr>
-        <w:t>[例]</w:t>
-      </w:r>
-      <w:r>
-        <w:rPr>
-          <w:szCs w:val="28"/>
-          <w:u w:val="single"/>
-        </w:rPr>
-        <w:t>李師師</w:t>
-      </w:r>
-      <w:r>
-        <w:rPr>
-          <w:szCs w:val="28"/>
-        </w:rPr>
-        <w:t>、</w:t>
-      </w:r>
-      <w:r>
-        <w:rPr>
-          <w:szCs w:val="28"/>
-          <w:u w:val="single"/>
-        </w:rPr>
-        <w:t>陳圓圓</w:t>
-      </w:r>
-      <w:r>
-        <w:rPr>
-          <w:szCs w:val="28"/>
-        </w:rPr>
-        <w:t>是</w:t>
-      </w:r>
-      <w:r>
-        <w:rPr>
-          <w:szCs w:val="28"/>
-          <w:u w:val="single"/>
-        </w:rPr>
-        <w:t>中國</w:t>
-      </w:r>
-      <w:r>
-        <w:rPr>
-          <w:szCs w:val="28"/>
-        </w:rPr>
-        <w:t>古代有名的青樓名</w:t>
-      </w:r>
-      <w:proofErr w:type="gramStart"/>
-      <w:r>
-        <w:rPr>
-          <w:szCs w:val="28"/>
-        </w:rPr>
-        <w:t>妓</w:t>
-      </w:r>
-      <w:proofErr w:type="gramEnd"/>
-      <w:r>
-        <w:rPr>
-          <w:szCs w:val="28"/>
-        </w:rPr>
-        <w:t>。</w:t>
+      <w:r>
+        <w:rPr>
+          <w:rFonts w:hint="eastAsia"/>
+          <w:szCs w:val="28"/>
+        </w:rPr>
+        <w:t>悲愁、失意。</w:t>
+      </w:r>
+      <w:r>
+        <w:rPr>
+          <w:szCs w:val="28"/>
+        </w:rPr>
+        <w:t>[例]想到自己一事無成，他的心中頓時惆悵不已。</w:t>
       </w:r>
     </w:p>
     <w:p>
@@ -1126,21 +1579,20 @@
           <w:ilvl w:val="0"/>
           <w:numId w:val="16"/>
         </w:numPr>
-        <w:spacing w:after="0" w:line="400" w:lineRule="exact"/>
+        <w:spacing w:after="0" w:line="440" w:lineRule="exact"/>
         <w:ind w:leftChars="0" w:right="0" w:hanging="482"/>
         <w:rPr>
-          <w:szCs w:val="28"/>
-        </w:rPr>
-      </w:pPr>
-      <w:proofErr w:type="gramStart"/>
-      <w:r>
-        <w:rPr>
-          <w:rFonts w:hint="eastAsia"/>
-          <w:szCs w:val="28"/>
-        </w:rPr>
-        <w:t>諧</w:t>
-      </w:r>
-      <w:proofErr w:type="gramEnd"/>
+          <w:rFonts w:hint="eastAsia"/>
+          <w:szCs w:val="28"/>
+        </w:rPr>
+      </w:pPr>
+      <w:r>
+        <w:rPr>
+          <w:rFonts w:hint="eastAsia"/>
+          <w:szCs w:val="28"/>
+        </w:rPr>
+        <w:t>封侯</w:t>
+      </w:r>
       <w:r>
         <w:rPr>
           <w:rFonts w:hint="eastAsia"/>
@@ -1148,100 +1600,19 @@
         </w:rPr>
         <w:t>：</w:t>
       </w:r>
-    </w:p>
-    <w:p>
-      <w:pPr>
-        <w:pStyle w:val="a9"/>
-        <w:numPr>
-          <w:ilvl w:val="0"/>
-          <w:numId w:val="28"/>
-        </w:numPr>
-        <w:spacing w:after="0" w:line="400" w:lineRule="exact"/>
-        <w:ind w:leftChars="0" w:right="0"/>
-        <w:rPr>
-          <w:szCs w:val="28"/>
-        </w:rPr>
-      </w:pPr>
-      <w:r>
-        <w:rPr>
-          <w:rFonts w:hint="eastAsia"/>
-          <w:szCs w:val="28"/>
-        </w:rPr>
-        <w:t>協調、調和。如：「和諧」。</w:t>
-      </w:r>
-    </w:p>
-    <w:p>
-      <w:pPr>
-        <w:pStyle w:val="a9"/>
-        <w:numPr>
-          <w:ilvl w:val="0"/>
-          <w:numId w:val="28"/>
-        </w:numPr>
-        <w:spacing w:after="0" w:line="400" w:lineRule="exact"/>
-        <w:ind w:leftChars="0" w:right="0"/>
-        <w:rPr>
-          <w:szCs w:val="28"/>
-        </w:rPr>
-      </w:pPr>
-      <w:r>
-        <w:rPr>
-          <w:rFonts w:hint="eastAsia"/>
-          <w:szCs w:val="28"/>
-        </w:rPr>
-        <w:t>滑稽、戲謔。如：「</w:t>
-      </w:r>
-      <w:proofErr w:type="gramStart"/>
-      <w:r>
-        <w:rPr>
-          <w:rFonts w:hint="eastAsia"/>
-          <w:szCs w:val="28"/>
-        </w:rPr>
-        <w:t>諧</w:t>
-      </w:r>
-      <w:proofErr w:type="gramEnd"/>
-      <w:r>
-        <w:rPr>
-          <w:rFonts w:hint="eastAsia"/>
-          <w:szCs w:val="28"/>
-        </w:rPr>
-        <w:t>星」、「</w:t>
-      </w:r>
-      <w:proofErr w:type="gramStart"/>
-      <w:r>
-        <w:rPr>
-          <w:rFonts w:hint="eastAsia"/>
-          <w:szCs w:val="28"/>
-        </w:rPr>
-        <w:t>諧</w:t>
-      </w:r>
-      <w:proofErr w:type="gramEnd"/>
-      <w:r>
-        <w:rPr>
-          <w:rFonts w:hint="eastAsia"/>
-          <w:szCs w:val="28"/>
-        </w:rPr>
-        <w:t>語」。</w:t>
-      </w:r>
-    </w:p>
-    <w:p>
-      <w:pPr>
-        <w:pStyle w:val="a9"/>
-        <w:numPr>
-          <w:ilvl w:val="0"/>
-          <w:numId w:val="28"/>
-        </w:numPr>
-        <w:spacing w:after="0" w:line="400" w:lineRule="exact"/>
-        <w:ind w:leftChars="0" w:right="0"/>
-        <w:rPr>
-          <w:szCs w:val="28"/>
-        </w:rPr>
-      </w:pPr>
-      <w:r>
-        <w:rPr>
-          <w:rFonts w:hint="eastAsia"/>
-          <w:szCs w:val="28"/>
-        </w:rPr>
-        <w:t>相近的、相似的。如：「諧音」。</w:t>
+      <w:r>
+        <w:rPr>
+          <w:rFonts w:hint="eastAsia"/>
+          <w:szCs w:val="28"/>
+        </w:rPr>
+        <w:t>封贈的侯爵。</w:t>
+      </w:r>
+      <w:r>
+        <w:rPr>
+          <w:rFonts w:hint="eastAsia"/>
+          <w:szCs w:val="28"/>
+        </w:rPr>
+        <w:t>因立下功勞而得封官。</w:t>
       </w:r>
     </w:p>
     <w:p>
@@ -1251,18 +1622,18 @@
           <w:ilvl w:val="0"/>
           <w:numId w:val="16"/>
         </w:numPr>
-        <w:spacing w:after="0" w:line="400" w:lineRule="exact"/>
-        <w:ind w:leftChars="0" w:right="0" w:hanging="482"/>
-        <w:rPr>
-          <w:szCs w:val="28"/>
-        </w:rPr>
-      </w:pPr>
-      <w:r>
-        <w:rPr>
-          <w:rFonts w:hint="eastAsia"/>
-          <w:szCs w:val="28"/>
-        </w:rPr>
-        <w:t>封侯</w:t>
+        <w:spacing w:after="0" w:line="440" w:lineRule="exact"/>
+        <w:ind w:leftChars="0" w:right="0"/>
+        <w:rPr>
+          <w:szCs w:val="28"/>
+        </w:rPr>
+      </w:pPr>
+      <w:r>
+        <w:rPr>
+          <w:rFonts w:hint="eastAsia"/>
+          <w:szCs w:val="28"/>
+        </w:rPr>
+        <w:t>細膩</w:t>
       </w:r>
       <w:r>
         <w:rPr>
@@ -1271,19 +1642,59 @@
         </w:rPr>
         <w:t>：</w:t>
       </w:r>
-      <w:r>
-        <w:rPr>
-          <w:rFonts w:hint="eastAsia"/>
-          <w:szCs w:val="28"/>
-        </w:rPr>
-        <w:t>封贈的侯爵。</w:t>
-      </w:r>
-      <w:r>
-        <w:rPr>
-          <w:rFonts w:hint="eastAsia"/>
-          <w:szCs w:val="28"/>
-        </w:rPr>
-        <w:t>因立下功勞而得封官。</w:t>
+    </w:p>
+    <w:p>
+      <w:pPr>
+        <w:pStyle w:val="a9"/>
+        <w:numPr>
+          <w:ilvl w:val="0"/>
+          <w:numId w:val="26"/>
+        </w:numPr>
+        <w:spacing w:after="0" w:line="440" w:lineRule="exact"/>
+        <w:ind w:leftChars="0" w:right="0"/>
+        <w:rPr>
+          <w:szCs w:val="28"/>
+        </w:rPr>
+      </w:pPr>
+      <w:r>
+        <w:rPr>
+          <w:rFonts w:hint="eastAsia"/>
+          <w:szCs w:val="28"/>
+        </w:rPr>
+        <w:t>細緻潤滑。</w:t>
+      </w:r>
+      <w:r>
+        <w:rPr>
+          <w:szCs w:val="28"/>
+        </w:rPr>
+        <w:t>[例]這家麵包店所推出的布丁，口感細膩、味道香濃，很受顧客喜愛。</w:t>
+      </w:r>
+    </w:p>
+    <w:p>
+      <w:pPr>
+        <w:pStyle w:val="a9"/>
+        <w:numPr>
+          <w:ilvl w:val="0"/>
+          <w:numId w:val="26"/>
+        </w:numPr>
+        <w:spacing w:after="0" w:line="440" w:lineRule="exact"/>
+        <w:ind w:leftChars="0" w:right="0"/>
+        <w:rPr>
+          <w:szCs w:val="28"/>
+        </w:rPr>
+      </w:pPr>
+      <w:r>
+        <w:rPr>
+          <w:rFonts w:hint="eastAsia"/>
+          <w:szCs w:val="28"/>
+        </w:rPr>
+        <w:t>精細周密。</w:t>
+      </w:r>
+      <w:r>
+        <w:rPr>
+          <w:szCs w:val="28"/>
+        </w:rPr>
+        <w:t>[例]這篇文章描寫景物的手法非常細膩，是難得的好作品。</w:t>
       </w:r>
     </w:p>
     <w:p>
@@ -1293,7 +1704,7 @@
           <w:ilvl w:val="0"/>
           <w:numId w:val="16"/>
         </w:numPr>
-        <w:spacing w:after="0" w:line="400" w:lineRule="exact"/>
+        <w:spacing w:after="0" w:line="440" w:lineRule="exact"/>
         <w:ind w:leftChars="0" w:right="0"/>
         <w:rPr>
           <w:szCs w:val="28"/>
@@ -1304,7 +1715,7 @@
           <w:rFonts w:hint="eastAsia"/>
           <w:szCs w:val="28"/>
         </w:rPr>
-        <w:t>妝飾</w:t>
+        <w:t>含蓄</w:t>
       </w:r>
       <w:r>
         <w:rPr>
@@ -1319,9 +1730,9 @@
         <w:pStyle w:val="a9"/>
         <w:numPr>
           <w:ilvl w:val="0"/>
-          <w:numId w:val="27"/>
+          <w:numId w:val="25"/>
         </w:numPr>
-        <w:spacing w:after="0" w:line="400" w:lineRule="exact"/>
+        <w:spacing w:after="0" w:line="440" w:lineRule="exact"/>
         <w:ind w:leftChars="0" w:right="0"/>
         <w:rPr>
           <w:szCs w:val="28"/>
@@ -1332,7 +1743,13 @@
           <w:rFonts w:hint="eastAsia"/>
           <w:szCs w:val="28"/>
         </w:rPr>
-        <w:t>布置或打扮。</w:t>
+        <w:t>藏於內而不表露於外。</w:t>
+      </w:r>
+      <w:r>
+        <w:rPr>
+          <w:szCs w:val="28"/>
+        </w:rPr>
+        <w:t>[例]她的個性含蓄，從不輕易表達自己的感情。</w:t>
       </w:r>
     </w:p>
     <w:p>
@@ -1340,9 +1757,9 @@
         <w:pStyle w:val="a9"/>
         <w:numPr>
           <w:ilvl w:val="0"/>
-          <w:numId w:val="27"/>
+          <w:numId w:val="25"/>
         </w:numPr>
-        <w:spacing w:after="0" w:line="400" w:lineRule="exact"/>
+        <w:spacing w:after="0" w:line="440" w:lineRule="exact"/>
         <w:ind w:leftChars="0" w:right="0"/>
         <w:rPr>
           <w:szCs w:val="28"/>
@@ -1353,7 +1770,13 @@
           <w:rFonts w:hint="eastAsia"/>
           <w:szCs w:val="28"/>
         </w:rPr>
-        <w:t>點綴、襯托的東西。</w:t>
+        <w:t>詞意未盡，耐人尋味。常用來形容創作的技巧。</w:t>
+      </w:r>
+      <w:r>
+        <w:rPr>
+          <w:szCs w:val="28"/>
+        </w:rPr>
+        <w:t>[例]這篇文章的用詞含蓄，十分耐人尋味。</w:t>
       </w:r>
     </w:p>
     <w:p>
@@ -1363,7 +1786,7 @@
           <w:ilvl w:val="0"/>
           <w:numId w:val="16"/>
         </w:numPr>
-        <w:spacing w:after="0" w:line="400" w:lineRule="exact"/>
+        <w:spacing w:after="0" w:line="440" w:lineRule="exact"/>
         <w:ind w:leftChars="0" w:right="0"/>
         <w:rPr>
           <w:szCs w:val="28"/>
@@ -1374,7 +1797,7 @@
           <w:rFonts w:hint="eastAsia"/>
           <w:szCs w:val="28"/>
         </w:rPr>
-        <w:t>惆悵</w:t>
+        <w:t>憨</w:t>
       </w:r>
       <w:r>
         <w:rPr>
@@ -1392,27 +1815,7 @@
           <w:sz w:val="16"/>
           <w:szCs w:val="16"/>
         </w:rPr>
-        <w:t>ㄔㄡˊ</w:t>
-      </w:r>
-      <w:proofErr w:type="gramEnd"/>
-      <w:r>
-        <w:rPr>
-          <w:rFonts w:hint="eastAsia"/>
-          <w:color w:val="FF0000"/>
-          <w:sz w:val="16"/>
-          <w:szCs w:val="16"/>
-        </w:rPr>
-        <w:t xml:space="preserve"> </w:t>
-      </w:r>
-      <w:proofErr w:type="gramStart"/>
-      <w:r>
-        <w:rPr>
-          <w:rFonts w:hint="eastAsia"/>
-          <w:color w:val="FF0000"/>
-          <w:sz w:val="16"/>
-          <w:szCs w:val="16"/>
-        </w:rPr>
-        <w:t>ㄔㄤˋ</w:t>
+        <w:t>ㄏㄢ</w:t>
       </w:r>
       <w:proofErr w:type="gramEnd"/>
       <w:r>
@@ -1428,6 +1831,13 @@
           <w:rFonts w:hint="eastAsia"/>
           <w:szCs w:val="28"/>
         </w:rPr>
+        <w:t>態</w:t>
+      </w:r>
+      <w:r>
+        <w:rPr>
+          <w:rFonts w:hint="eastAsia"/>
+          <w:szCs w:val="28"/>
+        </w:rPr>
         <w:t>：</w:t>
       </w:r>
       <w:r>
@@ -1435,13 +1845,7 @@
           <w:rFonts w:hint="eastAsia"/>
           <w:szCs w:val="28"/>
         </w:rPr>
-        <w:t>悲愁、失意。</w:t>
-      </w:r>
-      <w:r>
-        <w:rPr>
-          <w:szCs w:val="28"/>
-        </w:rPr>
-        <w:t>[例]想到自己一事無成，他的心中頓時惆悵不已。</w:t>
+        <w:t>嬌痴的態度。</w:t>
       </w:r>
     </w:p>
     <w:p>
@@ -1451,7 +1855,7 @@
           <w:ilvl w:val="0"/>
           <w:numId w:val="16"/>
         </w:numPr>
-        <w:spacing w:after="0" w:line="400" w:lineRule="exact"/>
+        <w:spacing w:after="0" w:line="440" w:lineRule="exact"/>
         <w:ind w:leftChars="0" w:right="0"/>
         <w:rPr>
           <w:szCs w:val="28"/>
@@ -1462,7 +1866,54 @@
           <w:rFonts w:hint="eastAsia"/>
           <w:szCs w:val="28"/>
         </w:rPr>
-        <w:t>細膩</w:t>
+        <w:t>慫恿</w:t>
+      </w:r>
+      <w:r>
+        <w:rPr>
+          <w:rFonts w:hint="eastAsia"/>
+          <w:sz w:val="20"/>
+          <w:szCs w:val="20"/>
+        </w:rPr>
+        <w:t>(</w:t>
+      </w:r>
+      <w:proofErr w:type="gramStart"/>
+      <w:r>
+        <w:rPr>
+          <w:rFonts w:hint="eastAsia"/>
+          <w:color w:val="FF0000"/>
+          <w:sz w:val="16"/>
+          <w:szCs w:val="16"/>
+        </w:rPr>
+        <w:t>ㄙㄨㄥˇ</w:t>
+      </w:r>
+      <w:proofErr w:type="gramEnd"/>
+      <w:r>
+        <w:rPr>
+          <w:rFonts w:hint="eastAsia"/>
+          <w:color w:val="FF0000"/>
+          <w:sz w:val="16"/>
+          <w:szCs w:val="16"/>
+        </w:rPr>
+        <w:t xml:space="preserve"> </w:t>
+      </w:r>
+      <w:proofErr w:type="gramStart"/>
+      <w:r>
+        <w:rPr>
+          <w:rFonts w:hint="eastAsia"/>
+          <w:color w:val="FF0000"/>
+          <w:sz w:val="16"/>
+          <w:szCs w:val="16"/>
+        </w:rPr>
+        <w:t>ㄩㄥˇ</w:t>
+      </w:r>
+      <w:proofErr w:type="gramEnd"/>
+      <w:r>
+        <w:rPr>
+          <w:rFonts w:hint="eastAsia"/>
+          <w:sz w:val="20"/>
+          <w:szCs w:val="20"/>
+        </w:rPr>
+        <w:t>)</w:t>
       </w:r>
       <w:r>
         <w:rPr>
@@ -1470,60 +1921,29 @@
           <w:szCs w:val="28"/>
         </w:rPr>
         <w:t>：</w:t>
+      </w:r>
+      <w:r>
+        <w:rPr>
+          <w:rFonts w:hint="eastAsia"/>
+          <w:szCs w:val="28"/>
+        </w:rPr>
+        <w:t>從旁勸誘或鼓動。</w:t>
       </w:r>
     </w:p>
     <w:p>
       <w:pPr>
         <w:pStyle w:val="a9"/>
-        <w:numPr>
-          <w:ilvl w:val="0"/>
-          <w:numId w:val="26"/>
-        </w:numPr>
-        <w:spacing w:after="0" w:line="400" w:lineRule="exact"/>
-        <w:ind w:leftChars="0" w:right="0"/>
-        <w:rPr>
-          <w:szCs w:val="28"/>
-        </w:rPr>
-      </w:pPr>
-      <w:r>
-        <w:rPr>
-          <w:rFonts w:hint="eastAsia"/>
-          <w:szCs w:val="28"/>
-        </w:rPr>
-        <w:t>細緻潤滑。</w:t>
-      </w:r>
-      <w:r>
-        <w:rPr>
-          <w:szCs w:val="28"/>
-        </w:rPr>
-        <w:t>[例]這家麵包店所推出的布丁，口感細膩、味道香濃，很受顧客喜愛。</w:t>
-      </w:r>
-    </w:p>
-    <w:p>
-      <w:pPr>
-        <w:pStyle w:val="a9"/>
-        <w:numPr>
-          <w:ilvl w:val="0"/>
-          <w:numId w:val="26"/>
-        </w:numPr>
-        <w:spacing w:after="0" w:line="400" w:lineRule="exact"/>
-        <w:ind w:leftChars="0" w:right="0"/>
-        <w:rPr>
-          <w:szCs w:val="28"/>
-        </w:rPr>
-      </w:pPr>
-      <w:r>
-        <w:rPr>
-          <w:rFonts w:hint="eastAsia"/>
-          <w:szCs w:val="28"/>
-        </w:rPr>
-        <w:t>精細周密。</w:t>
-      </w:r>
-      <w:r>
-        <w:rPr>
-          <w:szCs w:val="28"/>
-        </w:rPr>
-        <w:t>[例]這篇文章描寫景物的手法非常細膩，是難得的好作品。</w:t>
+        <w:spacing w:after="0" w:line="440" w:lineRule="exact"/>
+        <w:ind w:leftChars="0" w:right="0" w:firstLine="0"/>
+        <w:rPr>
+          <w:szCs w:val="28"/>
+        </w:rPr>
+      </w:pPr>
+      <w:r>
+        <w:rPr>
+          <w:szCs w:val="28"/>
+        </w:rPr>
+        <w:t>[例]她禁不住同事一再慫恿，便買下了這件新衣。</w:t>
       </w:r>
     </w:p>
     <w:p>
@@ -1533,7 +1953,7 @@
           <w:ilvl w:val="0"/>
           <w:numId w:val="16"/>
         </w:numPr>
-        <w:spacing w:after="0" w:line="400" w:lineRule="exact"/>
+        <w:spacing w:after="0" w:line="440" w:lineRule="exact"/>
         <w:ind w:leftChars="0" w:right="0"/>
         <w:rPr>
           <w:szCs w:val="28"/>
@@ -1544,7 +1964,54 @@
           <w:rFonts w:hint="eastAsia"/>
           <w:szCs w:val="28"/>
         </w:rPr>
-        <w:t>含蓄</w:t>
+        <w:t>裸露</w:t>
+      </w:r>
+      <w:r>
+        <w:rPr>
+          <w:rFonts w:hint="eastAsia"/>
+          <w:sz w:val="20"/>
+          <w:szCs w:val="20"/>
+        </w:rPr>
+        <w:t>(</w:t>
+      </w:r>
+      <w:proofErr w:type="gramStart"/>
+      <w:r>
+        <w:rPr>
+          <w:rFonts w:hint="eastAsia"/>
+          <w:color w:val="FF0000"/>
+          <w:sz w:val="16"/>
+          <w:szCs w:val="16"/>
+        </w:rPr>
+        <w:t>ㄌㄨㄛˇ</w:t>
+      </w:r>
+      <w:proofErr w:type="gramEnd"/>
+      <w:r>
+        <w:rPr>
+          <w:rFonts w:hint="eastAsia"/>
+          <w:color w:val="FF0000"/>
+          <w:sz w:val="16"/>
+          <w:szCs w:val="16"/>
+        </w:rPr>
+        <w:t xml:space="preserve"> </w:t>
+      </w:r>
+      <w:proofErr w:type="gramStart"/>
+      <w:r>
+        <w:rPr>
+          <w:rFonts w:hint="eastAsia"/>
+          <w:color w:val="FF0000"/>
+          <w:sz w:val="16"/>
+          <w:szCs w:val="16"/>
+        </w:rPr>
+        <w:t>ㄌㄨˋ</w:t>
+      </w:r>
+      <w:proofErr w:type="gramEnd"/>
+      <w:r>
+        <w:rPr>
+          <w:rFonts w:hint="eastAsia"/>
+          <w:sz w:val="20"/>
+          <w:szCs w:val="20"/>
+        </w:rPr>
+        <w:t>)</w:t>
       </w:r>
       <w:r>
         <w:rPr>
@@ -1553,59 +2020,46 @@
         </w:rPr>
         <w:t>：</w:t>
       </w:r>
-    </w:p>
-    <w:p>
-      <w:pPr>
-        <w:pStyle w:val="a9"/>
-        <w:numPr>
-          <w:ilvl w:val="0"/>
-          <w:numId w:val="25"/>
-        </w:numPr>
-        <w:spacing w:after="0" w:line="400" w:lineRule="exact"/>
-        <w:ind w:leftChars="0" w:right="0"/>
-        <w:rPr>
-          <w:szCs w:val="28"/>
-        </w:rPr>
-      </w:pPr>
-      <w:r>
-        <w:rPr>
-          <w:rFonts w:hint="eastAsia"/>
-          <w:szCs w:val="28"/>
-        </w:rPr>
-        <w:t>藏於內而不表露於外。</w:t>
-      </w:r>
-      <w:r>
-        <w:rPr>
-          <w:szCs w:val="28"/>
-        </w:rPr>
-        <w:t>[例]她的個性含蓄，從不輕易表達自己的感情。</w:t>
-      </w:r>
-    </w:p>
-    <w:p>
-      <w:pPr>
-        <w:pStyle w:val="a9"/>
-        <w:numPr>
-          <w:ilvl w:val="0"/>
-          <w:numId w:val="25"/>
-        </w:numPr>
-        <w:spacing w:after="0" w:line="400" w:lineRule="exact"/>
-        <w:ind w:leftChars="0" w:right="0"/>
-        <w:rPr>
-          <w:szCs w:val="28"/>
-        </w:rPr>
-      </w:pPr>
-      <w:r>
-        <w:rPr>
-          <w:rFonts w:hint="eastAsia"/>
-          <w:szCs w:val="28"/>
-        </w:rPr>
-        <w:t>詞意未盡，耐人尋味。常用來形容創作的技巧。</w:t>
-      </w:r>
-      <w:r>
-        <w:rPr>
-          <w:szCs w:val="28"/>
-        </w:rPr>
-        <w:t>[例]這篇文章的用詞含蓄，十分耐人尋味。</w:t>
+      <w:r>
+        <w:rPr>
+          <w:rFonts w:hint="eastAsia"/>
+          <w:szCs w:val="28"/>
+        </w:rPr>
+        <w:t>袒</w:t>
+      </w:r>
+      <w:r>
+        <w:rPr>
+          <w:rFonts w:hint="eastAsia"/>
+          <w:sz w:val="20"/>
+          <w:szCs w:val="20"/>
+        </w:rPr>
+        <w:t>(</w:t>
+      </w:r>
+      <w:proofErr w:type="gramStart"/>
+      <w:r>
+        <w:rPr>
+          <w:rFonts w:hint="eastAsia"/>
+          <w:color w:val="FF0000"/>
+          <w:sz w:val="16"/>
+          <w:szCs w:val="16"/>
+        </w:rPr>
+        <w:t>ㄊㄢˇ</w:t>
+      </w:r>
+      <w:proofErr w:type="gramEnd"/>
+      <w:r>
+        <w:rPr>
+          <w:rFonts w:hint="eastAsia"/>
+          <w:sz w:val="20"/>
+          <w:szCs w:val="20"/>
+        </w:rPr>
+        <w:t>)</w:t>
+      </w:r>
+      <w:r>
+        <w:rPr>
+          <w:rFonts w:hint="eastAsia"/>
+          <w:szCs w:val="28"/>
+        </w:rPr>
+        <w:t>露，沒有遮蔽。</w:t>
       </w:r>
     </w:p>
     <w:p>
@@ -1615,7 +2069,7 @@
           <w:ilvl w:val="0"/>
           <w:numId w:val="16"/>
         </w:numPr>
-        <w:spacing w:after="0" w:line="400" w:lineRule="exact"/>
+        <w:spacing w:after="0" w:line="440" w:lineRule="exact"/>
         <w:ind w:leftChars="0" w:right="0"/>
         <w:rPr>
           <w:szCs w:val="28"/>
@@ -1626,55 +2080,51 @@
           <w:rFonts w:hint="eastAsia"/>
           <w:szCs w:val="28"/>
         </w:rPr>
-        <w:t>憨</w:t>
-      </w:r>
-      <w:r>
-        <w:rPr>
-          <w:rFonts w:hint="eastAsia"/>
-          <w:sz w:val="20"/>
-          <w:szCs w:val="20"/>
-        </w:rPr>
-        <w:t>(</w:t>
+        <w:t>奔瀉</w:t>
+      </w:r>
+      <w:r>
+        <w:rPr>
+          <w:rFonts w:hint="eastAsia"/>
+          <w:szCs w:val="28"/>
+        </w:rPr>
+        <w:t>：</w:t>
+      </w:r>
+      <w:r>
+        <w:rPr>
+          <w:rFonts w:hint="eastAsia"/>
+          <w:szCs w:val="28"/>
+        </w:rPr>
+        <w:t>水流由</w:t>
       </w:r>
       <w:proofErr w:type="gramStart"/>
       <w:r>
         <w:rPr>
           <w:rFonts w:hint="eastAsia"/>
-          <w:color w:val="FF0000"/>
-          <w:sz w:val="16"/>
-          <w:szCs w:val="16"/>
-        </w:rPr>
-        <w:t>ㄏㄢ</w:t>
+          <w:szCs w:val="28"/>
+        </w:rPr>
+        <w:t>高處向低處</w:t>
       </w:r>
       <w:proofErr w:type="gramEnd"/>
       <w:r>
         <w:rPr>
           <w:rFonts w:hint="eastAsia"/>
-          <w:sz w:val="20"/>
-          <w:szCs w:val="20"/>
-        </w:rPr>
-        <w:t>)</w:t>
-      </w:r>
-      <w:r>
-        <w:rPr>
-          <w:rFonts w:hint="eastAsia"/>
-          <w:szCs w:val="28"/>
-        </w:rPr>
-        <w:t>態</w:t>
-      </w:r>
-      <w:r>
-        <w:rPr>
-          <w:rFonts w:hint="eastAsia"/>
-          <w:szCs w:val="28"/>
-        </w:rPr>
-        <w:t>：</w:t>
-      </w:r>
-      <w:r>
-        <w:rPr>
-          <w:rFonts w:hint="eastAsia"/>
-          <w:szCs w:val="28"/>
-        </w:rPr>
-        <w:t>嬌痴的態度。</w:t>
+          <w:szCs w:val="28"/>
+        </w:rPr>
+        <w:t>急速沖下。如：「奔瀉千里」。</w:t>
+      </w:r>
+      <w:r>
+        <w:rPr>
+          <w:rFonts w:hint="eastAsia"/>
+          <w:szCs w:val="28"/>
+        </w:rPr>
+        <w:t>瀉，</w:t>
+      </w:r>
+      <w:r>
+        <w:rPr>
+          <w:rFonts w:hint="eastAsia"/>
+          <w:szCs w:val="28"/>
+        </w:rPr>
+        <w:t>液體向下急流。</w:t>
       </w:r>
     </w:p>
     <w:p>
@@ -1684,7 +2134,7 @@
           <w:ilvl w:val="0"/>
           <w:numId w:val="16"/>
         </w:numPr>
-        <w:spacing w:after="0" w:line="400" w:lineRule="exact"/>
+        <w:spacing w:after="0" w:line="440" w:lineRule="exact"/>
         <w:ind w:leftChars="0" w:right="0"/>
         <w:rPr>
           <w:szCs w:val="28"/>
@@ -1695,7 +2145,7 @@
           <w:rFonts w:hint="eastAsia"/>
           <w:szCs w:val="28"/>
         </w:rPr>
-        <w:t>慫恿</w:t>
+        <w:t>流淌</w:t>
       </w:r>
       <w:r>
         <w:rPr>
@@ -1713,27 +2163,7 @@
           <w:sz w:val="16"/>
           <w:szCs w:val="16"/>
         </w:rPr>
-        <w:t>ㄙㄨㄥˇ</w:t>
-      </w:r>
-      <w:proofErr w:type="gramEnd"/>
-      <w:r>
-        <w:rPr>
-          <w:rFonts w:hint="eastAsia"/>
-          <w:color w:val="FF0000"/>
-          <w:sz w:val="16"/>
-          <w:szCs w:val="16"/>
-        </w:rPr>
-        <w:t xml:space="preserve"> </w:t>
-      </w:r>
-      <w:proofErr w:type="gramStart"/>
-      <w:r>
-        <w:rPr>
-          <w:rFonts w:hint="eastAsia"/>
-          <w:color w:val="FF0000"/>
-          <w:sz w:val="16"/>
-          <w:szCs w:val="16"/>
-        </w:rPr>
-        <w:t>ㄩㄥˇ</w:t>
+        <w:t>ㄊㄤˇ</w:t>
       </w:r>
       <w:proofErr w:type="gramEnd"/>
       <w:r>
@@ -1756,23 +2186,13 @@
           <w:rFonts w:hint="eastAsia"/>
           <w:szCs w:val="28"/>
         </w:rPr>
-        <w:t>從旁勸誘或鼓動。</w:t>
-      </w:r>
-    </w:p>
-    <w:p>
-      <w:pPr>
-        <w:pStyle w:val="a9"/>
-        <w:spacing w:after="0" w:line="400" w:lineRule="exact"/>
-        <w:ind w:leftChars="0" w:right="0" w:firstLine="0"/>
-        <w:rPr>
-          <w:szCs w:val="28"/>
-        </w:rPr>
-      </w:pPr>
-      <w:r>
-        <w:rPr>
-          <w:szCs w:val="28"/>
-        </w:rPr>
-        <w:t>[例]她禁不住同事一再慫恿，便買下了這件新衣。</w:t>
+        <w:t>流動。</w:t>
+      </w:r>
+      <w:r>
+        <w:rPr>
+          <w:szCs w:val="28"/>
+        </w:rPr>
+        <w:t>[例]每一次淚水流淌的經驗，都會是我們成長的養分。</w:t>
       </w:r>
     </w:p>
     <w:p>
@@ -1782,7 +2202,7 @@
           <w:ilvl w:val="0"/>
           <w:numId w:val="16"/>
         </w:numPr>
-        <w:spacing w:after="0" w:line="400" w:lineRule="exact"/>
+        <w:spacing w:after="0" w:line="440" w:lineRule="exact"/>
         <w:ind w:leftChars="0" w:right="0"/>
         <w:rPr>
           <w:szCs w:val="28"/>
@@ -1793,54 +2213,7 @@
           <w:rFonts w:hint="eastAsia"/>
           <w:szCs w:val="28"/>
         </w:rPr>
-        <w:t>裸露</w:t>
-      </w:r>
-      <w:r>
-        <w:rPr>
-          <w:rFonts w:hint="eastAsia"/>
-          <w:sz w:val="20"/>
-          <w:szCs w:val="20"/>
-        </w:rPr>
-        <w:t>(</w:t>
-      </w:r>
-      <w:proofErr w:type="gramStart"/>
-      <w:r>
-        <w:rPr>
-          <w:rFonts w:hint="eastAsia"/>
-          <w:color w:val="FF0000"/>
-          <w:sz w:val="16"/>
-          <w:szCs w:val="16"/>
-        </w:rPr>
-        <w:t>ㄌㄨㄛˇ</w:t>
-      </w:r>
-      <w:proofErr w:type="gramEnd"/>
-      <w:r>
-        <w:rPr>
-          <w:rFonts w:hint="eastAsia"/>
-          <w:color w:val="FF0000"/>
-          <w:sz w:val="16"/>
-          <w:szCs w:val="16"/>
-        </w:rPr>
-        <w:t xml:space="preserve"> </w:t>
-      </w:r>
-      <w:proofErr w:type="gramStart"/>
-      <w:r>
-        <w:rPr>
-          <w:rFonts w:hint="eastAsia"/>
-          <w:color w:val="FF0000"/>
-          <w:sz w:val="16"/>
-          <w:szCs w:val="16"/>
-        </w:rPr>
-        <w:t>ㄌㄨˋ</w:t>
-      </w:r>
-      <w:proofErr w:type="gramEnd"/>
-      <w:r>
-        <w:rPr>
-          <w:rFonts w:hint="eastAsia"/>
-          <w:sz w:val="20"/>
-          <w:szCs w:val="20"/>
-        </w:rPr>
-        <w:t>)</w:t>
+        <w:t>精煉</w:t>
       </w:r>
       <w:r>
         <w:rPr>
@@ -1849,46 +2222,47 @@
         </w:rPr>
         <w:t>：</w:t>
       </w:r>
-      <w:r>
-        <w:rPr>
-          <w:rFonts w:hint="eastAsia"/>
-          <w:szCs w:val="28"/>
-        </w:rPr>
-        <w:t>袒</w:t>
-      </w:r>
-      <w:r>
-        <w:rPr>
-          <w:rFonts w:hint="eastAsia"/>
-          <w:sz w:val="20"/>
-          <w:szCs w:val="20"/>
-        </w:rPr>
-        <w:t>(</w:t>
-      </w:r>
-      <w:proofErr w:type="gramStart"/>
-      <w:r>
-        <w:rPr>
-          <w:rFonts w:hint="eastAsia"/>
-          <w:color w:val="FF0000"/>
-          <w:sz w:val="16"/>
-          <w:szCs w:val="16"/>
-        </w:rPr>
-        <w:t>ㄊㄢˇ</w:t>
-      </w:r>
-      <w:proofErr w:type="gramEnd"/>
-      <w:r>
-        <w:rPr>
-          <w:rFonts w:hint="eastAsia"/>
-          <w:sz w:val="20"/>
-          <w:szCs w:val="20"/>
-        </w:rPr>
-        <w:t>)</w:t>
-      </w:r>
-      <w:r>
-        <w:rPr>
-          <w:rFonts w:hint="eastAsia"/>
-          <w:szCs w:val="28"/>
-        </w:rPr>
-        <w:t>露，沒有遮蔽。</w:t>
+    </w:p>
+    <w:p>
+      <w:pPr>
+        <w:pStyle w:val="a9"/>
+        <w:numPr>
+          <w:ilvl w:val="0"/>
+          <w:numId w:val="24"/>
+        </w:numPr>
+        <w:spacing w:after="0" w:line="440" w:lineRule="exact"/>
+        <w:ind w:leftChars="0" w:right="0"/>
+        <w:rPr>
+          <w:szCs w:val="28"/>
+        </w:rPr>
+      </w:pPr>
+      <w:r>
+        <w:rPr>
+          <w:rFonts w:hint="eastAsia"/>
+          <w:szCs w:val="28"/>
+        </w:rPr>
+        <w:t>去除雜質，提取精華。如：「精煉原油，做成各種能源。」</w:t>
+      </w:r>
+    </w:p>
+    <w:p>
+      <w:pPr>
+        <w:pStyle w:val="a9"/>
+        <w:numPr>
+          <w:ilvl w:val="0"/>
+          <w:numId w:val="24"/>
+        </w:numPr>
+        <w:spacing w:after="0" w:line="440" w:lineRule="exact"/>
+        <w:ind w:leftChars="0" w:right="0"/>
+        <w:rPr>
+          <w:szCs w:val="28"/>
+        </w:rPr>
+      </w:pPr>
+      <w:r>
+        <w:rPr>
+          <w:rFonts w:hint="eastAsia"/>
+          <w:szCs w:val="28"/>
+        </w:rPr>
+        <w:t>精通熟練。如：「他操作機器的工夫十分精煉。」也作「精練」。</w:t>
       </w:r>
     </w:p>
     <w:p>
@@ -1898,7 +2272,7 @@
           <w:ilvl w:val="0"/>
           <w:numId w:val="16"/>
         </w:numPr>
-        <w:spacing w:after="0" w:line="400" w:lineRule="exact"/>
+        <w:spacing w:after="0" w:line="440" w:lineRule="exact"/>
         <w:ind w:leftChars="0" w:right="0"/>
         <w:rPr>
           <w:szCs w:val="28"/>
@@ -1909,76 +2283,10 @@
           <w:rFonts w:hint="eastAsia"/>
           <w:szCs w:val="28"/>
         </w:rPr>
-        <w:t>奔瀉</w:t>
-      </w:r>
-      <w:r>
-        <w:rPr>
-          <w:rFonts w:hint="eastAsia"/>
-          <w:szCs w:val="28"/>
-        </w:rPr>
-        <w:t>：</w:t>
-      </w:r>
-      <w:r>
-        <w:rPr>
-          <w:rFonts w:hint="eastAsia"/>
-          <w:szCs w:val="28"/>
-        </w:rPr>
-        <w:t>水流由</w:t>
-      </w:r>
-      <w:proofErr w:type="gramStart"/>
-      <w:r>
-        <w:rPr>
-          <w:rFonts w:hint="eastAsia"/>
-          <w:szCs w:val="28"/>
-        </w:rPr>
-        <w:t>高處向低處</w:t>
-      </w:r>
-      <w:proofErr w:type="gramEnd"/>
-      <w:r>
-        <w:rPr>
-          <w:rFonts w:hint="eastAsia"/>
-          <w:szCs w:val="28"/>
-        </w:rPr>
-        <w:t>急速沖下。如：「奔瀉千里」。</w:t>
-      </w:r>
-      <w:r>
-        <w:rPr>
-          <w:rFonts w:hint="eastAsia"/>
-          <w:szCs w:val="28"/>
-        </w:rPr>
-        <w:t>瀉，</w:t>
-      </w:r>
-      <w:r>
-        <w:rPr>
-          <w:rFonts w:hint="eastAsia"/>
-          <w:szCs w:val="28"/>
-        </w:rPr>
-        <w:t>液體向下急流。</w:t>
-      </w:r>
-    </w:p>
-    <w:p>
-      <w:pPr>
-        <w:pStyle w:val="a9"/>
-        <w:numPr>
-          <w:ilvl w:val="0"/>
-          <w:numId w:val="16"/>
-        </w:numPr>
-        <w:spacing w:after="0" w:line="400" w:lineRule="exact"/>
-        <w:ind w:leftChars="0" w:right="0"/>
-        <w:rPr>
-          <w:szCs w:val="28"/>
-        </w:rPr>
-      </w:pPr>
-      <w:r>
-        <w:rPr>
-          <w:rFonts w:hint="eastAsia"/>
-          <w:szCs w:val="28"/>
-        </w:rPr>
-        <w:t>流淌</w:t>
-      </w:r>
-      <w:r>
-        <w:rPr>
-          <w:rFonts w:hint="eastAsia"/>
+        <w:t>委婉</w:t>
+      </w:r>
+      <w:r>
+        <w:rPr>
           <w:sz w:val="20"/>
           <w:szCs w:val="20"/>
         </w:rPr>
@@ -1987,165 +2295,28 @@
       <w:proofErr w:type="gramStart"/>
       <w:r>
         <w:rPr>
-          <w:rFonts w:hint="eastAsia"/>
           <w:color w:val="FF0000"/>
           <w:sz w:val="16"/>
           <w:szCs w:val="16"/>
         </w:rPr>
-        <w:t>ㄊㄤˇ</w:t>
+        <w:t>ㄨㄟˇ</w:t>
       </w:r>
       <w:proofErr w:type="gramEnd"/>
-      <w:r>
-        <w:rPr>
-          <w:rFonts w:hint="eastAsia"/>
-          <w:sz w:val="20"/>
-          <w:szCs w:val="20"/>
-        </w:rPr>
-        <w:t>)</w:t>
-      </w:r>
-      <w:r>
-        <w:rPr>
-          <w:rFonts w:hint="eastAsia"/>
-          <w:szCs w:val="28"/>
-        </w:rPr>
-        <w:t>：</w:t>
-      </w:r>
-      <w:r>
-        <w:rPr>
-          <w:rFonts w:hint="eastAsia"/>
-          <w:szCs w:val="28"/>
-        </w:rPr>
-        <w:t>流動。</w:t>
-      </w:r>
-      <w:r>
-        <w:rPr>
-          <w:szCs w:val="28"/>
-        </w:rPr>
-        <w:t>[例]每一次淚水流淌的經驗，都會是我們成長的養分。</w:t>
-      </w:r>
-    </w:p>
-    <w:p>
-      <w:pPr>
-        <w:pStyle w:val="a9"/>
-        <w:numPr>
-          <w:ilvl w:val="0"/>
-          <w:numId w:val="16"/>
-        </w:numPr>
-        <w:spacing w:after="0" w:line="400" w:lineRule="exact"/>
-        <w:ind w:leftChars="0" w:right="0"/>
-        <w:rPr>
-          <w:szCs w:val="28"/>
-        </w:rPr>
-      </w:pPr>
-      <w:r>
-        <w:rPr>
-          <w:rFonts w:hint="eastAsia"/>
-          <w:szCs w:val="28"/>
-        </w:rPr>
-        <w:t>精煉</w:t>
-      </w:r>
-      <w:r>
-        <w:rPr>
-          <w:rFonts w:hint="eastAsia"/>
-          <w:szCs w:val="28"/>
-        </w:rPr>
-        <w:t>：</w:t>
-      </w:r>
-    </w:p>
-    <w:p>
-      <w:pPr>
-        <w:pStyle w:val="a9"/>
-        <w:numPr>
-          <w:ilvl w:val="0"/>
-          <w:numId w:val="24"/>
-        </w:numPr>
-        <w:spacing w:after="0" w:line="400" w:lineRule="exact"/>
-        <w:ind w:leftChars="0" w:right="0"/>
-        <w:rPr>
-          <w:szCs w:val="28"/>
-        </w:rPr>
-      </w:pPr>
-      <w:r>
-        <w:rPr>
-          <w:rFonts w:hint="eastAsia"/>
-          <w:szCs w:val="28"/>
-        </w:rPr>
-        <w:t>去除雜質，提取精華。如：「精煉原油，做成各種能源。」</w:t>
-      </w:r>
-    </w:p>
-    <w:p>
-      <w:pPr>
-        <w:pStyle w:val="a9"/>
-        <w:numPr>
-          <w:ilvl w:val="0"/>
-          <w:numId w:val="24"/>
-        </w:numPr>
-        <w:spacing w:after="0" w:line="400" w:lineRule="exact"/>
-        <w:ind w:leftChars="0" w:right="0"/>
-        <w:rPr>
-          <w:szCs w:val="28"/>
-        </w:rPr>
-      </w:pPr>
-      <w:r>
-        <w:rPr>
-          <w:rFonts w:hint="eastAsia"/>
-          <w:szCs w:val="28"/>
-        </w:rPr>
-        <w:t>精通熟練。如：「他操作機器的工夫十分精煉。」也作「精練」。</w:t>
-      </w:r>
-    </w:p>
-    <w:p>
-      <w:pPr>
-        <w:pStyle w:val="a9"/>
-        <w:numPr>
-          <w:ilvl w:val="0"/>
-          <w:numId w:val="16"/>
-        </w:numPr>
-        <w:spacing w:after="0" w:line="400" w:lineRule="exact"/>
-        <w:ind w:leftChars="0" w:right="0"/>
-        <w:rPr>
-          <w:szCs w:val="28"/>
-        </w:rPr>
-      </w:pPr>
-      <w:r>
-        <w:rPr>
-          <w:rFonts w:hint="eastAsia"/>
-          <w:szCs w:val="28"/>
-        </w:rPr>
-        <w:t>委婉</w:t>
-      </w:r>
-      <w:r>
-        <w:rPr>
-          <w:sz w:val="20"/>
-          <w:szCs w:val="20"/>
-        </w:rPr>
-        <w:t>(</w:t>
-      </w:r>
-      <w:proofErr w:type="gramStart"/>
       <w:r>
         <w:rPr>
           <w:color w:val="FF0000"/>
           <w:sz w:val="16"/>
           <w:szCs w:val="16"/>
         </w:rPr>
-        <w:t>ㄨㄟˇ</w:t>
-      </w:r>
-      <w:proofErr w:type="gramEnd"/>
+        <w:t xml:space="preserve"> </w:t>
+      </w:r>
+      <w:proofErr w:type="gramStart"/>
       <w:r>
         <w:rPr>
           <w:color w:val="FF0000"/>
           <w:sz w:val="16"/>
           <w:szCs w:val="16"/>
         </w:rPr>
-        <w:t xml:space="preserve"> </w:t>
-      </w:r>
-      <w:proofErr w:type="gramStart"/>
-      <w:r>
-        <w:rPr>
-          <w:color w:val="FF0000"/>
-          <w:sz w:val="16"/>
-          <w:szCs w:val="16"/>
-        </w:rPr>
         <w:t>ㄨㄢˇ</w:t>
       </w:r>
       <w:proofErr w:type="gramEnd"/>
@@ -2164,6 +2335,7 @@
       </w:r>
     </w:p>
     <w:sectPr>
+      <w:footerReference w:type="default" r:id="rId10"/>
       <w:pgSz w:w="11906" w:h="16838"/>
       <w:pgMar w:top="567" w:right="851" w:bottom="567" w:left="851" w:header="567" w:footer="283" w:gutter="0"/>
       <w:cols w:space="720"/>
@@ -2174,7 +2346,7 @@
 </file>
 
 <file path=word/endnotes.xml><?xml version="1.0" encoding="utf-8"?>
-<w:endnotes xmlns:wpc="http://schemas.microsoft.com/office/word/2010/wordprocessingCanvas" xmlns:cx="http://schemas.microsoft.com/office/drawing/2014/chartex" xmlns:cx1="http://schemas.microsoft.com/office/drawing/2015/9/8/chartex" xmlns:cx2="http://schemas.microsoft.com/office/drawing/2015/10/21/chartex" xmlns:cx3="http://schemas.microsoft.com/office/drawing/2016/5/9/chartex" xmlns:cx4="http://schemas.microsoft.com/office/drawing/2016/5/10/chartex" xmlns:cx5="http://schemas.microsoft.com/office/drawing/2016/5/11/chartex" xmlns:cx6="http://schemas.microsoft.com/office/drawing/2016/5/12/chartex" xmlns:cx7="http://schemas.microsoft.com/office/drawing/2016/5/13/chartex" xmlns:cx8="http://schemas.microsoft.com/office/drawing/2016/5/14/chartex" xmlns:mc="http://schemas.openxmlformats.org/markup-compatibility/2006" xmlns:aink="http://schemas.microsoft.com/office/drawing/2016/ink" xmlns:am3d="http://schemas.microsoft.com/office/drawing/2017/model3d" xmlns:o="urn:schemas-microsoft-com:office:office" xmlns:oel="http://schemas.microsoft.com/office/2019/extlst" xmlns:r="http://schemas.openxmlformats.org/officeDocument/2006/relationships" xmlns:m="http://schemas.openxmlformats.org/officeDocument/2006/math" xmlns:v="urn:schemas-microsoft-com:vml" xmlns:wp14="http://schemas.microsoft.com/office/word/2010/wordprocessingDrawing" xmlns:wp="http://schemas.openxmlformats.org/drawingml/2006/wordprocessingDrawing" xmlns:w10="urn:schemas-microsoft-com:office:word" xmlns:w="http://schemas.openxmlformats.org/wordprocessingml/2006/main" xmlns:w14="http://schemas.microsoft.com/office/word/2010/wordml" xmlns:w15="http://schemas.microsoft.com/office/word/2012/wordml" xmlns:w16cex="http://schemas.microsoft.com/office/word/2018/wordml/cex" xmlns:w16cid="http://schemas.microsoft.com/office/word/2016/wordml/cid" xmlns:w16="http://schemas.microsoft.com/office/word/2018/wordml" xmlns:w16sdtdh="http://schemas.microsoft.com/office/word/2020/wordml/sdtdatahash" xmlns:w16se="http://schemas.microsoft.com/office/word/2015/wordml/symex" xmlns:wpg="http://schemas.microsoft.com/office/word/2010/wordprocessingGroup" xmlns:wpi="http://schemas.microsoft.com/office/word/2010/wordprocessingInk" xmlns:wne="http://schemas.microsoft.com/office/word/2006/wordml" xmlns:wps="http://schemas.microsoft.com/office/word/2010/wordprocessingShape" mc:Ignorable="w14 w15 w16se w16cid w16 w16cex w16sdtdh wp14">
+<w:endnotes xmlns:wpc="http://schemas.microsoft.com/office/word/2010/wordprocessingCanvas" xmlns:cx="http://schemas.microsoft.com/office/drawing/2014/chartex" xmlns:cx1="http://schemas.microsoft.com/office/drawing/2015/9/8/chartex" xmlns:cx2="http://schemas.microsoft.com/office/drawing/2015/10/21/chartex" xmlns:cx3="http://schemas.microsoft.com/office/drawing/2016/5/9/chartex" xmlns:cx4="http://schemas.microsoft.com/office/drawing/2016/5/10/chartex" xmlns:cx5="http://schemas.microsoft.com/office/drawing/2016/5/11/chartex" xmlns:cx6="http://schemas.microsoft.com/office/drawing/2016/5/12/chartex" xmlns:cx7="http://schemas.microsoft.com/office/drawing/2016/5/13/chartex" xmlns:cx8="http://schemas.microsoft.com/office/drawing/2016/5/14/chartex" xmlns:mc="http://schemas.openxmlformats.org/markup-compatibility/2006" xmlns:aink="http://schemas.microsoft.com/office/drawing/2016/ink" xmlns:am3d="http://schemas.microsoft.com/office/drawing/2017/model3d" xmlns:o="urn:schemas-microsoft-com:office:office" xmlns:oel="http://schemas.microsoft.com/office/2019/extlst" xmlns:r="http://schemas.openxmlformats.org/officeDocument/2006/relationships" xmlns:m="http://schemas.openxmlformats.org/officeDocument/2006/math" xmlns:v="urn:schemas-microsoft-com:vml" xmlns:wp14="http://schemas.microsoft.com/office/word/2010/wordprocessingDrawing" xmlns:wp="http://schemas.openxmlformats.org/drawingml/2006/wordprocessingDrawing" xmlns:w10="urn:schemas-microsoft-com:office:word" xmlns:w="http://schemas.openxmlformats.org/wordprocessingml/2006/main" xmlns:w14="http://schemas.microsoft.com/office/word/2010/wordml" xmlns:w15="http://schemas.microsoft.com/office/word/2012/wordml" xmlns:w16cex="http://schemas.microsoft.com/office/word/2018/wordml/cex" xmlns:w16cid="http://schemas.microsoft.com/office/word/2016/wordml/cid" xmlns:w16="http://schemas.microsoft.com/office/word/2018/wordml" xmlns:w16du="http://schemas.microsoft.com/office/word/2023/wordml/word16du" xmlns:w16sdtdh="http://schemas.microsoft.com/office/word/2020/wordml/sdtdatahash" xmlns:w16se="http://schemas.microsoft.com/office/word/2015/wordml/symex" xmlns:wpg="http://schemas.microsoft.com/office/word/2010/wordprocessingGroup" xmlns:wpi="http://schemas.microsoft.com/office/word/2010/wordprocessingInk" xmlns:wne="http://schemas.microsoft.com/office/word/2006/wordml" xmlns:wps="http://schemas.microsoft.com/office/word/2010/wordprocessingShape" mc:Ignorable="w14 w15 w16se w16cid w16 w16cex w16sdtdh wp14">
   <w:endnote w:type="separator" w:id="-1">
     <w:p>
       <w:pPr>
@@ -2199,7 +2371,7 @@
 </file>
 
 <file path=word/footer1.xml><?xml version="1.0" encoding="utf-8"?>
-<w:ftr xmlns:wpc="http://schemas.microsoft.com/office/word/2010/wordprocessingCanvas" xmlns:cx="http://schemas.microsoft.com/office/drawing/2014/chartex" xmlns:cx1="http://schemas.microsoft.com/office/drawing/2015/9/8/chartex" xmlns:cx2="http://schemas.microsoft.com/office/drawing/2015/10/21/chartex" xmlns:cx3="http://schemas.microsoft.com/office/drawing/2016/5/9/chartex" xmlns:cx4="http://schemas.microsoft.com/office/drawing/2016/5/10/chartex" xmlns:cx5="http://schemas.microsoft.com/office/drawing/2016/5/11/chartex" xmlns:cx6="http://schemas.microsoft.com/office/drawing/2016/5/12/chartex" xmlns:cx7="http://schemas.microsoft.com/office/drawing/2016/5/13/chartex" xmlns:cx8="http://schemas.microsoft.com/office/drawing/2016/5/14/chartex" xmlns:mc="http://schemas.openxmlformats.org/markup-compatibility/2006" xmlns:aink="http://schemas.microsoft.com/office/drawing/2016/ink" xmlns:am3d="http://schemas.microsoft.com/office/drawing/2017/model3d" xmlns:o="urn:schemas-microsoft-com:office:office" xmlns:oel="http://schemas.microsoft.com/office/2019/extlst" xmlns:r="http://schemas.openxmlformats.org/officeDocument/2006/relationships" xmlns:m="http://schemas.openxmlformats.org/officeDocument/2006/math" xmlns:v="urn:schemas-microsoft-com:vml" xmlns:wp14="http://schemas.microsoft.com/office/word/2010/wordprocessingDrawing" xmlns:wp="http://schemas.openxmlformats.org/drawingml/2006/wordprocessingDrawing" xmlns:w10="urn:schemas-microsoft-com:office:word" xmlns:w="http://schemas.openxmlformats.org/wordprocessingml/2006/main" xmlns:w14="http://schemas.microsoft.com/office/word/2010/wordml" xmlns:w15="http://schemas.microsoft.com/office/word/2012/wordml" xmlns:w16cex="http://schemas.microsoft.com/office/word/2018/wordml/cex" xmlns:w16cid="http://schemas.microsoft.com/office/word/2016/wordml/cid" xmlns:w16="http://schemas.microsoft.com/office/word/2018/wordml" xmlns:w16sdtdh="http://schemas.microsoft.com/office/word/2020/wordml/sdtdatahash" xmlns:w16se="http://schemas.microsoft.com/office/word/2015/wordml/symex" xmlns:wpg="http://schemas.microsoft.com/office/word/2010/wordprocessingGroup" xmlns:wpi="http://schemas.microsoft.com/office/word/2010/wordprocessingInk" xmlns:wne="http://schemas.microsoft.com/office/word/2006/wordml" xmlns:wps="http://schemas.microsoft.com/office/word/2010/wordprocessingShape" mc:Ignorable="w14 w15 w16se w16cid w16 w16cex w16sdtdh wp14">
+<w:ftr xmlns:wpc="http://schemas.microsoft.com/office/word/2010/wordprocessingCanvas" xmlns:cx="http://schemas.microsoft.com/office/drawing/2014/chartex" xmlns:cx1="http://schemas.microsoft.com/office/drawing/2015/9/8/chartex" xmlns:cx2="http://schemas.microsoft.com/office/drawing/2015/10/21/chartex" xmlns:cx3="http://schemas.microsoft.com/office/drawing/2016/5/9/chartex" xmlns:cx4="http://schemas.microsoft.com/office/drawing/2016/5/10/chartex" xmlns:cx5="http://schemas.microsoft.com/office/drawing/2016/5/11/chartex" xmlns:cx6="http://schemas.microsoft.com/office/drawing/2016/5/12/chartex" xmlns:cx7="http://schemas.microsoft.com/office/drawing/2016/5/13/chartex" xmlns:cx8="http://schemas.microsoft.com/office/drawing/2016/5/14/chartex" xmlns:mc="http://schemas.openxmlformats.org/markup-compatibility/2006" xmlns:aink="http://schemas.microsoft.com/office/drawing/2016/ink" xmlns:am3d="http://schemas.microsoft.com/office/drawing/2017/model3d" xmlns:o="urn:schemas-microsoft-com:office:office" xmlns:oel="http://schemas.microsoft.com/office/2019/extlst" xmlns:r="http://schemas.openxmlformats.org/officeDocument/2006/relationships" xmlns:m="http://schemas.openxmlformats.org/officeDocument/2006/math" xmlns:v="urn:schemas-microsoft-com:vml" xmlns:wp14="http://schemas.microsoft.com/office/word/2010/wordprocessingDrawing" xmlns:wp="http://schemas.openxmlformats.org/drawingml/2006/wordprocessingDrawing" xmlns:w10="urn:schemas-microsoft-com:office:word" xmlns:w="http://schemas.openxmlformats.org/wordprocessingml/2006/main" xmlns:w14="http://schemas.microsoft.com/office/word/2010/wordml" xmlns:w15="http://schemas.microsoft.com/office/word/2012/wordml" xmlns:w16cex="http://schemas.microsoft.com/office/word/2018/wordml/cex" xmlns:w16cid="http://schemas.microsoft.com/office/word/2016/wordml/cid" xmlns:w16="http://schemas.microsoft.com/office/word/2018/wordml" xmlns:w16du="http://schemas.microsoft.com/office/word/2023/wordml/word16du" xmlns:w16sdtdh="http://schemas.microsoft.com/office/word/2020/wordml/sdtdatahash" xmlns:w16se="http://schemas.microsoft.com/office/word/2015/wordml/symex" xmlns:wpg="http://schemas.microsoft.com/office/word/2010/wordprocessingGroup" xmlns:wpi="http://schemas.microsoft.com/office/word/2010/wordprocessingInk" xmlns:wne="http://schemas.microsoft.com/office/word/2006/wordml" xmlns:wps="http://schemas.microsoft.com/office/word/2010/wordprocessingShape" mc:Ignorable="w14 w15 w16se w16cid w16 w16cex w16sdtdh wp14">
   <w:sdt>
     <w:sdtPr>
       <w:id w:val="-2044201930"/>
@@ -2250,7 +2422,7 @@
 </file>
 
 <file path=word/footnotes.xml><?xml version="1.0" encoding="utf-8"?>
-<w:footnotes xmlns:wpc="http://schemas.microsoft.com/office/word/2010/wordprocessingCanvas" xmlns:cx="http://schemas.microsoft.com/office/drawing/2014/chartex" xmlns:cx1="http://schemas.microsoft.com/office/drawing/2015/9/8/chartex" xmlns:cx2="http://schemas.microsoft.com/office/drawing/2015/10/21/chartex" xmlns:cx3="http://schemas.microsoft.com/office/drawing/2016/5/9/chartex" xmlns:cx4="http://schemas.microsoft.com/office/drawing/2016/5/10/chartex" xmlns:cx5="http://schemas.microsoft.com/office/drawing/2016/5/11/chartex" xmlns:cx6="http://schemas.microsoft.com/office/drawing/2016/5/12/chartex" xmlns:cx7="http://schemas.microsoft.com/office/drawing/2016/5/13/chartex" xmlns:cx8="http://schemas.microsoft.com/office/drawing/2016/5/14/chartex" xmlns:mc="http://schemas.openxmlformats.org/markup-compatibility/2006" xmlns:aink="http://schemas.microsoft.com/office/drawing/2016/ink" xmlns:am3d="http://schemas.microsoft.com/office/drawing/2017/model3d" xmlns:o="urn:schemas-microsoft-com:office:office" xmlns:oel="http://schemas.microsoft.com/office/2019/extlst" xmlns:r="http://schemas.openxmlformats.org/officeDocument/2006/relationships" xmlns:m="http://schemas.openxmlformats.org/officeDocument/2006/math" xmlns:v="urn:schemas-microsoft-com:vml" xmlns:wp14="http://schemas.microsoft.com/office/word/2010/wordprocessingDrawing" xmlns:wp="http://schemas.openxmlformats.org/drawingml/2006/wordprocessingDrawing" xmlns:w10="urn:schemas-microsoft-com:office:word" xmlns:w="http://schemas.openxmlformats.org/wordprocessingml/2006/main" xmlns:w14="http://schemas.microsoft.com/office/word/2010/wordml" xmlns:w15="http://schemas.microsoft.com/office/word/2012/wordml" xmlns:w16cex="http://schemas.microsoft.com/office/word/2018/wordml/cex" xmlns:w16cid="http://schemas.microsoft.com/office/word/2016/wordml/cid" xmlns:w16="http://schemas.microsoft.com/office/word/2018/wordml" xmlns:w16sdtdh="http://schemas.microsoft.com/office/word/2020/wordml/sdtdatahash" xmlns:w16se="http://schemas.microsoft.com/office/word/2015/wordml/symex" xmlns:wpg="http://schemas.microsoft.com/office/word/2010/wordprocessingGroup" xmlns:wpi="http://schemas.microsoft.com/office/word/2010/wordprocessingInk" xmlns:wne="http://schemas.microsoft.com/office/word/2006/wordml" xmlns:wps="http://schemas.microsoft.com/office/word/2010/wordprocessingShape" mc:Ignorable="w14 w15 w16se w16cid w16 w16cex w16sdtdh wp14">
+<w:footnotes xmlns:wpc="http://schemas.microsoft.com/office/word/2010/wordprocessingCanvas" xmlns:cx="http://schemas.microsoft.com/office/drawing/2014/chartex" xmlns:cx1="http://schemas.microsoft.com/office/drawing/2015/9/8/chartex" xmlns:cx2="http://schemas.microsoft.com/office/drawing/2015/10/21/chartex" xmlns:cx3="http://schemas.microsoft.com/office/drawing/2016/5/9/chartex" xmlns:cx4="http://schemas.microsoft.com/office/drawing/2016/5/10/chartex" xmlns:cx5="http://schemas.microsoft.com/office/drawing/2016/5/11/chartex" xmlns:cx6="http://schemas.microsoft.com/office/drawing/2016/5/12/chartex" xmlns:cx7="http://schemas.microsoft.com/office/drawing/2016/5/13/chartex" xmlns:cx8="http://schemas.microsoft.com/office/drawing/2016/5/14/chartex" xmlns:mc="http://schemas.openxmlformats.org/markup-compatibility/2006" xmlns:aink="http://schemas.microsoft.com/office/drawing/2016/ink" xmlns:am3d="http://schemas.microsoft.com/office/drawing/2017/model3d" xmlns:o="urn:schemas-microsoft-com:office:office" xmlns:oel="http://schemas.microsoft.com/office/2019/extlst" xmlns:r="http://schemas.openxmlformats.org/officeDocument/2006/relationships" xmlns:m="http://schemas.openxmlformats.org/officeDocument/2006/math" xmlns:v="urn:schemas-microsoft-com:vml" xmlns:wp14="http://schemas.microsoft.com/office/word/2010/wordprocessingDrawing" xmlns:wp="http://schemas.openxmlformats.org/drawingml/2006/wordprocessingDrawing" xmlns:w10="urn:schemas-microsoft-com:office:word" xmlns:w="http://schemas.openxmlformats.org/wordprocessingml/2006/main" xmlns:w14="http://schemas.microsoft.com/office/word/2010/wordml" xmlns:w15="http://schemas.microsoft.com/office/word/2012/wordml" xmlns:w16cex="http://schemas.microsoft.com/office/word/2018/wordml/cex" xmlns:w16cid="http://schemas.microsoft.com/office/word/2016/wordml/cid" xmlns:w16="http://schemas.microsoft.com/office/word/2018/wordml" xmlns:w16du="http://schemas.microsoft.com/office/word/2023/wordml/word16du" xmlns:w16sdtdh="http://schemas.microsoft.com/office/word/2020/wordml/sdtdatahash" xmlns:w16se="http://schemas.microsoft.com/office/word/2015/wordml/symex" xmlns:wpg="http://schemas.microsoft.com/office/word/2010/wordprocessingGroup" xmlns:wpi="http://schemas.microsoft.com/office/word/2010/wordprocessingInk" xmlns:wne="http://schemas.microsoft.com/office/word/2006/wordml" xmlns:wps="http://schemas.microsoft.com/office/word/2010/wordprocessingShape" mc:Ignorable="w14 w15 w16se w16cid w16 w16cex w16sdtdh wp14">
   <w:footnote w:type="separator" w:id="-1">
     <w:p>
       <w:pPr>
@@ -2275,7 +2447,7 @@
 </file>
 
 <file path=word/numbering.xml><?xml version="1.0" encoding="utf-8"?>
-<w:numbering xmlns:wpc="http://schemas.microsoft.com/office/word/2010/wordprocessingCanvas" xmlns:cx="http://schemas.microsoft.com/office/drawing/2014/chartex" xmlns:cx1="http://schemas.microsoft.com/office/drawing/2015/9/8/chartex" xmlns:cx2="http://schemas.microsoft.com/office/drawing/2015/10/21/chartex" xmlns:cx3="http://schemas.microsoft.com/office/drawing/2016/5/9/chartex" xmlns:cx4="http://schemas.microsoft.com/office/drawing/2016/5/10/chartex" xmlns:cx5="http://schemas.microsoft.com/office/drawing/2016/5/11/chartex" xmlns:cx6="http://schemas.microsoft.com/office/drawing/2016/5/12/chartex" xmlns:cx7="http://schemas.microsoft.com/office/drawing/2016/5/13/chartex" xmlns:cx8="http://schemas.microsoft.com/office/drawing/2016/5/14/chartex" xmlns:mc="http://schemas.openxmlformats.org/markup-compatibility/2006" xmlns:aink="http://schemas.microsoft.com/office/drawing/2016/ink" xmlns:am3d="http://schemas.microsoft.com/office/drawing/2017/model3d" xmlns:o="urn:schemas-microsoft-com:office:office" xmlns:oel="http://schemas.microsoft.com/office/2019/extlst" xmlns:r="http://schemas.openxmlformats.org/officeDocument/2006/relationships" xmlns:m="http://schemas.openxmlformats.org/officeDocument/2006/math" xmlns:v="urn:schemas-microsoft-com:vml" xmlns:wp14="http://schemas.microsoft.com/office/word/2010/wordprocessingDrawing" xmlns:wp="http://schemas.openxmlformats.org/drawingml/2006/wordprocessingDrawing" xmlns:w10="urn:schemas-microsoft-com:office:word" xmlns:w="http://schemas.openxmlformats.org/wordprocessingml/2006/main" xmlns:w14="http://schemas.microsoft.com/office/word/2010/wordml" xmlns:w15="http://schemas.microsoft.com/office/word/2012/wordml" xmlns:w16cex="http://schemas.microsoft.com/office/word/2018/wordml/cex" xmlns:w16cid="http://schemas.microsoft.com/office/word/2016/wordml/cid" xmlns:w16="http://schemas.microsoft.com/office/word/2018/wordml" xmlns:w16sdtdh="http://schemas.microsoft.com/office/word/2020/wordml/sdtdatahash" xmlns:w16se="http://schemas.microsoft.com/office/word/2015/wordml/symex" xmlns:wpg="http://schemas.microsoft.com/office/word/2010/wordprocessingGroup" xmlns:wpi="http://schemas.microsoft.com/office/word/2010/wordprocessingInk" xmlns:wne="http://schemas.microsoft.com/office/word/2006/wordml" xmlns:wps="http://schemas.microsoft.com/office/word/2010/wordprocessingShape" mc:Ignorable="w14 w15 w16se w16cid w16 w16cex w16sdtdh wp14">
+<w:numbering xmlns:wpc="http://schemas.microsoft.com/office/word/2010/wordprocessingCanvas" xmlns:cx="http://schemas.microsoft.com/office/drawing/2014/chartex" xmlns:cx1="http://schemas.microsoft.com/office/drawing/2015/9/8/chartex" xmlns:cx2="http://schemas.microsoft.com/office/drawing/2015/10/21/chartex" xmlns:cx3="http://schemas.microsoft.com/office/drawing/2016/5/9/chartex" xmlns:cx4="http://schemas.microsoft.com/office/drawing/2016/5/10/chartex" xmlns:cx5="http://schemas.microsoft.com/office/drawing/2016/5/11/chartex" xmlns:cx6="http://schemas.microsoft.com/office/drawing/2016/5/12/chartex" xmlns:cx7="http://schemas.microsoft.com/office/drawing/2016/5/13/chartex" xmlns:cx8="http://schemas.microsoft.com/office/drawing/2016/5/14/chartex" xmlns:mc="http://schemas.openxmlformats.org/markup-compatibility/2006" xmlns:aink="http://schemas.microsoft.com/office/drawing/2016/ink" xmlns:am3d="http://schemas.microsoft.com/office/drawing/2017/model3d" xmlns:o="urn:schemas-microsoft-com:office:office" xmlns:oel="http://schemas.microsoft.com/office/2019/extlst" xmlns:r="http://schemas.openxmlformats.org/officeDocument/2006/relationships" xmlns:m="http://schemas.openxmlformats.org/officeDocument/2006/math" xmlns:v="urn:schemas-microsoft-com:vml" xmlns:wp14="http://schemas.microsoft.com/office/word/2010/wordprocessingDrawing" xmlns:wp="http://schemas.openxmlformats.org/drawingml/2006/wordprocessingDrawing" xmlns:w10="urn:schemas-microsoft-com:office:word" xmlns:w="http://schemas.openxmlformats.org/wordprocessingml/2006/main" xmlns:w14="http://schemas.microsoft.com/office/word/2010/wordml" xmlns:w15="http://schemas.microsoft.com/office/word/2012/wordml" xmlns:w16cex="http://schemas.microsoft.com/office/word/2018/wordml/cex" xmlns:w16cid="http://schemas.microsoft.com/office/word/2016/wordml/cid" xmlns:w16="http://schemas.microsoft.com/office/word/2018/wordml" xmlns:w16du="http://schemas.microsoft.com/office/word/2023/wordml/word16du" xmlns:w16sdtdh="http://schemas.microsoft.com/office/word/2020/wordml/sdtdatahash" xmlns:w16se="http://schemas.microsoft.com/office/word/2015/wordml/symex" xmlns:wpg="http://schemas.microsoft.com/office/word/2010/wordprocessingGroup" xmlns:wpi="http://schemas.microsoft.com/office/word/2010/wordprocessingInk" xmlns:wne="http://schemas.microsoft.com/office/word/2006/wordml" xmlns:wps="http://schemas.microsoft.com/office/word/2010/wordprocessingShape" mc:Ignorable="w14 w15 w16se w16cid w16 w16cex w16sdtdh wp14">
   <w:abstractNum w:abstractNumId="0" w15:restartNumberingAfterBreak="0">
     <w:nsid w:val="02A11C50"/>
     <w:multiLevelType w:val="hybridMultilevel"/>
@@ -5424,6 +5596,7 @@
     <w:lsdException w:name="HTML Sample" w:semiHidden="1" w:unhideWhenUsed="1"/>
     <w:lsdException w:name="HTML Typewriter" w:semiHidden="1" w:unhideWhenUsed="1"/>
     <w:lsdException w:name="HTML Variable" w:semiHidden="1" w:unhideWhenUsed="1"/>
+    <w:lsdException w:name="Normal Table" w:semiHidden="1" w:unhideWhenUsed="1"/>
     <w:lsdException w:name="annotation subject" w:semiHidden="1" w:unhideWhenUsed="1"/>
     <w:lsdException w:name="No List" w:semiHidden="1" w:unhideWhenUsed="1"/>
     <w:lsdException w:name="Outline List 1" w:semiHidden="1" w:unhideWhenUsed="1"/>
@@ -5470,8 +5643,10 @@
     <w:lsdException w:name="Table Subtle 2" w:semiHidden="1" w:unhideWhenUsed="1"/>
     <w:lsdException w:name="Table Web 1" w:semiHidden="1" w:unhideWhenUsed="1"/>
     <w:lsdException w:name="Table Web 2" w:semiHidden="1" w:unhideWhenUsed="1"/>
+    <w:lsdException w:name="Table Web 3" w:semiHidden="1" w:unhideWhenUsed="1"/>
     <w:lsdException w:name="Balloon Text" w:semiHidden="1" w:unhideWhenUsed="1"/>
     <w:lsdException w:name="Table Grid" w:uiPriority="39"/>
+    <w:lsdException w:name="Table Theme" w:semiHidden="1" w:unhideWhenUsed="1"/>
     <w:lsdException w:name="Placeholder Text" w:semiHidden="1"/>
     <w:lsdException w:name="No Spacing" w:uiPriority="1" w:qFormat="1"/>
     <w:lsdException w:name="Light Shading" w:uiPriority="60"/>

--- a/doc/詩/唐朝/王昌齡/王昌齡-閨怨.docx
+++ b/doc/詩/唐朝/王昌齡/王昌齡-閨怨.docx
@@ -1,6 +1,6 @@
 
 <file path=word/document.xml><?xml version="1.0" encoding="utf-8"?>
-<w:document xmlns:wpc="http://schemas.microsoft.com/office/word/2010/wordprocessingCanvas" xmlns:cx="http://schemas.microsoft.com/office/drawing/2014/chartex" xmlns:cx1="http://schemas.microsoft.com/office/drawing/2015/9/8/chartex" xmlns:cx2="http://schemas.microsoft.com/office/drawing/2015/10/21/chartex" xmlns:cx3="http://schemas.microsoft.com/office/drawing/2016/5/9/chartex" xmlns:cx4="http://schemas.microsoft.com/office/drawing/2016/5/10/chartex" xmlns:cx5="http://schemas.microsoft.com/office/drawing/2016/5/11/chartex" xmlns:cx6="http://schemas.microsoft.com/office/drawing/2016/5/12/chartex" xmlns:cx7="http://schemas.microsoft.com/office/drawing/2016/5/13/chartex" xmlns:cx8="http://schemas.microsoft.com/office/drawing/2016/5/14/chartex" xmlns:mc="http://schemas.openxmlformats.org/markup-compatibility/2006" xmlns:aink="http://schemas.microsoft.com/office/drawing/2016/ink" xmlns:am3d="http://schemas.microsoft.com/office/drawing/2017/model3d" xmlns:o="urn:schemas-microsoft-com:office:office" xmlns:oel="http://schemas.microsoft.com/office/2019/extlst" xmlns:r="http://schemas.openxmlformats.org/officeDocument/2006/relationships" xmlns:m="http://schemas.openxmlformats.org/officeDocument/2006/math" xmlns:v="urn:schemas-microsoft-com:vml" xmlns:wp14="http://schemas.microsoft.com/office/word/2010/wordprocessingDrawing" xmlns:wp="http://schemas.openxmlformats.org/drawingml/2006/wordprocessingDrawing" xmlns:w10="urn:schemas-microsoft-com:office:word" xmlns:w="http://schemas.openxmlformats.org/wordprocessingml/2006/main" xmlns:w14="http://schemas.microsoft.com/office/word/2010/wordml" xmlns:w15="http://schemas.microsoft.com/office/word/2012/wordml" xmlns:w16cex="http://schemas.microsoft.com/office/word/2018/wordml/cex" xmlns:w16cid="http://schemas.microsoft.com/office/word/2016/wordml/cid" xmlns:w16="http://schemas.microsoft.com/office/word/2018/wordml" xmlns:w16du="http://schemas.microsoft.com/office/word/2023/wordml/word16du" xmlns:w16sdtdh="http://schemas.microsoft.com/office/word/2020/wordml/sdtdatahash" xmlns:w16se="http://schemas.microsoft.com/office/word/2015/wordml/symex" xmlns:wpg="http://schemas.microsoft.com/office/word/2010/wordprocessingGroup" xmlns:wpi="http://schemas.microsoft.com/office/word/2010/wordprocessingInk" xmlns:wne="http://schemas.microsoft.com/office/word/2006/wordml" xmlns:wps="http://schemas.microsoft.com/office/word/2010/wordprocessingShape" mc:Ignorable="w14 w15 w16se w16cid w16 w16cex w16sdtdh wp14">
+<w:document xmlns:wpc="http://schemas.microsoft.com/office/word/2010/wordprocessingCanvas" xmlns:cx="http://schemas.microsoft.com/office/drawing/2014/chartex" xmlns:cx1="http://schemas.microsoft.com/office/drawing/2015/9/8/chartex" xmlns:cx2="http://schemas.microsoft.com/office/drawing/2015/10/21/chartex" xmlns:cx3="http://schemas.microsoft.com/office/drawing/2016/5/9/chartex" xmlns:cx4="http://schemas.microsoft.com/office/drawing/2016/5/10/chartex" xmlns:cx5="http://schemas.microsoft.com/office/drawing/2016/5/11/chartex" xmlns:cx6="http://schemas.microsoft.com/office/drawing/2016/5/12/chartex" xmlns:cx7="http://schemas.microsoft.com/office/drawing/2016/5/13/chartex" xmlns:cx8="http://schemas.microsoft.com/office/drawing/2016/5/14/chartex" xmlns:mc="http://schemas.openxmlformats.org/markup-compatibility/2006" xmlns:aink="http://schemas.microsoft.com/office/drawing/2016/ink" xmlns:am3d="http://schemas.microsoft.com/office/drawing/2017/model3d" xmlns:o="urn:schemas-microsoft-com:office:office" xmlns:r="http://schemas.openxmlformats.org/officeDocument/2006/relationships" xmlns:m="http://schemas.openxmlformats.org/officeDocument/2006/math" xmlns:v="urn:schemas-microsoft-com:vml" xmlns:wp14="http://schemas.microsoft.com/office/word/2010/wordprocessingDrawing" xmlns:wp="http://schemas.openxmlformats.org/drawingml/2006/wordprocessingDrawing" xmlns:w10="urn:schemas-microsoft-com:office:word" xmlns:w="http://schemas.openxmlformats.org/wordprocessingml/2006/main" xmlns:w14="http://schemas.microsoft.com/office/word/2010/wordml" xmlns:w15="http://schemas.microsoft.com/office/word/2012/wordml" xmlns:w16cex="http://schemas.microsoft.com/office/word/2018/wordml/cex" xmlns:w16cid="http://schemas.microsoft.com/office/word/2016/wordml/cid" xmlns:w16="http://schemas.microsoft.com/office/word/2018/wordml" xmlns:w16sdtdh="http://schemas.microsoft.com/office/word/2020/wordml/sdtdatahash" xmlns:w16se="http://schemas.microsoft.com/office/word/2015/wordml/symex" xmlns:wpg="http://schemas.microsoft.com/office/word/2010/wordprocessingGroup" xmlns:wpi="http://schemas.microsoft.com/office/word/2010/wordprocessingInk" xmlns:wne="http://schemas.microsoft.com/office/word/2006/wordml" xmlns:wps="http://schemas.microsoft.com/office/word/2010/wordprocessingShape" mc:Ignorable="w14 w15 w16se w16cid w16 w16cex w16sdtdh wp14">
   <w:body>
     <w:p>
       <w:pPr>
@@ -153,40 +153,6 @@
           <w:bdr w:val="single" w:sz="4" w:space="0" w:color="auto"/>
         </w:rPr>
         <w:t>注釋</w:t>
-      </w:r>
-      <w:r>
-        <w:rPr>
-          <w:rFonts w:hint="eastAsia"/>
-          <w:sz w:val="32"/>
-          <w:szCs w:val="32"/>
-        </w:rPr>
-        <w:t xml:space="preserve"> </w:t>
-      </w:r>
-      <w:r>
-        <w:rPr>
-          <w:rFonts w:hint="eastAsia"/>
-          <w:sz w:val="24"/>
-          <w:szCs w:val="24"/>
-        </w:rPr>
-        <w:t xml:space="preserve"> (資料來源：</w:t>
-      </w:r>
-      <w:hyperlink r:id="rId8" w:history="1">
-        <w:r>
-          <w:rPr>
-            <w:rStyle w:val="a7"/>
-            <w:sz w:val="24"/>
-            <w:szCs w:val="24"/>
-          </w:rPr>
-          <w:t>https://kknews.cc/culture/5j5bol.html</w:t>
-        </w:r>
-      </w:hyperlink>
-      <w:r>
-        <w:rPr>
-          <w:rFonts w:hint="eastAsia"/>
-          <w:sz w:val="24"/>
-          <w:szCs w:val="24"/>
-        </w:rPr>
-        <w:t>)</w:t>
       </w:r>
     </w:p>
     <w:p>
@@ -197,7 +163,7 @@
           <w:numId w:val="15"/>
         </w:numPr>
         <w:spacing w:after="0" w:line="440" w:lineRule="exact"/>
-        <w:ind w:leftChars="0" w:right="0"/>
+        <w:ind w:leftChars="0" w:left="284" w:right="0" w:hanging="284"/>
       </w:pPr>
       <w:r>
         <w:t>閨怨：少婦的幽怨。</w:t>
@@ -235,56 +201,48 @@
           <w:numId w:val="15"/>
         </w:numPr>
         <w:spacing w:after="0" w:line="440" w:lineRule="exact"/>
-        <w:ind w:leftChars="0" w:right="0"/>
-      </w:pPr>
-      <w:r>
-        <w:t>不知愁：</w:t>
-      </w:r>
-      <w:r>
-        <w:rPr>
-          <w:u w:val="single"/>
-        </w:rPr>
-        <w:t>劉</w:t>
-      </w:r>
+        <w:ind w:leftChars="0" w:left="284" w:right="0" w:hanging="284"/>
+      </w:pPr>
       <w:proofErr w:type="gramStart"/>
       <w:r>
-        <w:rPr>
-          <w:u w:val="single"/>
-        </w:rPr>
-        <w:t>永濟</w:t>
-      </w:r>
-      <w:r>
-        <w:t>《唐人絕句精華》註</w:t>
+        <w:t>凝妝</w:t>
       </w:r>
       <w:proofErr w:type="gramEnd"/>
       <w:r>
-        <w:t>：「不曾」一本作「不知」。作「不曾」</w:t>
+        <w:t>：盛妝，</w:t>
       </w:r>
       <w:proofErr w:type="gramStart"/>
       <w:r>
-        <w:t>與凝妝上樓</w:t>
+        <w:t>嚴妝</w:t>
       </w:r>
       <w:proofErr w:type="gramEnd"/>
       <w:r>
-        <w:t>，忽見春光，</w:t>
-      </w:r>
-      <w:r>
-        <w:rPr>
-          <w:b/>
-          <w:bCs/>
-        </w:rPr>
-        <w:t>頓覺</w:t>
-      </w:r>
-      <w:r>
-        <w:t>孤寂，因而引起懊悔之意，</w:t>
+        <w:t>。</w:t>
       </w:r>
       <w:proofErr w:type="gramStart"/>
       <w:r>
-        <w:t>相貫而</w:t>
+        <w:rPr>
+          <w:rFonts w:hint="eastAsia"/>
+          <w:szCs w:val="28"/>
+        </w:rPr>
+        <w:t>嚴妝</w:t>
       </w:r>
       <w:proofErr w:type="gramEnd"/>
       <w:r>
-        <w:t>有力。</w:t>
+        <w:rPr>
+          <w:rFonts w:hint="eastAsia"/>
+          <w:spacing w:val="-15"/>
+          <w:szCs w:val="28"/>
+        </w:rPr>
+        <w:t>：裝扮整齊</w:t>
+      </w:r>
+      <w:r>
+        <w:rPr>
+          <w:rFonts w:hint="eastAsia"/>
+          <w:spacing w:val="-15"/>
+          <w:szCs w:val="28"/>
+        </w:rPr>
+        <w:t>。</w:t>
       </w:r>
     </w:p>
     <w:p>
@@ -295,48 +253,164 @@
           <w:numId w:val="15"/>
         </w:numPr>
         <w:spacing w:after="0" w:line="440" w:lineRule="exact"/>
-        <w:ind w:leftChars="0" w:right="0"/>
-      </w:pPr>
+        <w:ind w:leftChars="0" w:left="284" w:right="0" w:hanging="284"/>
+      </w:pPr>
+      <w:r>
+        <w:t>翠樓：翠樓即青樓，古代顯貴之家</w:t>
+      </w:r>
       <w:proofErr w:type="gramStart"/>
       <w:r>
-        <w:t>凝妝</w:t>
+        <w:t>樓房多飾青色</w:t>
       </w:r>
       <w:proofErr w:type="gramEnd"/>
       <w:r>
-        <w:t>：盛妝，</w:t>
+        <w:t>，這裡因平仄要求用「翠」，且與女主人公的身份、與時令季節相應。</w:t>
+      </w:r>
+    </w:p>
+    <w:p>
+      <w:pPr>
+        <w:pStyle w:val="a9"/>
+        <w:spacing w:after="0" w:line="440" w:lineRule="exact"/>
+        <w:ind w:leftChars="0" w:left="284" w:right="0" w:firstLine="0"/>
+        <w:rPr>
+          <w:szCs w:val="28"/>
+        </w:rPr>
+      </w:pPr>
+      <w:r>
+        <w:rPr>
+          <w:rFonts w:hint="eastAsia"/>
+          <w:szCs w:val="28"/>
+        </w:rPr>
+        <w:t>青樓：</w:t>
+      </w:r>
+    </w:p>
+    <w:p>
+      <w:pPr>
+        <w:pStyle w:val="a9"/>
+        <w:numPr>
+          <w:ilvl w:val="0"/>
+          <w:numId w:val="30"/>
+        </w:numPr>
+        <w:spacing w:after="0" w:line="440" w:lineRule="exact"/>
+        <w:ind w:leftChars="0" w:left="567" w:right="0" w:hanging="283"/>
+        <w:rPr>
+          <w:szCs w:val="28"/>
+        </w:rPr>
+      </w:pPr>
+      <w:r>
+        <w:rPr>
+          <w:rFonts w:hint="eastAsia"/>
+          <w:szCs w:val="28"/>
+        </w:rPr>
+        <w:t>泛指豪華的樓房。</w:t>
+      </w:r>
+    </w:p>
+    <w:p>
+      <w:pPr>
+        <w:pStyle w:val="a9"/>
+        <w:numPr>
+          <w:ilvl w:val="0"/>
+          <w:numId w:val="30"/>
+        </w:numPr>
+        <w:spacing w:after="0" w:line="440" w:lineRule="exact"/>
+        <w:ind w:leftChars="0" w:left="567" w:right="0" w:hanging="283"/>
+      </w:pPr>
+      <w:r>
+        <w:rPr>
+          <w:rFonts w:hint="eastAsia"/>
+          <w:szCs w:val="28"/>
+        </w:rPr>
+        <w:t>「</w:t>
       </w:r>
       <w:proofErr w:type="gramStart"/>
       <w:r>
-        <w:t>嚴妝</w:t>
+        <w:rPr>
+          <w:rFonts w:hint="eastAsia"/>
+          <w:szCs w:val="28"/>
+        </w:rPr>
+        <w:t>漢魏六朝</w:t>
       </w:r>
       <w:proofErr w:type="gramEnd"/>
       <w:r>
+        <w:rPr>
+          <w:rFonts w:hint="eastAsia"/>
+          <w:szCs w:val="28"/>
+        </w:rPr>
+        <w:t>」詩中常用以指女子居住的地方。</w:t>
+      </w:r>
+      <w:r>
+        <w:rPr>
+          <w:rFonts w:hint="eastAsia"/>
+          <w:szCs w:val="28"/>
+          <w:u w:val="single"/>
+        </w:rPr>
+        <w:t>梁</w:t>
+      </w:r>
+      <w:r>
+        <w:rPr>
+          <w:rFonts w:hint="eastAsia"/>
+          <w:szCs w:val="28"/>
+        </w:rPr>
+        <w:t>以後又用為妓院的代稱。</w:t>
+      </w:r>
+      <w:r>
+        <w:rPr>
+          <w:szCs w:val="28"/>
+        </w:rPr>
+        <w:t>[例]</w:t>
+      </w:r>
+      <w:r>
+        <w:rPr>
+          <w:szCs w:val="28"/>
+          <w:u w:val="single"/>
+        </w:rPr>
+        <w:t>李師師</w:t>
+      </w:r>
+      <w:r>
+        <w:rPr>
+          <w:szCs w:val="28"/>
+        </w:rPr>
+        <w:t>、</w:t>
+      </w:r>
+      <w:r>
+        <w:rPr>
+          <w:szCs w:val="28"/>
+          <w:u w:val="single"/>
+        </w:rPr>
+        <w:t>陳圓圓</w:t>
+      </w:r>
+      <w:r>
+        <w:rPr>
+          <w:szCs w:val="28"/>
+        </w:rPr>
+        <w:t>是</w:t>
+      </w:r>
+      <w:r>
+        <w:rPr>
+          <w:szCs w:val="28"/>
+          <w:u w:val="single"/>
+        </w:rPr>
+        <w:t>中國</w:t>
+      </w:r>
+      <w:r>
+        <w:rPr>
+          <w:szCs w:val="28"/>
+        </w:rPr>
+        <w:t>古代有名的青樓名</w:t>
+      </w:r>
+      <w:proofErr w:type="gramStart"/>
+      <w:r>
+        <w:rPr>
+          <w:szCs w:val="28"/>
+        </w:rPr>
+        <w:t>妓</w:t>
+      </w:r>
+      <w:proofErr w:type="gramEnd"/>
+      <w:r>
+        <w:rPr>
+          <w:szCs w:val="28"/>
+        </w:rPr>
         <w:t>。</w:t>
-      </w:r>
-      <w:proofErr w:type="gramStart"/>
-      <w:r>
-        <w:rPr>
-          <w:rFonts w:hint="eastAsia"/>
-          <w:szCs w:val="28"/>
-        </w:rPr>
-        <w:t>嚴妝</w:t>
-      </w:r>
-      <w:proofErr w:type="gramEnd"/>
-      <w:r>
-        <w:rPr>
-          <w:rFonts w:hint="eastAsia"/>
-          <w:spacing w:val="-15"/>
-          <w:szCs w:val="28"/>
-        </w:rPr>
-        <w:t>：</w:t>
-      </w:r>
-      <w:r>
-        <w:rPr>
-          <w:rFonts w:hint="eastAsia"/>
-          <w:spacing w:val="-15"/>
-          <w:szCs w:val="28"/>
-        </w:rPr>
-        <w:t>裝扮整齊</w:t>
       </w:r>
     </w:p>
     <w:p>
@@ -347,182 +421,15 @@
           <w:numId w:val="15"/>
         </w:numPr>
         <w:spacing w:after="0" w:line="440" w:lineRule="exact"/>
-        <w:ind w:leftChars="0" w:right="0"/>
-      </w:pPr>
-      <w:r>
-        <w:t>翠樓：翠樓即青樓，古代顯貴之家</w:t>
-      </w:r>
+        <w:ind w:leftChars="0" w:left="284" w:right="0" w:hanging="284"/>
+      </w:pPr>
       <w:proofErr w:type="gramStart"/>
       <w:r>
-        <w:t>樓房多飾青色</w:t>
+        <w:t>陌</w:t>
       </w:r>
       <w:proofErr w:type="gramEnd"/>
       <w:r>
-        <w:t>，這裡因平仄要求用「翠」，且與女主人公的身份、與時令季節相應。</w:t>
-      </w:r>
-    </w:p>
-    <w:p>
-      <w:pPr>
-        <w:pStyle w:val="a9"/>
-        <w:spacing w:after="0" w:line="440" w:lineRule="exact"/>
-        <w:ind w:leftChars="0" w:right="0" w:firstLine="0"/>
-        <w:rPr>
-          <w:szCs w:val="28"/>
-        </w:rPr>
-      </w:pPr>
-      <w:r>
-        <w:rPr>
-          <w:rFonts w:hint="eastAsia"/>
-          <w:szCs w:val="28"/>
-        </w:rPr>
-        <w:t>青樓</w:t>
-      </w:r>
-      <w:r>
-        <w:rPr>
-          <w:rFonts w:hint="eastAsia"/>
-          <w:szCs w:val="28"/>
-        </w:rPr>
-        <w:t>：</w:t>
-      </w:r>
-    </w:p>
-    <w:p>
-      <w:pPr>
-        <w:pStyle w:val="a9"/>
-        <w:numPr>
-          <w:ilvl w:val="0"/>
-          <w:numId w:val="29"/>
-        </w:numPr>
-        <w:spacing w:after="0" w:line="440" w:lineRule="exact"/>
-        <w:ind w:leftChars="0" w:right="0"/>
-        <w:rPr>
-          <w:szCs w:val="28"/>
-        </w:rPr>
-      </w:pPr>
-      <w:r>
-        <w:rPr>
-          <w:rFonts w:hint="eastAsia"/>
-          <w:szCs w:val="28"/>
-        </w:rPr>
-        <w:t>泛指豪華的樓房。</w:t>
-      </w:r>
-    </w:p>
-    <w:p>
-      <w:pPr>
-        <w:pStyle w:val="a9"/>
-        <w:numPr>
-          <w:ilvl w:val="0"/>
-          <w:numId w:val="29"/>
-        </w:numPr>
-        <w:spacing w:after="0" w:line="440" w:lineRule="exact"/>
-        <w:ind w:leftChars="0" w:right="0"/>
-        <w:rPr>
-          <w:rFonts w:hint="eastAsia"/>
-          <w:szCs w:val="28"/>
-        </w:rPr>
-      </w:pPr>
-      <w:r>
-        <w:rPr>
-          <w:rFonts w:hint="eastAsia"/>
-          <w:szCs w:val="28"/>
-        </w:rPr>
-        <w:t>「</w:t>
-      </w:r>
-      <w:proofErr w:type="gramStart"/>
-      <w:r>
-        <w:rPr>
-          <w:rFonts w:hint="eastAsia"/>
-          <w:szCs w:val="28"/>
-        </w:rPr>
-        <w:t>漢魏六朝</w:t>
-      </w:r>
-      <w:proofErr w:type="gramEnd"/>
-      <w:r>
-        <w:rPr>
-          <w:rFonts w:hint="eastAsia"/>
-          <w:szCs w:val="28"/>
-        </w:rPr>
-        <w:t>」</w:t>
-      </w:r>
-      <w:r>
-        <w:rPr>
-          <w:rFonts w:hint="eastAsia"/>
-          <w:szCs w:val="28"/>
-        </w:rPr>
-        <w:t>詩中常用以指女子居住的地方。</w:t>
-      </w:r>
-      <w:r>
-        <w:rPr>
-          <w:rFonts w:hint="eastAsia"/>
-          <w:szCs w:val="28"/>
-          <w:u w:val="single"/>
-        </w:rPr>
-        <w:t>梁</w:t>
-      </w:r>
-      <w:r>
-        <w:rPr>
-          <w:rFonts w:hint="eastAsia"/>
-          <w:szCs w:val="28"/>
-        </w:rPr>
-        <w:t>以後又用為妓院的代稱。</w:t>
-      </w:r>
-      <w:r>
-        <w:rPr>
-          <w:szCs w:val="28"/>
-        </w:rPr>
-        <w:t>[例]</w:t>
-      </w:r>
-      <w:r>
-        <w:rPr>
-          <w:szCs w:val="28"/>
-          <w:u w:val="single"/>
-        </w:rPr>
-        <w:t>李師師</w:t>
-      </w:r>
-      <w:r>
-        <w:rPr>
-          <w:szCs w:val="28"/>
-        </w:rPr>
-        <w:t>、</w:t>
-      </w:r>
-      <w:r>
-        <w:rPr>
-          <w:szCs w:val="28"/>
-          <w:u w:val="single"/>
-        </w:rPr>
-        <w:t>陳圓圓</w:t>
-      </w:r>
-      <w:r>
-        <w:rPr>
-          <w:szCs w:val="28"/>
-        </w:rPr>
-        <w:t>是</w:t>
-      </w:r>
-      <w:r>
-        <w:rPr>
-          <w:szCs w:val="28"/>
-          <w:u w:val="single"/>
-        </w:rPr>
-        <w:t>中國</w:t>
-      </w:r>
-      <w:r>
-        <w:rPr>
-          <w:szCs w:val="28"/>
-        </w:rPr>
-        <w:t>古代有名的青樓名</w:t>
-      </w:r>
-      <w:proofErr w:type="gramStart"/>
-      <w:r>
-        <w:rPr>
-          <w:szCs w:val="28"/>
-        </w:rPr>
-        <w:t>妓</w:t>
-      </w:r>
-      <w:proofErr w:type="gramEnd"/>
-      <w:r>
-        <w:rPr>
-          <w:szCs w:val="28"/>
-        </w:rPr>
-        <w:t>。</w:t>
+        <w:t>頭：路邊。</w:t>
       </w:r>
     </w:p>
     <w:p>
@@ -533,15 +440,67 @@
           <w:numId w:val="15"/>
         </w:numPr>
         <w:spacing w:after="0" w:line="440" w:lineRule="exact"/>
-        <w:ind w:leftChars="0" w:right="0"/>
-      </w:pPr>
+        <w:ind w:leftChars="0" w:left="284" w:right="0" w:hanging="284"/>
+      </w:pPr>
+      <w:r>
+        <w:t>柳：</w:t>
+      </w:r>
       <w:proofErr w:type="gramStart"/>
       <w:r>
-        <w:t>陌</w:t>
+        <w:t>諧留音</w:t>
       </w:r>
       <w:proofErr w:type="gramEnd"/>
       <w:r>
-        <w:t>頭：路邊。</w:t>
+        <w:t>，古</w:t>
+      </w:r>
+      <w:r>
+        <w:rPr>
+          <w:rFonts w:hint="eastAsia"/>
+        </w:rPr>
+        <w:t>時候</w:t>
+      </w:r>
+      <w:proofErr w:type="gramStart"/>
+      <w:r>
+        <w:rPr>
+          <w:rFonts w:hint="eastAsia"/>
+        </w:rPr>
+        <w:t>有</w:t>
+      </w:r>
+      <w:r>
+        <w:t>折柳送別</w:t>
+      </w:r>
+      <w:proofErr w:type="gramEnd"/>
+      <w:r>
+        <w:rPr>
+          <w:rFonts w:hint="eastAsia"/>
+        </w:rPr>
+        <w:t>的習俗</w:t>
+      </w:r>
+      <w:r>
+        <w:t>。</w:t>
+      </w:r>
+    </w:p>
+    <w:p>
+      <w:pPr>
+        <w:pStyle w:val="a9"/>
+        <w:spacing w:after="0" w:line="440" w:lineRule="exact"/>
+        <w:ind w:leftChars="0" w:left="284" w:right="0" w:firstLine="0"/>
+      </w:pPr>
+      <w:proofErr w:type="gramStart"/>
+      <w:r>
+        <w:rPr>
+          <w:rFonts w:hint="eastAsia"/>
+          <w:szCs w:val="28"/>
+        </w:rPr>
+        <w:t>諧</w:t>
+      </w:r>
+      <w:proofErr w:type="gramEnd"/>
+      <w:r>
+        <w:rPr>
+          <w:rFonts w:hint="eastAsia"/>
+          <w:szCs w:val="28"/>
+        </w:rPr>
+        <w:t>：相近的、相似的。如：「諧音」。</w:t>
       </w:r>
     </w:p>
     <w:p>
@@ -552,148 +511,16 @@
           <w:numId w:val="15"/>
         </w:numPr>
         <w:spacing w:after="0" w:line="440" w:lineRule="exact"/>
-        <w:ind w:leftChars="0" w:right="0"/>
-      </w:pPr>
-      <w:r>
-        <w:t>柳：</w:t>
-      </w:r>
-      <w:proofErr w:type="gramStart"/>
-      <w:r>
-        <w:t>諧留音</w:t>
-      </w:r>
-      <w:proofErr w:type="gramEnd"/>
-      <w:r>
-        <w:t>，古</w:t>
-      </w:r>
-      <w:proofErr w:type="gramStart"/>
-      <w:r>
-        <w:t>俗折柳</w:t>
-      </w:r>
-      <w:proofErr w:type="gramEnd"/>
-      <w:r>
-        <w:t>送別。</w:t>
-      </w:r>
-    </w:p>
-    <w:p>
-      <w:pPr>
-        <w:pStyle w:val="a9"/>
-        <w:spacing w:after="0" w:line="440" w:lineRule="exact"/>
-        <w:ind w:leftChars="0" w:right="0" w:firstLine="0"/>
-        <w:rPr>
-          <w:szCs w:val="28"/>
-        </w:rPr>
-      </w:pPr>
-      <w:proofErr w:type="gramStart"/>
-      <w:r>
-        <w:rPr>
-          <w:rFonts w:hint="eastAsia"/>
-          <w:szCs w:val="28"/>
-        </w:rPr>
-        <w:t>諧</w:t>
-      </w:r>
-      <w:proofErr w:type="gramEnd"/>
-      <w:r>
-        <w:rPr>
-          <w:rFonts w:hint="eastAsia"/>
-          <w:szCs w:val="28"/>
-        </w:rPr>
-        <w:t>：</w:t>
-      </w:r>
-    </w:p>
-    <w:p>
-      <w:pPr>
-        <w:pStyle w:val="a9"/>
-        <w:numPr>
-          <w:ilvl w:val="0"/>
-          <w:numId w:val="28"/>
-        </w:numPr>
-        <w:spacing w:after="0" w:line="440" w:lineRule="exact"/>
-        <w:ind w:leftChars="0" w:right="0"/>
-        <w:rPr>
-          <w:szCs w:val="28"/>
-        </w:rPr>
-      </w:pPr>
-      <w:r>
-        <w:rPr>
-          <w:rFonts w:hint="eastAsia"/>
-          <w:szCs w:val="28"/>
-        </w:rPr>
-        <w:t>協調、調和。如：「和諧」。</w:t>
-      </w:r>
-    </w:p>
-    <w:p>
-      <w:pPr>
-        <w:pStyle w:val="a9"/>
-        <w:numPr>
-          <w:ilvl w:val="0"/>
-          <w:numId w:val="28"/>
-        </w:numPr>
-        <w:spacing w:after="0" w:line="440" w:lineRule="exact"/>
-        <w:ind w:leftChars="0" w:right="0"/>
-        <w:rPr>
-          <w:szCs w:val="28"/>
-        </w:rPr>
-      </w:pPr>
-      <w:r>
-        <w:rPr>
-          <w:rFonts w:hint="eastAsia"/>
-          <w:szCs w:val="28"/>
-        </w:rPr>
-        <w:t>滑稽、戲謔。如：「</w:t>
-      </w:r>
-      <w:proofErr w:type="gramStart"/>
-      <w:r>
-        <w:rPr>
-          <w:rFonts w:hint="eastAsia"/>
-          <w:szCs w:val="28"/>
-        </w:rPr>
-        <w:t>諧</w:t>
-      </w:r>
-      <w:proofErr w:type="gramEnd"/>
-      <w:r>
-        <w:rPr>
-          <w:rFonts w:hint="eastAsia"/>
-          <w:szCs w:val="28"/>
-        </w:rPr>
-        <w:t>星」、「</w:t>
-      </w:r>
-      <w:proofErr w:type="gramStart"/>
-      <w:r>
-        <w:rPr>
-          <w:rFonts w:hint="eastAsia"/>
-          <w:szCs w:val="28"/>
-        </w:rPr>
-        <w:t>諧</w:t>
-      </w:r>
-      <w:proofErr w:type="gramEnd"/>
-      <w:r>
-        <w:rPr>
-          <w:rFonts w:hint="eastAsia"/>
-          <w:szCs w:val="28"/>
-        </w:rPr>
-        <w:t>語」。</w:t>
-      </w:r>
-    </w:p>
-    <w:p>
-      <w:pPr>
-        <w:pStyle w:val="a9"/>
-        <w:numPr>
-          <w:ilvl w:val="0"/>
-          <w:numId w:val="28"/>
-        </w:numPr>
-        <w:spacing w:after="0" w:line="440" w:lineRule="exact"/>
-        <w:ind w:leftChars="0" w:right="0"/>
-        <w:rPr>
-          <w:rFonts w:hint="eastAsia"/>
-          <w:szCs w:val="28"/>
-        </w:rPr>
-      </w:pPr>
-      <w:r>
-        <w:rPr>
-          <w:rFonts w:hint="eastAsia"/>
-          <w:szCs w:val="28"/>
-        </w:rPr>
-        <w:t>相近的、相似的。如：「諧音」。</w:t>
+        <w:ind w:leftChars="0" w:left="284" w:right="0" w:hanging="284"/>
+      </w:pPr>
+      <w:r>
+        <w:t>悔教：後悔讓</w:t>
+      </w:r>
+      <w:r>
+        <w:rPr>
+          <w:rFonts w:hint="eastAsia"/>
+        </w:rPr>
+        <w:t>。</w:t>
       </w:r>
     </w:p>
     <w:p>
@@ -704,30 +531,20 @@
           <w:numId w:val="15"/>
         </w:numPr>
         <w:spacing w:after="0" w:line="440" w:lineRule="exact"/>
-        <w:ind w:leftChars="0" w:right="0"/>
-      </w:pPr>
-      <w:r>
-        <w:t>悔教：後悔讓</w:t>
-      </w:r>
-      <w:r>
-        <w:rPr>
-          <w:rFonts w:hint="eastAsia"/>
-        </w:rPr>
+        <w:ind w:leftChars="0" w:left="284" w:right="0" w:hanging="284"/>
+      </w:pPr>
+      <w:r>
+        <w:t>覓封侯：覓，尋求。從軍</w:t>
+      </w:r>
+      <w:r>
+        <w:rPr>
+          <w:b/>
+          <w:bCs/>
+        </w:rPr>
+        <w:t>建功封爵</w:t>
+      </w:r>
+      <w:r>
         <w:t>。</w:t>
-      </w:r>
-    </w:p>
-    <w:p>
-      <w:pPr>
-        <w:pStyle w:val="a9"/>
-        <w:numPr>
-          <w:ilvl w:val="0"/>
-          <w:numId w:val="15"/>
-        </w:numPr>
-        <w:spacing w:after="0" w:line="440" w:lineRule="exact"/>
-        <w:ind w:leftChars="0" w:right="0"/>
-      </w:pPr>
-      <w:r>
-        <w:t>覓封侯：覓，尋求。從軍建功封爵。</w:t>
       </w:r>
     </w:p>
     <w:p>
@@ -746,29 +563,6 @@
         </w:rPr>
         <w:t>語譯</w:t>
       </w:r>
-      <w:r>
-        <w:rPr>
-          <w:rFonts w:hint="eastAsia"/>
-          <w:szCs w:val="28"/>
-        </w:rPr>
-        <w:t xml:space="preserve"> (</w:t>
-      </w:r>
-      <w:hyperlink r:id="rId9" w:history="1">
-        <w:r>
-          <w:rPr>
-            <w:rStyle w:val="a7"/>
-            <w:szCs w:val="28"/>
-          </w:rPr>
-          <w:t>https://bit.ly/3RHIZd9</w:t>
-        </w:r>
-      </w:hyperlink>
-      <w:r>
-        <w:rPr>
-          <w:rFonts w:hint="eastAsia"/>
-          <w:szCs w:val="28"/>
-        </w:rPr>
-        <w:t>)</w:t>
-      </w:r>
     </w:p>
     <w:p>
       <w:pPr>
@@ -790,7 +584,23 @@
           <w:rFonts w:hint="eastAsia"/>
           <w:szCs w:val="28"/>
         </w:rPr>
-        <w:t>閨中少婦未曾有過相思離別之愁，在明媚的春日，她精心</w:t>
+        <w:t>住在閨房中的年輕女子原本不懂得什麼是</w:t>
+      </w:r>
+      <w:proofErr w:type="gramStart"/>
+      <w:r>
+        <w:rPr>
+          <w:rFonts w:hint="eastAsia"/>
+          <w:szCs w:val="28"/>
+        </w:rPr>
+        <w:t>憂愁，</w:t>
+      </w:r>
+      <w:proofErr w:type="gramEnd"/>
+      <w:r>
+        <w:rPr>
+          <w:rFonts w:hint="eastAsia"/>
+          <w:szCs w:val="28"/>
+        </w:rPr>
+        <w:t>在春天的日子裡，精心打扮後登上翠綠的高樓。忽然看見路邊楊柳新綠的景色，心中不禁後悔，當初不該讓丈夫離家外出從軍、追求功名</w:t>
       </w:r>
       <w:r>
         <w:rPr>
@@ -799,53 +609,7 @@
           <w:bCs/>
           <w:szCs w:val="28"/>
         </w:rPr>
-        <w:t>妝飾</w:t>
-      </w:r>
-      <w:r>
-        <w:rPr>
-          <w:rFonts w:hint="eastAsia"/>
-          <w:szCs w:val="28"/>
-        </w:rPr>
-        <w:t>，登上高樓。忽然看到路邊的楊柳春色，</w:t>
-      </w:r>
-      <w:r>
-        <w:rPr>
-          <w:rFonts w:hint="eastAsia"/>
-          <w:b/>
-          <w:bCs/>
-          <w:szCs w:val="28"/>
-        </w:rPr>
-        <w:t>惆悵</w:t>
-      </w:r>
-      <w:r>
-        <w:rPr>
-          <w:rFonts w:hint="eastAsia"/>
-          <w:szCs w:val="28"/>
-        </w:rPr>
-        <w:t>之情</w:t>
-      </w:r>
-      <w:r>
-        <w:rPr>
-          <w:rFonts w:hint="eastAsia"/>
-          <w:szCs w:val="28"/>
-        </w:rPr>
-        <w:t>湧</w:t>
-      </w:r>
-      <w:r>
-        <w:rPr>
-          <w:rFonts w:hint="eastAsia"/>
-          <w:szCs w:val="28"/>
-        </w:rPr>
-        <w:t>上心頭。她後悔當初不該讓丈夫從軍邊塞，建功</w:t>
-      </w:r>
-      <w:r>
-        <w:rPr>
-          <w:rFonts w:hint="eastAsia"/>
-          <w:b/>
-          <w:bCs/>
-          <w:szCs w:val="28"/>
-        </w:rPr>
-        <w:t>封侯</w:t>
+        <w:t>爵位</w:t>
       </w:r>
       <w:r>
         <w:rPr>
@@ -887,16 +651,17 @@
       <w:pPr>
         <w:spacing w:after="0" w:line="440" w:lineRule="exact"/>
         <w:ind w:left="-6" w:right="0" w:hanging="11"/>
-        <w:rPr>
-          <w:szCs w:val="28"/>
-        </w:rPr>
-      </w:pPr>
-      <w:r>
-        <w:rPr>
-          <w:rFonts w:hint="eastAsia"/>
-          <w:szCs w:val="28"/>
-        </w:rPr>
-        <w:t xml:space="preserve">    這首閨怨詩、描寫了上流貴婦賞春時心理的變化。</w:t>
+        <w:jc w:val="both"/>
+        <w:rPr>
+          <w:szCs w:val="28"/>
+        </w:rPr>
+      </w:pPr>
+      <w:r>
+        <w:rPr>
+          <w:rFonts w:hint="eastAsia"/>
+          <w:szCs w:val="28"/>
+        </w:rPr>
+        <w:t xml:space="preserve">    </w:t>
       </w:r>
       <w:r>
         <w:rPr>
@@ -911,7 +676,7 @@
           <w:rFonts w:hint="eastAsia"/>
           <w:szCs w:val="28"/>
         </w:rPr>
-        <w:t>善於用七絕</w:t>
+        <w:t>的〈閨怨〉是一首極為</w:t>
       </w:r>
       <w:r>
         <w:rPr>
@@ -920,14 +685,30 @@
           <w:bCs/>
           <w:szCs w:val="28"/>
         </w:rPr>
-        <w:t>細膩</w:t>
-      </w:r>
-      <w:r>
-        <w:rPr>
-          <w:rFonts w:hint="eastAsia"/>
-          <w:szCs w:val="28"/>
-        </w:rPr>
-        <w:t>而</w:t>
+        <w:t>精練</w:t>
+      </w:r>
+      <w:r>
+        <w:rPr>
+          <w:rFonts w:hint="eastAsia"/>
+          <w:szCs w:val="28"/>
+        </w:rPr>
+        <w:t>卻情感深刻的五言絕句，</w:t>
+      </w:r>
+      <w:proofErr w:type="gramStart"/>
+      <w:r>
+        <w:rPr>
+          <w:rFonts w:hint="eastAsia"/>
+          <w:szCs w:val="28"/>
+        </w:rPr>
+        <w:t>全詩僅</w:t>
+      </w:r>
+      <w:proofErr w:type="gramEnd"/>
+      <w:r>
+        <w:rPr>
+          <w:rFonts w:hint="eastAsia"/>
+          <w:szCs w:val="28"/>
+        </w:rPr>
+        <w:t>四句，卻成功刻畫出一位閨中少婦由「無愁」到「悔恨」的</w:t>
       </w:r>
       <w:r>
         <w:rPr>
@@ -936,316 +717,14 @@
           <w:bCs/>
           <w:szCs w:val="28"/>
         </w:rPr>
-        <w:t>含蓄</w:t>
-      </w:r>
-      <w:r>
-        <w:rPr>
-          <w:rFonts w:hint="eastAsia"/>
-          <w:szCs w:val="28"/>
-        </w:rPr>
-        <w:t>地描寫</w:t>
-      </w:r>
-      <w:proofErr w:type="gramStart"/>
-      <w:r>
-        <w:rPr>
-          <w:rFonts w:hint="eastAsia"/>
-          <w:szCs w:val="28"/>
-        </w:rPr>
-        <w:t>宮閨</w:t>
-      </w:r>
-      <w:proofErr w:type="gramEnd"/>
-      <w:r>
-        <w:rPr>
-          <w:rFonts w:hint="eastAsia"/>
-          <w:szCs w:val="28"/>
-        </w:rPr>
-        <w:t>女子的心理狀態及其微妙變化。詩</w:t>
-      </w:r>
-      <w:proofErr w:type="gramStart"/>
-      <w:r>
-        <w:rPr>
-          <w:rFonts w:hint="eastAsia"/>
-          <w:szCs w:val="28"/>
-        </w:rPr>
-        <w:t>的首句</w:t>
-      </w:r>
-      <w:proofErr w:type="gramEnd"/>
-      <w:r>
-        <w:rPr>
-          <w:rFonts w:hint="eastAsia"/>
-          <w:szCs w:val="28"/>
-        </w:rPr>
-        <w:t>，與題意相反，寫她“不知愁”：天真浪漫，富有幻想；二句寫她登</w:t>
-      </w:r>
-      <w:proofErr w:type="gramStart"/>
-      <w:r>
-        <w:rPr>
-          <w:rFonts w:hint="eastAsia"/>
-          <w:szCs w:val="28"/>
-        </w:rPr>
-        <w:t>樓賞春</w:t>
-      </w:r>
-      <w:proofErr w:type="gramEnd"/>
-      <w:r>
-        <w:rPr>
-          <w:rFonts w:hint="eastAsia"/>
-          <w:szCs w:val="28"/>
-        </w:rPr>
-        <w:t>：帶有幼稚無知，成熟稍晚的</w:t>
-      </w:r>
-      <w:r>
-        <w:rPr>
-          <w:rFonts w:hint="eastAsia"/>
-          <w:b/>
-          <w:bCs/>
-          <w:szCs w:val="28"/>
-        </w:rPr>
-        <w:t>憨態</w:t>
-      </w:r>
-      <w:r>
-        <w:rPr>
-          <w:rFonts w:hint="eastAsia"/>
-          <w:szCs w:val="28"/>
-        </w:rPr>
-        <w:t>；三句急轉，</w:t>
-      </w:r>
-      <w:proofErr w:type="gramStart"/>
-      <w:r>
-        <w:rPr>
-          <w:rFonts w:hint="eastAsia"/>
-          <w:szCs w:val="28"/>
-        </w:rPr>
-        <w:t>寫忽見柳色而勾</w:t>
-      </w:r>
-      <w:proofErr w:type="gramEnd"/>
-      <w:r>
-        <w:rPr>
-          <w:rFonts w:hint="eastAsia"/>
-          <w:szCs w:val="28"/>
-        </w:rPr>
-        <w:t>起情思：柳樹又綠，夫君未歸，時光流逝，春情易</w:t>
-      </w:r>
-      <w:r>
-        <w:rPr>
-          <w:rFonts w:hint="eastAsia"/>
-          <w:szCs w:val="28"/>
-        </w:rPr>
-        <w:lastRenderedPageBreak/>
-        <w:t>失；四句寫她的省悟：悔恨當初</w:t>
-      </w:r>
-      <w:r>
-        <w:rPr>
-          <w:rFonts w:hint="eastAsia"/>
-          <w:b/>
-          <w:bCs/>
-          <w:szCs w:val="28"/>
-        </w:rPr>
-        <w:t>慫恿</w:t>
-      </w:r>
-      <w:r>
-        <w:rPr>
-          <w:rFonts w:hint="eastAsia"/>
-          <w:szCs w:val="28"/>
-        </w:rPr>
-        <w:t>“夫婿覓封侯”的過錯。</w:t>
-      </w:r>
-      <w:proofErr w:type="gramStart"/>
-      <w:r>
-        <w:rPr>
-          <w:rFonts w:hint="eastAsia"/>
-          <w:szCs w:val="28"/>
-        </w:rPr>
-        <w:t>詩無刻意寫怨愁</w:t>
-      </w:r>
-      <w:proofErr w:type="gramEnd"/>
-      <w:r>
-        <w:rPr>
-          <w:rFonts w:hint="eastAsia"/>
-          <w:szCs w:val="28"/>
-        </w:rPr>
-        <w:t>，但怨之深，愁之重，已</w:t>
-      </w:r>
-      <w:r>
-        <w:rPr>
-          <w:rFonts w:hint="eastAsia"/>
-          <w:b/>
-          <w:bCs/>
-          <w:szCs w:val="28"/>
-        </w:rPr>
-        <w:t>裸露</w:t>
-      </w:r>
-      <w:r>
-        <w:rPr>
-          <w:rFonts w:hint="eastAsia"/>
-          <w:szCs w:val="28"/>
-        </w:rPr>
-        <w:t>無餘。</w:t>
-      </w:r>
-    </w:p>
-    <w:p>
-      <w:pPr>
-        <w:spacing w:after="0" w:line="440" w:lineRule="exact"/>
-        <w:ind w:left="-6" w:right="0" w:hanging="11"/>
-        <w:rPr>
-          <w:szCs w:val="28"/>
-        </w:rPr>
-      </w:pPr>
-      <w:r>
-        <w:rPr>
-          <w:rFonts w:hint="eastAsia"/>
-          <w:szCs w:val="28"/>
-        </w:rPr>
-        <w:t xml:space="preserve">    </w:t>
-      </w:r>
-      <w:r>
-        <w:rPr>
-          <w:rFonts w:hint="eastAsia"/>
-          <w:szCs w:val="28"/>
-          <w:u w:val="single"/>
-        </w:rPr>
-        <w:t>王昌齡</w:t>
-      </w:r>
-      <w:proofErr w:type="gramStart"/>
-      <w:r>
-        <w:rPr>
-          <w:rFonts w:hint="eastAsia"/>
-          <w:szCs w:val="28"/>
-        </w:rPr>
-        <w:t>極善言情</w:t>
-      </w:r>
-      <w:proofErr w:type="gramEnd"/>
-      <w:r>
-        <w:rPr>
-          <w:rFonts w:hint="eastAsia"/>
-          <w:szCs w:val="28"/>
-        </w:rPr>
-        <w:t>。如果說李白的詩如</w:t>
-      </w:r>
-      <w:r>
-        <w:rPr>
-          <w:rFonts w:hint="eastAsia"/>
-          <w:b/>
-          <w:bCs/>
-          <w:szCs w:val="28"/>
-        </w:rPr>
-        <w:t>奔瀉</w:t>
-      </w:r>
-      <w:r>
-        <w:rPr>
-          <w:rFonts w:hint="eastAsia"/>
-          <w:szCs w:val="28"/>
-        </w:rPr>
-        <w:t>的瀑布，那麼</w:t>
-      </w:r>
-      <w:r>
-        <w:rPr>
-          <w:rFonts w:hint="eastAsia"/>
-          <w:szCs w:val="28"/>
-          <w:u w:val="single"/>
-        </w:rPr>
-        <w:t>王昌齡</w:t>
-      </w:r>
-      <w:r>
-        <w:rPr>
-          <w:rFonts w:hint="eastAsia"/>
-          <w:szCs w:val="28"/>
-        </w:rPr>
-        <w:t>的詩則如蜿蜒</w:t>
-      </w:r>
-      <w:r>
-        <w:rPr>
-          <w:rFonts w:hint="eastAsia"/>
-          <w:b/>
-          <w:bCs/>
-          <w:szCs w:val="28"/>
-        </w:rPr>
-        <w:t>流淌</w:t>
-      </w:r>
-      <w:r>
-        <w:rPr>
-          <w:rFonts w:hint="eastAsia"/>
-          <w:szCs w:val="28"/>
-        </w:rPr>
-        <w:t>的溪流。他以</w:t>
-      </w:r>
-      <w:r>
-        <w:rPr>
-          <w:rFonts w:hint="eastAsia"/>
-          <w:b/>
-          <w:bCs/>
-          <w:szCs w:val="28"/>
-        </w:rPr>
-        <w:t>精煉</w:t>
-      </w:r>
-      <w:r>
-        <w:rPr>
-          <w:rFonts w:hint="eastAsia"/>
-          <w:szCs w:val="28"/>
-        </w:rPr>
-        <w:t>的語言、新穎獨特的構思，含蓄</w:t>
-      </w:r>
-      <w:r>
-        <w:rPr>
-          <w:rFonts w:hint="eastAsia"/>
-          <w:b/>
-          <w:bCs/>
-          <w:szCs w:val="28"/>
-        </w:rPr>
-        <w:t>委婉</w:t>
-      </w:r>
-      <w:r>
-        <w:rPr>
-          <w:rFonts w:hint="eastAsia"/>
-          <w:szCs w:val="28"/>
-        </w:rPr>
-        <w:t>的筆法，留給人們悠長的藝術享受。</w:t>
-      </w:r>
-      <w:proofErr w:type="gramStart"/>
-      <w:r>
-        <w:rPr>
-          <w:rFonts w:hint="eastAsia"/>
-          <w:szCs w:val="28"/>
-        </w:rPr>
-        <w:t>詩貴曲而忌直</w:t>
-      </w:r>
-      <w:proofErr w:type="gramEnd"/>
-      <w:r>
-        <w:rPr>
-          <w:rFonts w:hint="eastAsia"/>
-          <w:szCs w:val="28"/>
-        </w:rPr>
-        <w:t>，一覽無餘不是好詩。</w:t>
-      </w:r>
-      <w:r>
-        <w:rPr>
-          <w:rFonts w:hint="eastAsia"/>
-          <w:szCs w:val="28"/>
-          <w:u w:val="single"/>
-        </w:rPr>
-        <w:t>王昌齡</w:t>
-      </w:r>
-      <w:r>
-        <w:rPr>
-          <w:rFonts w:hint="eastAsia"/>
-          <w:szCs w:val="28"/>
-        </w:rPr>
-        <w:t>的這首七絕含蓄、曲折，深得其妙。通篇</w:t>
-      </w:r>
-      <w:proofErr w:type="gramStart"/>
-      <w:r>
-        <w:rPr>
-          <w:rFonts w:hint="eastAsia"/>
-          <w:szCs w:val="28"/>
-        </w:rPr>
-        <w:t>敘別情而不</w:t>
-      </w:r>
-      <w:proofErr w:type="gramEnd"/>
-      <w:r>
-        <w:rPr>
-          <w:rFonts w:hint="eastAsia"/>
-          <w:szCs w:val="28"/>
-        </w:rPr>
-        <w:t>著(</w:t>
+        <w:t>細膩</w:t>
+      </w:r>
+      <w:r>
+        <w:rPr>
+          <w:rFonts w:hint="eastAsia"/>
+          <w:szCs w:val="28"/>
+        </w:rPr>
+        <w:t>（</w:t>
       </w:r>
       <w:proofErr w:type="gramStart"/>
       <w:r>
@@ -1255,7 +734,7 @@
           <w:sz w:val="16"/>
           <w:szCs w:val="16"/>
         </w:rPr>
-        <w:t>ㄓㄨㄛˊ</w:t>
+        <w:t>ㄋㄧˋ</w:t>
       </w:r>
       <w:proofErr w:type="gramEnd"/>
       <w:r>
@@ -1263,14 +742,31 @@
           <w:rFonts w:hint="eastAsia"/>
           <w:szCs w:val="28"/>
         </w:rPr>
-        <w:t>)</w:t>
-      </w:r>
-      <w:r>
-        <w:rPr>
-          <w:rFonts w:hint="eastAsia"/>
-          <w:szCs w:val="28"/>
-        </w:rPr>
-        <w:t>別字，言離愁而</w:t>
+        <w:t>）</w:t>
+      </w:r>
+      <w:r>
+        <w:rPr>
+          <w:rFonts w:hint="eastAsia"/>
+          <w:szCs w:val="28"/>
+        </w:rPr>
+        <w:t>心理轉折，展現出詩人高超的抒情技巧與含蓄的藝術風格。</w:t>
+      </w:r>
+    </w:p>
+    <w:p>
+      <w:pPr>
+        <w:spacing w:after="0" w:line="440" w:lineRule="exact"/>
+        <w:ind w:left="-6" w:right="0" w:hanging="11"/>
+        <w:jc w:val="both"/>
+        <w:rPr>
+          <w:szCs w:val="28"/>
+        </w:rPr>
+      </w:pPr>
+      <w:r>
+        <w:rPr>
+          <w:rFonts w:hint="eastAsia"/>
+          <w:szCs w:val="28"/>
+        </w:rPr>
+        <w:t xml:space="preserve">　　</w:t>
       </w:r>
       <w:proofErr w:type="gramStart"/>
       <w:r>
@@ -1278,7 +774,7 @@
           <w:rFonts w:hint="eastAsia"/>
           <w:szCs w:val="28"/>
         </w:rPr>
-        <w:t>無愁字</w:t>
+        <w:t>首句</w:t>
       </w:r>
       <w:proofErr w:type="gramEnd"/>
       <w:r>
@@ -1286,7 +782,7 @@
           <w:rFonts w:hint="eastAsia"/>
           <w:szCs w:val="28"/>
         </w:rPr>
-        <w:t>，寫法</w:t>
+        <w:t>「閨中少婦不知愁」，表面上寫女子年輕、生活安穩，似乎尚未</w:t>
       </w:r>
       <w:proofErr w:type="gramStart"/>
       <w:r>
@@ -1294,7 +790,7 @@
           <w:rFonts w:hint="eastAsia"/>
           <w:szCs w:val="28"/>
         </w:rPr>
-        <w:t>極</w:t>
+        <w:t>嚐</w:t>
       </w:r>
       <w:proofErr w:type="gramEnd"/>
       <w:r>
@@ -1302,7 +798,70 @@
           <w:rFonts w:hint="eastAsia"/>
           <w:szCs w:val="28"/>
         </w:rPr>
-        <w:t>經濟，</w:t>
+        <w:t>（嘗）</w:t>
+      </w:r>
+      <w:r>
+        <w:rPr>
+          <w:rFonts w:hint="eastAsia"/>
+          <w:szCs w:val="28"/>
+        </w:rPr>
+        <w:t>過離別與憂愁的滋味，實際上卻是一種</w:t>
+      </w:r>
+      <w:r>
+        <w:rPr>
+          <w:rFonts w:hint="eastAsia"/>
+          <w:b/>
+          <w:bCs/>
+          <w:szCs w:val="28"/>
+        </w:rPr>
+        <w:t>反襯</w:t>
+      </w:r>
+      <w:r>
+        <w:rPr>
+          <w:rFonts w:hint="eastAsia"/>
+          <w:szCs w:val="28"/>
+        </w:rPr>
+        <w:t>。這位少婦之所以「不知愁」，正因為她尚未真正意識到丈夫遠行所帶來的孤寂與等待。詩人並未直接點出「怨」，而是先以平靜的敘述</w:t>
+      </w:r>
+      <w:r>
+        <w:rPr>
+          <w:rFonts w:hint="eastAsia"/>
+          <w:b/>
+          <w:bCs/>
+          <w:szCs w:val="28"/>
+        </w:rPr>
+        <w:t>鋪陳</w:t>
+      </w:r>
+      <w:r>
+        <w:rPr>
+          <w:rFonts w:hint="eastAsia"/>
+          <w:szCs w:val="28"/>
+        </w:rPr>
+        <w:t>背景，使情感含蓄而有層次。</w:t>
+      </w:r>
+    </w:p>
+    <w:p>
+      <w:pPr>
+        <w:spacing w:after="0" w:line="440" w:lineRule="exact"/>
+        <w:ind w:left="-6" w:right="0" w:hanging="11"/>
+        <w:jc w:val="both"/>
+        <w:rPr>
+          <w:szCs w:val="28"/>
+        </w:rPr>
+      </w:pPr>
+      <w:r>
+        <w:rPr>
+          <w:rFonts w:hint="eastAsia"/>
+          <w:szCs w:val="28"/>
+        </w:rPr>
+        <w:t xml:space="preserve">　　</w:t>
+      </w:r>
+      <w:r>
+        <w:rPr>
+          <w:rFonts w:hint="eastAsia"/>
+          <w:szCs w:val="28"/>
+        </w:rPr>
+        <w:t>第二句「</w:t>
       </w:r>
       <w:proofErr w:type="gramStart"/>
       <w:r>
@@ -1310,7 +869,7 @@
           <w:rFonts w:hint="eastAsia"/>
           <w:szCs w:val="28"/>
         </w:rPr>
-        <w:t>意韻</w:t>
+        <w:t>春日凝妝上翠樓</w:t>
       </w:r>
       <w:proofErr w:type="gramEnd"/>
       <w:r>
@@ -1318,7 +877,7 @@
           <w:rFonts w:hint="eastAsia"/>
           <w:szCs w:val="28"/>
         </w:rPr>
-        <w:t>極深</w:t>
+        <w:t>」，描寫春光明媚的時節，女子細心打扮，登樓遠望。「</w:t>
       </w:r>
       <w:proofErr w:type="gramStart"/>
       <w:r>
@@ -1326,7 +885,7 @@
           <w:rFonts w:hint="eastAsia"/>
           <w:szCs w:val="28"/>
         </w:rPr>
-        <w:t>婉</w:t>
+        <w:t>凝妝</w:t>
       </w:r>
       <w:proofErr w:type="gramEnd"/>
       <w:r>
@@ -1334,7 +893,55 @@
           <w:rFonts w:hint="eastAsia"/>
           <w:szCs w:val="28"/>
         </w:rPr>
-        <w:t>，</w:t>
+        <w:t>」二字，既寫出她的青春美貌，也暗示她內心仍存期待，或許希望在高樓之</w:t>
+      </w:r>
+      <w:r>
+        <w:rPr>
+          <w:rFonts w:hint="eastAsia"/>
+          <w:szCs w:val="28"/>
+        </w:rPr>
+        <w:lastRenderedPageBreak/>
+        <w:t>上，看見丈夫歸來的身影。春天本是充滿生機與希望的季節，但在這裡，卻為後文的情感轉折埋下</w:t>
+      </w:r>
+      <w:r>
+        <w:rPr>
+          <w:rFonts w:hint="eastAsia"/>
+          <w:b/>
+          <w:bCs/>
+          <w:szCs w:val="28"/>
+        </w:rPr>
+        <w:t>伏筆</w:t>
+      </w:r>
+      <w:r>
+        <w:rPr>
+          <w:rFonts w:hint="eastAsia"/>
+          <w:szCs w:val="28"/>
+        </w:rPr>
+        <w:t>。</w:t>
+      </w:r>
+    </w:p>
+    <w:p>
+      <w:pPr>
+        <w:spacing w:after="0" w:line="440" w:lineRule="exact"/>
+        <w:ind w:left="-6" w:right="0" w:hanging="11"/>
+        <w:jc w:val="both"/>
+        <w:rPr>
+          <w:szCs w:val="28"/>
+        </w:rPr>
+      </w:pPr>
+      <w:r>
+        <w:rPr>
+          <w:rFonts w:hint="eastAsia"/>
+          <w:szCs w:val="28"/>
+        </w:rPr>
+        <w:t xml:space="preserve">　　</w:t>
+      </w:r>
+      <w:r>
+        <w:rPr>
+          <w:rFonts w:hint="eastAsia"/>
+          <w:szCs w:val="28"/>
+        </w:rPr>
+        <w:t>第三句「忽見</w:t>
       </w:r>
       <w:proofErr w:type="gramStart"/>
       <w:r>
@@ -1342,7 +949,7 @@
           <w:rFonts w:hint="eastAsia"/>
           <w:szCs w:val="28"/>
         </w:rPr>
-        <w:t>可以說以最少</w:t>
+        <w:t>陌</w:t>
       </w:r>
       <w:proofErr w:type="gramEnd"/>
       <w:r>
@@ -1350,7 +957,260 @@
           <w:rFonts w:hint="eastAsia"/>
           <w:szCs w:val="28"/>
         </w:rPr>
-        <w:t>的文字容納了最多的語意。</w:t>
+        <w:t>頭楊柳色」</w:t>
+      </w:r>
+      <w:proofErr w:type="gramStart"/>
+      <w:r>
+        <w:rPr>
+          <w:rFonts w:hint="eastAsia"/>
+          <w:szCs w:val="28"/>
+        </w:rPr>
+        <w:t>是全詩的</w:t>
+      </w:r>
+      <w:proofErr w:type="gramEnd"/>
+      <w:r>
+        <w:rPr>
+          <w:rFonts w:hint="eastAsia"/>
+          <w:szCs w:val="28"/>
+        </w:rPr>
+        <w:t>關鍵。楊柳自古便是送別的象徵，春風中搖曳的新綠，勾起了女子對離別的記憶。「忽見」二字，點出情感的突發性，並非刻意悲傷，而是景物觸動心弦，使原本被掩藏的愁緒瞬間浮現。詩人</w:t>
+      </w:r>
+      <w:proofErr w:type="gramStart"/>
+      <w:r>
+        <w:rPr>
+          <w:rFonts w:hint="eastAsia"/>
+          <w:b/>
+          <w:bCs/>
+          <w:szCs w:val="28"/>
+        </w:rPr>
+        <w:t>以景寫情</w:t>
+      </w:r>
+      <w:proofErr w:type="gramEnd"/>
+      <w:r>
+        <w:rPr>
+          <w:rFonts w:hint="eastAsia"/>
+          <w:szCs w:val="28"/>
+        </w:rPr>
+        <w:t>，將情感</w:t>
+      </w:r>
+      <w:r>
+        <w:rPr>
+          <w:rFonts w:hint="eastAsia"/>
+          <w:b/>
+          <w:bCs/>
+          <w:szCs w:val="28"/>
+        </w:rPr>
+        <w:t>寄寓</w:t>
+      </w:r>
+      <w:r>
+        <w:rPr>
+          <w:rFonts w:hint="eastAsia"/>
+          <w:szCs w:val="28"/>
+        </w:rPr>
+        <w:t>於自然意象之中，含蓄而動人。</w:t>
+      </w:r>
+    </w:p>
+    <w:p>
+      <w:pPr>
+        <w:spacing w:after="0" w:line="440" w:lineRule="exact"/>
+        <w:ind w:left="-6" w:right="0" w:hanging="11"/>
+        <w:jc w:val="both"/>
+        <w:rPr>
+          <w:szCs w:val="28"/>
+        </w:rPr>
+      </w:pPr>
+      <w:r>
+        <w:rPr>
+          <w:rFonts w:hint="eastAsia"/>
+          <w:szCs w:val="28"/>
+        </w:rPr>
+        <w:t xml:space="preserve">　　</w:t>
+      </w:r>
+      <w:r>
+        <w:rPr>
+          <w:rFonts w:hint="eastAsia"/>
+          <w:szCs w:val="28"/>
+        </w:rPr>
+        <w:t>末句「悔教夫婿覓封侯」，直接點出內心的轉折與悔恨。女子後悔當初支持丈夫追求功名，導致夫妻分離。這一句不僅是個人的哀怨，也隱含對戰爭與仕途的反思</w:t>
+      </w:r>
+      <w:r>
+        <w:rPr>
+          <w:szCs w:val="28"/>
+        </w:rPr>
+        <w:br/>
+      </w:r>
+      <w:r>
+        <w:rPr>
+          <w:rFonts w:hint="eastAsia"/>
+          <w:szCs w:val="28"/>
+        </w:rPr>
+        <w:t>。</w:t>
+      </w:r>
+      <w:r>
+        <w:rPr>
+          <w:rFonts w:hint="eastAsia"/>
+          <w:szCs w:val="28"/>
+          <w:u w:val="single"/>
+        </w:rPr>
+        <w:t>王昌齡</w:t>
+      </w:r>
+      <w:r>
+        <w:rPr>
+          <w:rFonts w:hint="eastAsia"/>
+          <w:szCs w:val="28"/>
+        </w:rPr>
+        <w:t>並未正面批判時代，而是透過一位平凡女子的心聲，表達</w:t>
+      </w:r>
+      <w:proofErr w:type="gramStart"/>
+      <w:r>
+        <w:rPr>
+          <w:rFonts w:hint="eastAsia"/>
+          <w:szCs w:val="28"/>
+        </w:rPr>
+        <w:t>出對離亂</w:t>
+      </w:r>
+      <w:proofErr w:type="gramEnd"/>
+      <w:r>
+        <w:rPr>
+          <w:rFonts w:hint="eastAsia"/>
+          <w:szCs w:val="28"/>
+        </w:rPr>
+        <w:t>與功名代價的深</w:t>
+      </w:r>
+      <w:proofErr w:type="gramStart"/>
+      <w:r>
+        <w:rPr>
+          <w:rFonts w:hint="eastAsia"/>
+          <w:szCs w:val="28"/>
+        </w:rPr>
+        <w:t>沉</w:t>
+      </w:r>
+      <w:proofErr w:type="gramEnd"/>
+      <w:r>
+        <w:rPr>
+          <w:rFonts w:hint="eastAsia"/>
+          <w:szCs w:val="28"/>
+        </w:rPr>
+        <w:t>感慨。</w:t>
+      </w:r>
+    </w:p>
+    <w:p>
+      <w:pPr>
+        <w:spacing w:after="0" w:line="440" w:lineRule="exact"/>
+        <w:ind w:left="-6" w:right="0" w:hanging="11"/>
+        <w:jc w:val="both"/>
+        <w:rPr>
+          <w:rFonts w:hint="eastAsia"/>
+          <w:szCs w:val="28"/>
+        </w:rPr>
+      </w:pPr>
+      <w:r>
+        <w:rPr>
+          <w:rFonts w:hint="eastAsia"/>
+          <w:szCs w:val="28"/>
+        </w:rPr>
+        <w:t xml:space="preserve">　　</w:t>
+      </w:r>
+      <w:r>
+        <w:rPr>
+          <w:rFonts w:hint="eastAsia"/>
+          <w:szCs w:val="28"/>
+        </w:rPr>
+        <w:t>整首詩語言簡潔，情感卻</w:t>
+      </w:r>
+      <w:r>
+        <w:rPr>
+          <w:rFonts w:hint="eastAsia"/>
+          <w:b/>
+          <w:bCs/>
+          <w:szCs w:val="28"/>
+        </w:rPr>
+        <w:t>層層遞進</w:t>
+      </w:r>
+      <w:r>
+        <w:rPr>
+          <w:rFonts w:hint="eastAsia"/>
+          <w:szCs w:val="28"/>
+        </w:rPr>
+        <w:t>，從無愁、期待到悔恨，</w:t>
+      </w:r>
+      <w:r>
+        <w:rPr>
+          <w:rFonts w:hint="eastAsia"/>
+          <w:b/>
+          <w:bCs/>
+          <w:szCs w:val="28"/>
+        </w:rPr>
+        <w:t>一氣呵成</w:t>
+      </w:r>
+      <w:r>
+        <w:rPr>
+          <w:rFonts w:hint="eastAsia"/>
+          <w:szCs w:val="28"/>
+        </w:rPr>
+        <w:t>。</w:t>
+      </w:r>
+      <w:r>
+        <w:rPr>
+          <w:rFonts w:hint="eastAsia"/>
+          <w:szCs w:val="28"/>
+          <w:u w:val="single"/>
+        </w:rPr>
+        <w:t>王昌齡</w:t>
+      </w:r>
+      <w:r>
+        <w:rPr>
+          <w:rFonts w:hint="eastAsia"/>
+          <w:szCs w:val="28"/>
+        </w:rPr>
+        <w:t>善於以女性</w:t>
+      </w:r>
+      <w:proofErr w:type="gramStart"/>
+      <w:r>
+        <w:rPr>
+          <w:rFonts w:hint="eastAsia"/>
+          <w:szCs w:val="28"/>
+        </w:rPr>
+        <w:t>視角入詩</w:t>
+      </w:r>
+      <w:proofErr w:type="gramEnd"/>
+      <w:r>
+        <w:rPr>
+          <w:rFonts w:hint="eastAsia"/>
+          <w:szCs w:val="28"/>
+        </w:rPr>
+        <w:t>，藉日常情境與自然景物，寫出普遍而深刻的人性情感，使〈閨怨〉成為</w:t>
+      </w:r>
+      <w:r>
+        <w:rPr>
+          <w:rFonts w:hint="eastAsia"/>
+          <w:szCs w:val="28"/>
+          <w:u w:val="single"/>
+        </w:rPr>
+        <w:t>唐代</w:t>
+      </w:r>
+      <w:r>
+        <w:rPr>
+          <w:rFonts w:hint="eastAsia"/>
+          <w:szCs w:val="28"/>
+        </w:rPr>
+        <w:t>閨怨詩中極具代表性</w:t>
+      </w:r>
+      <w:proofErr w:type="gramStart"/>
+      <w:r>
+        <w:rPr>
+          <w:rFonts w:hint="eastAsia"/>
+          <w:szCs w:val="28"/>
+        </w:rPr>
+        <w:t>的名篇</w:t>
+      </w:r>
+      <w:proofErr w:type="gramEnd"/>
+      <w:r>
+        <w:rPr>
+          <w:rFonts w:hint="eastAsia"/>
+          <w:szCs w:val="28"/>
+        </w:rPr>
+        <w:t>。</w:t>
       </w:r>
     </w:p>
     <w:p>
@@ -1380,38 +1240,32 @@
           <w:numId w:val="16"/>
         </w:numPr>
         <w:spacing w:after="0" w:line="440" w:lineRule="exact"/>
-        <w:ind w:leftChars="0" w:right="0" w:hanging="482"/>
-        <w:rPr>
-          <w:szCs w:val="28"/>
-        </w:rPr>
-      </w:pPr>
-      <w:r>
-        <w:rPr>
-          <w:rFonts w:hint="eastAsia"/>
-          <w:szCs w:val="28"/>
-        </w:rPr>
-        <w:t>頓覺</w:t>
-      </w:r>
-      <w:r>
-        <w:rPr>
-          <w:rFonts w:hint="eastAsia"/>
-          <w:szCs w:val="28"/>
-        </w:rPr>
-        <w:t>：</w:t>
-      </w:r>
-      <w:r>
-        <w:rPr>
-          <w:rFonts w:hint="eastAsia"/>
-          <w:szCs w:val="28"/>
-        </w:rPr>
-        <w:t>馬上覺得</w:t>
-      </w:r>
-      <w:r>
-        <w:rPr>
-          <w:rFonts w:hint="eastAsia"/>
-          <w:szCs w:val="28"/>
-        </w:rPr>
-        <w:t>。</w:t>
+        <w:ind w:leftChars="0" w:left="284" w:right="0" w:hanging="286"/>
+        <w:jc w:val="both"/>
+        <w:rPr>
+          <w:szCs w:val="28"/>
+        </w:rPr>
+      </w:pPr>
+      <w:r>
+        <w:rPr>
+          <w:rFonts w:hint="eastAsia"/>
+          <w:szCs w:val="28"/>
+        </w:rPr>
+        <w:t>建功</w:t>
+      </w:r>
+      <w:r>
+        <w:rPr>
+          <w:rFonts w:hint="eastAsia"/>
+          <w:szCs w:val="28"/>
+        </w:rPr>
+        <w:t>封爵：</w:t>
+      </w:r>
+      <w:r>
+        <w:rPr>
+          <w:rFonts w:hint="eastAsia"/>
+          <w:szCs w:val="28"/>
+        </w:rPr>
+        <w:t>投身軍旅，在戰場立下功勞，被朝廷封為貴族，獲得爵位與榮耀。</w:t>
       </w:r>
     </w:p>
     <w:p>
@@ -1422,66 +1276,58 @@
           <w:numId w:val="16"/>
         </w:numPr>
         <w:spacing w:after="0" w:line="440" w:lineRule="exact"/>
-        <w:ind w:leftChars="0" w:right="0"/>
-        <w:rPr>
-          <w:szCs w:val="28"/>
-        </w:rPr>
-      </w:pPr>
-      <w:r>
-        <w:rPr>
-          <w:rFonts w:hint="eastAsia"/>
-          <w:szCs w:val="28"/>
-        </w:rPr>
-        <w:t>妝飾</w:t>
-      </w:r>
-      <w:r>
-        <w:rPr>
-          <w:rFonts w:hint="eastAsia"/>
-          <w:szCs w:val="28"/>
-        </w:rPr>
-        <w:t>：</w:t>
-      </w:r>
-    </w:p>
-    <w:p>
-      <w:pPr>
-        <w:pStyle w:val="a9"/>
-        <w:numPr>
-          <w:ilvl w:val="0"/>
-          <w:numId w:val="27"/>
-        </w:numPr>
-        <w:spacing w:after="0" w:line="440" w:lineRule="exact"/>
-        <w:ind w:leftChars="0" w:right="0"/>
-        <w:rPr>
-          <w:szCs w:val="28"/>
-        </w:rPr>
-      </w:pPr>
-      <w:r>
-        <w:rPr>
-          <w:rFonts w:hint="eastAsia"/>
-          <w:szCs w:val="28"/>
-        </w:rPr>
-        <w:t>布置或打扮。</w:t>
-      </w:r>
-    </w:p>
-    <w:p>
-      <w:pPr>
-        <w:pStyle w:val="a9"/>
-        <w:numPr>
-          <w:ilvl w:val="0"/>
-          <w:numId w:val="27"/>
-        </w:numPr>
-        <w:spacing w:after="0" w:line="440" w:lineRule="exact"/>
-        <w:ind w:leftChars="0" w:right="0"/>
-        <w:rPr>
-          <w:szCs w:val="28"/>
-        </w:rPr>
-      </w:pPr>
-      <w:r>
-        <w:rPr>
-          <w:rFonts w:hint="eastAsia"/>
-          <w:szCs w:val="28"/>
-        </w:rPr>
-        <w:t>點綴、襯托的東西。</w:t>
+        <w:ind w:leftChars="0" w:left="284" w:right="0" w:hanging="286"/>
+        <w:jc w:val="both"/>
+        <w:rPr>
+          <w:szCs w:val="28"/>
+        </w:rPr>
+      </w:pPr>
+      <w:r>
+        <w:rPr>
+          <w:rFonts w:hint="eastAsia"/>
+          <w:szCs w:val="28"/>
+        </w:rPr>
+        <w:t>爵位：</w:t>
+      </w:r>
+      <w:r>
+        <w:rPr>
+          <w:rFonts w:hint="eastAsia"/>
+          <w:szCs w:val="28"/>
+        </w:rPr>
+        <w:t>是古代貴族等級的稱號</w:t>
+      </w:r>
+      <w:r>
+        <w:rPr>
+          <w:rFonts w:hint="eastAsia"/>
+          <w:szCs w:val="28"/>
+        </w:rPr>
+        <w:t>。</w:t>
+      </w:r>
+      <w:r>
+        <w:rPr>
+          <w:rFonts w:hint="eastAsia"/>
+          <w:szCs w:val="28"/>
+        </w:rPr>
+        <w:t>在中國古代，常見的爵位等級有（依地位高低）</w:t>
+      </w:r>
+      <w:r>
+        <w:rPr>
+          <w:szCs w:val="28"/>
+        </w:rPr>
+        <w:br/>
+      </w:r>
+      <w:r>
+        <w:rPr>
+          <w:rFonts w:hint="eastAsia"/>
+          <w:szCs w:val="28"/>
+        </w:rPr>
+        <w:t>：公</w:t>
+      </w:r>
+      <w:r>
+        <w:rPr>
+          <w:szCs w:val="28"/>
+        </w:rPr>
+        <w:t xml:space="preserve"> → 侯 → 伯 → 子 → 男</w:t>
       </w:r>
     </w:p>
     <w:p>
@@ -1492,84 +1338,48 @@
           <w:numId w:val="16"/>
         </w:numPr>
         <w:spacing w:after="0" w:line="440" w:lineRule="exact"/>
-        <w:ind w:leftChars="0" w:right="0"/>
-        <w:rPr>
-          <w:szCs w:val="28"/>
-        </w:rPr>
-      </w:pPr>
-      <w:r>
-        <w:rPr>
-          <w:rFonts w:hint="eastAsia"/>
-          <w:szCs w:val="28"/>
-        </w:rPr>
-        <w:t>惆悵</w:t>
-      </w:r>
-      <w:r>
-        <w:rPr>
-          <w:rFonts w:hint="eastAsia"/>
-          <w:sz w:val="20"/>
-          <w:szCs w:val="20"/>
-        </w:rPr>
-        <w:t>(</w:t>
+        <w:ind w:leftChars="0" w:left="284" w:right="0" w:hanging="286"/>
+        <w:jc w:val="both"/>
+        <w:rPr>
+          <w:szCs w:val="28"/>
+        </w:rPr>
+      </w:pPr>
+      <w:r>
+        <w:rPr>
+          <w:rFonts w:hint="eastAsia"/>
+          <w:szCs w:val="28"/>
+        </w:rPr>
+        <w:t>精練</w:t>
+      </w:r>
+      <w:r>
+        <w:rPr>
+          <w:rFonts w:hint="eastAsia"/>
+          <w:szCs w:val="28"/>
+        </w:rPr>
+        <w:t>：</w:t>
+      </w:r>
+      <w:r>
+        <w:rPr>
+          <w:rFonts w:hint="eastAsia"/>
+          <w:szCs w:val="28"/>
+        </w:rPr>
+        <w:t>簡潔精要。如：「這篇文章寫得非常精練。」也作「精</w:t>
       </w:r>
       <w:proofErr w:type="gramStart"/>
       <w:r>
         <w:rPr>
           <w:rFonts w:hint="eastAsia"/>
-          <w:color w:val="FF0000"/>
-          <w:sz w:val="16"/>
-          <w:szCs w:val="16"/>
-        </w:rPr>
-        <w:t>ㄔㄡˊ</w:t>
+          <w:szCs w:val="28"/>
+        </w:rPr>
+        <w:t>鍊</w:t>
       </w:r>
       <w:proofErr w:type="gramEnd"/>
       <w:r>
         <w:rPr>
           <w:rFonts w:hint="eastAsia"/>
-          <w:color w:val="FF0000"/>
-          <w:sz w:val="16"/>
-          <w:szCs w:val="16"/>
-        </w:rPr>
-        <w:t xml:space="preserve"> </w:t>
-      </w:r>
-      <w:proofErr w:type="gramStart"/>
-      <w:r>
-        <w:rPr>
-          <w:rFonts w:hint="eastAsia"/>
-          <w:color w:val="FF0000"/>
-          <w:sz w:val="16"/>
-          <w:szCs w:val="16"/>
-        </w:rPr>
-        <w:t>ㄔㄤˋ</w:t>
-      </w:r>
-      <w:proofErr w:type="gramEnd"/>
-      <w:r>
-        <w:rPr>
-          <w:rFonts w:hint="eastAsia"/>
-          <w:sz w:val="20"/>
-          <w:szCs w:val="20"/>
-        </w:rPr>
-        <w:t>)</w:t>
-      </w:r>
-      <w:r>
-        <w:rPr>
-          <w:rFonts w:hint="eastAsia"/>
-          <w:szCs w:val="28"/>
-        </w:rPr>
-        <w:t>：</w:t>
-      </w:r>
-      <w:r>
-        <w:rPr>
-          <w:rFonts w:hint="eastAsia"/>
-          <w:szCs w:val="28"/>
-        </w:rPr>
-        <w:t>悲愁、失意。</w:t>
-      </w:r>
-      <w:r>
-        <w:rPr>
-          <w:szCs w:val="28"/>
-        </w:rPr>
-        <w:t>[例]想到自己一事無成，他的心中頓時惆悵不已。</w:t>
+          <w:szCs w:val="28"/>
+        </w:rPr>
+        <w:t>」或「精煉」。</w:t>
       </w:r>
     </w:p>
     <w:p>
@@ -1580,18 +1390,18 @@
           <w:numId w:val="16"/>
         </w:numPr>
         <w:spacing w:after="0" w:line="440" w:lineRule="exact"/>
-        <w:ind w:leftChars="0" w:right="0" w:hanging="482"/>
-        <w:rPr>
-          <w:rFonts w:hint="eastAsia"/>
-          <w:szCs w:val="28"/>
-        </w:rPr>
-      </w:pPr>
-      <w:r>
-        <w:rPr>
-          <w:rFonts w:hint="eastAsia"/>
-          <w:szCs w:val="28"/>
-        </w:rPr>
-        <w:t>封侯</w:t>
+        <w:ind w:leftChars="0" w:left="284" w:right="0" w:hanging="286"/>
+        <w:jc w:val="both"/>
+        <w:rPr>
+          <w:szCs w:val="28"/>
+        </w:rPr>
+      </w:pPr>
+      <w:r>
+        <w:rPr>
+          <w:rFonts w:hint="eastAsia"/>
+          <w:szCs w:val="28"/>
+        </w:rPr>
+        <w:t>細膩</w:t>
       </w:r>
       <w:r>
         <w:rPr>
@@ -1605,14 +1415,23 @@
           <w:rFonts w:hint="eastAsia"/>
           <w:szCs w:val="28"/>
         </w:rPr>
-        <w:t>封贈的侯爵。</w:t>
-      </w:r>
-      <w:r>
-        <w:rPr>
-          <w:rFonts w:hint="eastAsia"/>
-          <w:szCs w:val="28"/>
-        </w:rPr>
-        <w:t>因立下功勞而得封官。</w:t>
+        <w:t>指對人物情感與心理變化的描寫</w:t>
+      </w:r>
+      <w:proofErr w:type="gramStart"/>
+      <w:r>
+        <w:rPr>
+          <w:rFonts w:hint="eastAsia"/>
+          <w:szCs w:val="28"/>
+        </w:rPr>
+        <w:t>十分</w:t>
+      </w:r>
+      <w:proofErr w:type="gramEnd"/>
+      <w:r>
+        <w:rPr>
+          <w:rFonts w:hint="eastAsia"/>
+          <w:szCs w:val="28"/>
+        </w:rPr>
+        <w:t>入微、精巧而真實。</w:t>
       </w:r>
     </w:p>
     <w:p>
@@ -1623,17 +1442,18 @@
           <w:numId w:val="16"/>
         </w:numPr>
         <w:spacing w:after="0" w:line="440" w:lineRule="exact"/>
-        <w:ind w:leftChars="0" w:right="0"/>
-        <w:rPr>
-          <w:szCs w:val="28"/>
-        </w:rPr>
-      </w:pPr>
-      <w:r>
-        <w:rPr>
-          <w:rFonts w:hint="eastAsia"/>
-          <w:szCs w:val="28"/>
-        </w:rPr>
-        <w:t>細膩</w:t>
+        <w:ind w:leftChars="0" w:left="284" w:right="0" w:hanging="286"/>
+        <w:jc w:val="both"/>
+        <w:rPr>
+          <w:szCs w:val="28"/>
+        </w:rPr>
+      </w:pPr>
+      <w:r>
+        <w:rPr>
+          <w:rFonts w:hint="eastAsia"/>
+          <w:szCs w:val="28"/>
+        </w:rPr>
+        <w:t>反襯</w:t>
       </w:r>
       <w:r>
         <w:rPr>
@@ -1642,59 +1462,12 @@
         </w:rPr>
         <w:t>：</w:t>
       </w:r>
-    </w:p>
-    <w:p>
-      <w:pPr>
-        <w:pStyle w:val="a9"/>
-        <w:numPr>
-          <w:ilvl w:val="0"/>
-          <w:numId w:val="26"/>
-        </w:numPr>
-        <w:spacing w:after="0" w:line="440" w:lineRule="exact"/>
-        <w:ind w:leftChars="0" w:right="0"/>
-        <w:rPr>
-          <w:szCs w:val="28"/>
-        </w:rPr>
-      </w:pPr>
-      <w:r>
-        <w:rPr>
-          <w:rFonts w:hint="eastAsia"/>
-          <w:szCs w:val="28"/>
-        </w:rPr>
-        <w:t>細緻潤滑。</w:t>
-      </w:r>
-      <w:r>
-        <w:rPr>
-          <w:szCs w:val="28"/>
-        </w:rPr>
-        <w:t>[例]這家麵包店所推出的布丁，口感細膩、味道香濃，很受顧客喜愛。</w:t>
-      </w:r>
-    </w:p>
-    <w:p>
-      <w:pPr>
-        <w:pStyle w:val="a9"/>
-        <w:numPr>
-          <w:ilvl w:val="0"/>
-          <w:numId w:val="26"/>
-        </w:numPr>
-        <w:spacing w:after="0" w:line="440" w:lineRule="exact"/>
-        <w:ind w:leftChars="0" w:right="0"/>
-        <w:rPr>
-          <w:szCs w:val="28"/>
-        </w:rPr>
-      </w:pPr>
-      <w:r>
-        <w:rPr>
-          <w:rFonts w:hint="eastAsia"/>
-          <w:szCs w:val="28"/>
-        </w:rPr>
-        <w:t>精細周密。</w:t>
-      </w:r>
-      <w:r>
-        <w:rPr>
-          <w:szCs w:val="28"/>
-        </w:rPr>
-        <w:t>[例]這篇文章描寫景物的手法非常細膩，是難得的好作品。</w:t>
+      <w:r>
+        <w:rPr>
+          <w:rFonts w:hint="eastAsia"/>
+          <w:szCs w:val="28"/>
+        </w:rPr>
+        <w:t>先描寫表面上的平靜或相反狀態，藉以突顯後來真正的情感，使詩意更深刻動人。</w:t>
       </w:r>
     </w:p>
     <w:p>
@@ -1705,17 +1478,18 @@
           <w:numId w:val="16"/>
         </w:numPr>
         <w:spacing w:after="0" w:line="440" w:lineRule="exact"/>
-        <w:ind w:leftChars="0" w:right="0"/>
-        <w:rPr>
-          <w:szCs w:val="28"/>
-        </w:rPr>
-      </w:pPr>
-      <w:r>
-        <w:rPr>
-          <w:rFonts w:hint="eastAsia"/>
-          <w:szCs w:val="28"/>
-        </w:rPr>
-        <w:t>含蓄</w:t>
+        <w:ind w:leftChars="0" w:left="284" w:right="0" w:hanging="286"/>
+        <w:jc w:val="both"/>
+        <w:rPr>
+          <w:szCs w:val="28"/>
+        </w:rPr>
+      </w:pPr>
+      <w:r>
+        <w:rPr>
+          <w:rFonts w:hint="eastAsia"/>
+          <w:szCs w:val="28"/>
+        </w:rPr>
+        <w:t>鋪陳</w:t>
       </w:r>
       <w:r>
         <w:rPr>
@@ -1724,59 +1498,12 @@
         </w:rPr>
         <w:t>：</w:t>
       </w:r>
-    </w:p>
-    <w:p>
-      <w:pPr>
-        <w:pStyle w:val="a9"/>
-        <w:numPr>
-          <w:ilvl w:val="0"/>
-          <w:numId w:val="25"/>
-        </w:numPr>
-        <w:spacing w:after="0" w:line="440" w:lineRule="exact"/>
-        <w:ind w:leftChars="0" w:right="0"/>
-        <w:rPr>
-          <w:szCs w:val="28"/>
-        </w:rPr>
-      </w:pPr>
-      <w:r>
-        <w:rPr>
-          <w:rFonts w:hint="eastAsia"/>
-          <w:szCs w:val="28"/>
-        </w:rPr>
-        <w:t>藏於內而不表露於外。</w:t>
-      </w:r>
-      <w:r>
-        <w:rPr>
-          <w:szCs w:val="28"/>
-        </w:rPr>
-        <w:t>[例]她的個性含蓄，從不輕易表達自己的感情。</w:t>
-      </w:r>
-    </w:p>
-    <w:p>
-      <w:pPr>
-        <w:pStyle w:val="a9"/>
-        <w:numPr>
-          <w:ilvl w:val="0"/>
-          <w:numId w:val="25"/>
-        </w:numPr>
-        <w:spacing w:after="0" w:line="440" w:lineRule="exact"/>
-        <w:ind w:leftChars="0" w:right="0"/>
-        <w:rPr>
-          <w:szCs w:val="28"/>
-        </w:rPr>
-      </w:pPr>
-      <w:r>
-        <w:rPr>
-          <w:rFonts w:hint="eastAsia"/>
-          <w:szCs w:val="28"/>
-        </w:rPr>
-        <w:t>詞意未盡，耐人尋味。常用來形容創作的技巧。</w:t>
-      </w:r>
-      <w:r>
-        <w:rPr>
-          <w:szCs w:val="28"/>
-        </w:rPr>
-        <w:t>[例]這篇文章的用詞含蓄，十分耐人尋味。</w:t>
+      <w:r>
+        <w:rPr>
+          <w:rFonts w:hint="eastAsia"/>
+          <w:szCs w:val="28"/>
+        </w:rPr>
+        <w:t>不急著直接說出主題或情感，而是先描寫人物、景物或狀態，慢慢營造氣氛，讓後面的轉折更有力量。</w:t>
       </w:r>
     </w:p>
     <w:p>
@@ -1787,51 +1514,18 @@
           <w:numId w:val="16"/>
         </w:numPr>
         <w:spacing w:after="0" w:line="440" w:lineRule="exact"/>
-        <w:ind w:leftChars="0" w:right="0"/>
-        <w:rPr>
-          <w:szCs w:val="28"/>
-        </w:rPr>
-      </w:pPr>
-      <w:r>
-        <w:rPr>
-          <w:rFonts w:hint="eastAsia"/>
-          <w:szCs w:val="28"/>
-        </w:rPr>
-        <w:t>憨</w:t>
-      </w:r>
-      <w:r>
-        <w:rPr>
-          <w:rFonts w:hint="eastAsia"/>
-          <w:sz w:val="20"/>
-          <w:szCs w:val="20"/>
-        </w:rPr>
-        <w:t>(</w:t>
-      </w:r>
-      <w:proofErr w:type="gramStart"/>
-      <w:r>
-        <w:rPr>
-          <w:rFonts w:hint="eastAsia"/>
-          <w:color w:val="FF0000"/>
-          <w:sz w:val="16"/>
-          <w:szCs w:val="16"/>
-        </w:rPr>
-        <w:t>ㄏㄢ</w:t>
-      </w:r>
-      <w:proofErr w:type="gramEnd"/>
-      <w:r>
-        <w:rPr>
-          <w:rFonts w:hint="eastAsia"/>
-          <w:sz w:val="20"/>
-          <w:szCs w:val="20"/>
-        </w:rPr>
-        <w:t>)</w:t>
-      </w:r>
-      <w:r>
-        <w:rPr>
-          <w:rFonts w:hint="eastAsia"/>
-          <w:szCs w:val="28"/>
-        </w:rPr>
-        <w:t>態</w:t>
+        <w:ind w:leftChars="0" w:left="284" w:right="0" w:hanging="286"/>
+        <w:jc w:val="both"/>
+        <w:rPr>
+          <w:szCs w:val="28"/>
+        </w:rPr>
+      </w:pPr>
+      <w:r>
+        <w:rPr>
+          <w:rFonts w:hint="eastAsia"/>
+          <w:szCs w:val="28"/>
+        </w:rPr>
+        <w:t>伏筆</w:t>
       </w:r>
       <w:r>
         <w:rPr>
@@ -1845,7 +1539,21 @@
           <w:rFonts w:hint="eastAsia"/>
           <w:szCs w:val="28"/>
         </w:rPr>
-        <w:t>嬌痴的態度。</w:t>
+        <w:t>一種為下文情節發展而預作鋪設安排的寫作手法</w:t>
+      </w:r>
+      <w:r>
+        <w:rPr>
+          <w:rFonts w:hint="eastAsia"/>
+          <w:szCs w:val="28"/>
+        </w:rPr>
+        <w:t>。</w:t>
+      </w:r>
+      <w:r>
+        <w:rPr>
+          <w:rFonts w:hint="eastAsia"/>
+          <w:szCs w:val="28"/>
+        </w:rPr>
+        <w:t>【例】這篇推理小說在許多地方都安排了巧妙的伏筆，前呼後應，常讓讀者有恍然大悟的感覺。</w:t>
       </w:r>
     </w:p>
     <w:p>
@@ -1856,68 +1564,24 @@
           <w:numId w:val="16"/>
         </w:numPr>
         <w:spacing w:after="0" w:line="440" w:lineRule="exact"/>
-        <w:ind w:leftChars="0" w:right="0"/>
-        <w:rPr>
-          <w:szCs w:val="28"/>
-        </w:rPr>
-      </w:pPr>
-      <w:r>
-        <w:rPr>
-          <w:rFonts w:hint="eastAsia"/>
-          <w:szCs w:val="28"/>
-        </w:rPr>
-        <w:t>慫恿</w:t>
-      </w:r>
-      <w:r>
-        <w:rPr>
-          <w:rFonts w:hint="eastAsia"/>
-          <w:sz w:val="20"/>
-          <w:szCs w:val="20"/>
-        </w:rPr>
-        <w:t>(</w:t>
-      </w:r>
+        <w:ind w:leftChars="0" w:left="284" w:right="0" w:hanging="286"/>
+        <w:jc w:val="both"/>
+        <w:rPr>
+          <w:szCs w:val="28"/>
+        </w:rPr>
+      </w:pPr>
       <w:proofErr w:type="gramStart"/>
       <w:r>
         <w:rPr>
           <w:rFonts w:hint="eastAsia"/>
-          <w:color w:val="FF0000"/>
-          <w:sz w:val="16"/>
-          <w:szCs w:val="16"/>
-        </w:rPr>
-        <w:t>ㄙㄨㄥˇ</w:t>
+          <w:szCs w:val="28"/>
+        </w:rPr>
+        <w:t>以景寫情</w:t>
       </w:r>
       <w:proofErr w:type="gramEnd"/>
       <w:r>
         <w:rPr>
           <w:rFonts w:hint="eastAsia"/>
-          <w:color w:val="FF0000"/>
-          <w:sz w:val="16"/>
-          <w:szCs w:val="16"/>
-        </w:rPr>
-        <w:t xml:space="preserve"> </w:t>
-      </w:r>
-      <w:proofErr w:type="gramStart"/>
-      <w:r>
-        <w:rPr>
-          <w:rFonts w:hint="eastAsia"/>
-          <w:color w:val="FF0000"/>
-          <w:sz w:val="16"/>
-          <w:szCs w:val="16"/>
-        </w:rPr>
-        <w:t>ㄩㄥˇ</w:t>
-      </w:r>
-      <w:proofErr w:type="gramEnd"/>
-      <w:r>
-        <w:rPr>
-          <w:rFonts w:hint="eastAsia"/>
-          <w:sz w:val="20"/>
-          <w:szCs w:val="20"/>
-        </w:rPr>
-        <w:t>)</w:t>
-      </w:r>
-      <w:r>
-        <w:rPr>
-          <w:rFonts w:hint="eastAsia"/>
           <w:szCs w:val="28"/>
         </w:rPr>
         <w:t>：</w:t>
@@ -1927,23 +1591,7 @@
           <w:rFonts w:hint="eastAsia"/>
           <w:szCs w:val="28"/>
         </w:rPr>
-        <w:t>從旁勸誘或鼓動。</w:t>
-      </w:r>
-    </w:p>
-    <w:p>
-      <w:pPr>
-        <w:pStyle w:val="a9"/>
-        <w:spacing w:after="0" w:line="440" w:lineRule="exact"/>
-        <w:ind w:leftChars="0" w:right="0" w:firstLine="0"/>
-        <w:rPr>
-          <w:szCs w:val="28"/>
-        </w:rPr>
-      </w:pPr>
-      <w:r>
-        <w:rPr>
-          <w:szCs w:val="28"/>
-        </w:rPr>
-        <w:t>[例]她禁不住同事一再慫恿，便買下了這件新衣。</w:t>
+        <w:t>藉由描寫景物，來表現或烘托人物的情緒與心境。</w:t>
       </w:r>
     </w:p>
     <w:p>
@@ -1954,112 +1602,25 @@
           <w:numId w:val="16"/>
         </w:numPr>
         <w:spacing w:after="0" w:line="440" w:lineRule="exact"/>
-        <w:ind w:leftChars="0" w:right="0"/>
-        <w:rPr>
-          <w:szCs w:val="28"/>
-        </w:rPr>
-      </w:pPr>
-      <w:r>
-        <w:rPr>
-          <w:rFonts w:hint="eastAsia"/>
-          <w:szCs w:val="28"/>
-        </w:rPr>
-        <w:t>裸露</w:t>
-      </w:r>
-      <w:r>
-        <w:rPr>
-          <w:rFonts w:hint="eastAsia"/>
-          <w:sz w:val="20"/>
-          <w:szCs w:val="20"/>
-        </w:rPr>
-        <w:t>(</w:t>
-      </w:r>
-      <w:proofErr w:type="gramStart"/>
-      <w:r>
-        <w:rPr>
-          <w:rFonts w:hint="eastAsia"/>
-          <w:color w:val="FF0000"/>
-          <w:sz w:val="16"/>
-          <w:szCs w:val="16"/>
-        </w:rPr>
-        <w:t>ㄌㄨㄛˇ</w:t>
-      </w:r>
-      <w:proofErr w:type="gramEnd"/>
-      <w:r>
-        <w:rPr>
-          <w:rFonts w:hint="eastAsia"/>
-          <w:color w:val="FF0000"/>
-          <w:sz w:val="16"/>
-          <w:szCs w:val="16"/>
-        </w:rPr>
-        <w:t xml:space="preserve"> </w:t>
-      </w:r>
-      <w:proofErr w:type="gramStart"/>
-      <w:r>
-        <w:rPr>
-          <w:rFonts w:hint="eastAsia"/>
-          <w:color w:val="FF0000"/>
-          <w:sz w:val="16"/>
-          <w:szCs w:val="16"/>
-        </w:rPr>
-        <w:t>ㄌㄨˋ</w:t>
-      </w:r>
-      <w:proofErr w:type="gramEnd"/>
-      <w:r>
-        <w:rPr>
-          <w:rFonts w:hint="eastAsia"/>
-          <w:sz w:val="20"/>
-          <w:szCs w:val="20"/>
-        </w:rPr>
-        <w:t>)</w:t>
-      </w:r>
-      <w:r>
-        <w:rPr>
-          <w:rFonts w:hint="eastAsia"/>
-          <w:szCs w:val="28"/>
-        </w:rPr>
-        <w:t>：</w:t>
-      </w:r>
-      <w:r>
-        <w:rPr>
-          <w:rFonts w:hint="eastAsia"/>
-          <w:szCs w:val="28"/>
-        </w:rPr>
-        <w:t>袒</w:t>
-      </w:r>
-      <w:r>
-        <w:rPr>
-          <w:rFonts w:hint="eastAsia"/>
-          <w:sz w:val="20"/>
-          <w:szCs w:val="20"/>
-        </w:rPr>
-        <w:t>(</w:t>
-      </w:r>
-      <w:proofErr w:type="gramStart"/>
-      <w:r>
-        <w:rPr>
-          <w:rFonts w:hint="eastAsia"/>
-          <w:color w:val="FF0000"/>
-          <w:sz w:val="16"/>
-          <w:szCs w:val="16"/>
-        </w:rPr>
-        <w:t>ㄊㄢˇ</w:t>
-      </w:r>
-      <w:proofErr w:type="gramEnd"/>
-      <w:r>
-        <w:rPr>
-          <w:rFonts w:hint="eastAsia"/>
-          <w:sz w:val="20"/>
-          <w:szCs w:val="20"/>
-        </w:rPr>
-        <w:t>)</w:t>
-      </w:r>
-      <w:r>
-        <w:rPr>
-          <w:rFonts w:hint="eastAsia"/>
-          <w:szCs w:val="28"/>
-        </w:rPr>
-        <w:t>露，沒有遮蔽。</w:t>
+        <w:ind w:leftChars="0" w:left="284" w:right="0" w:hanging="286"/>
+        <w:jc w:val="both"/>
+        <w:rPr>
+          <w:szCs w:val="28"/>
+        </w:rPr>
+      </w:pPr>
+      <w:r>
+        <w:rPr>
+          <w:rFonts w:hint="eastAsia"/>
+          <w:szCs w:val="28"/>
+        </w:rPr>
+        <w:t>寄寓：</w:t>
+      </w:r>
+      <w:r>
+        <w:rPr>
+          <w:rFonts w:hint="eastAsia"/>
+          <w:szCs w:val="28"/>
+        </w:rPr>
+        <w:t>把抽象的情感、思想或人生感受，寄託在具體的人、事、物或景象之中，藉此表達內心所思。</w:t>
       </w:r>
     </w:p>
     <w:p>
@@ -2070,31 +1631,25 @@
           <w:numId w:val="16"/>
         </w:numPr>
         <w:spacing w:after="0" w:line="440" w:lineRule="exact"/>
-        <w:ind w:leftChars="0" w:right="0"/>
-        <w:rPr>
-          <w:szCs w:val="28"/>
-        </w:rPr>
-      </w:pPr>
-      <w:r>
-        <w:rPr>
-          <w:rFonts w:hint="eastAsia"/>
-          <w:szCs w:val="28"/>
-        </w:rPr>
-        <w:t>奔瀉</w:t>
-      </w:r>
-      <w:r>
-        <w:rPr>
-          <w:rFonts w:hint="eastAsia"/>
-          <w:szCs w:val="28"/>
-        </w:rPr>
-        <w:t>：</w:t>
-      </w:r>
-      <w:r>
-        <w:rPr>
-          <w:rFonts w:hint="eastAsia"/>
-          <w:szCs w:val="28"/>
-        </w:rPr>
-        <w:t>水流由</w:t>
+        <w:ind w:leftChars="0" w:left="284" w:right="0" w:hanging="286"/>
+        <w:jc w:val="both"/>
+        <w:rPr>
+          <w:szCs w:val="28"/>
+        </w:rPr>
+      </w:pPr>
+      <w:r>
+        <w:rPr>
+          <w:rFonts w:hint="eastAsia"/>
+          <w:szCs w:val="28"/>
+        </w:rPr>
+        <w:t>層層遞進：</w:t>
+      </w:r>
+      <w:r>
+        <w:rPr>
+          <w:rFonts w:hint="eastAsia"/>
+          <w:szCs w:val="28"/>
+        </w:rPr>
+        <w:t>內容或情感不是一下子全部表現出來，而是像一層</w:t>
       </w:r>
       <w:proofErr w:type="gramStart"/>
       <w:r>
@@ -2102,7 +1657,7 @@
           <w:rFonts w:hint="eastAsia"/>
           <w:szCs w:val="28"/>
         </w:rPr>
-        <w:t>高處向低處</w:t>
+        <w:t>一層</w:t>
       </w:r>
       <w:proofErr w:type="gramEnd"/>
       <w:r>
@@ -2110,21 +1665,7 @@
           <w:rFonts w:hint="eastAsia"/>
           <w:szCs w:val="28"/>
         </w:rPr>
-        <w:t>急速沖下。如：「奔瀉千里」。</w:t>
-      </w:r>
-      <w:r>
-        <w:rPr>
-          <w:rFonts w:hint="eastAsia"/>
-          <w:szCs w:val="28"/>
-        </w:rPr>
-        <w:t>瀉，</w:t>
-      </w:r>
-      <w:r>
-        <w:rPr>
-          <w:rFonts w:hint="eastAsia"/>
-          <w:szCs w:val="28"/>
-        </w:rPr>
-        <w:t>液體向下急流。</w:t>
+        <w:t>往上推進，逐步加深、逐步發展。</w:t>
       </w:r>
     </w:p>
     <w:p>
@@ -2135,44 +1676,19 @@
           <w:numId w:val="16"/>
         </w:numPr>
         <w:spacing w:after="0" w:line="440" w:lineRule="exact"/>
-        <w:ind w:leftChars="0" w:right="0"/>
-        <w:rPr>
-          <w:szCs w:val="28"/>
-        </w:rPr>
-      </w:pPr>
-      <w:r>
-        <w:rPr>
-          <w:rFonts w:hint="eastAsia"/>
-          <w:szCs w:val="28"/>
-        </w:rPr>
-        <w:t>流淌</w:t>
-      </w:r>
-      <w:r>
-        <w:rPr>
-          <w:rFonts w:hint="eastAsia"/>
-          <w:sz w:val="20"/>
-          <w:szCs w:val="20"/>
-        </w:rPr>
-        <w:t>(</w:t>
-      </w:r>
-      <w:proofErr w:type="gramStart"/>
-      <w:r>
-        <w:rPr>
-          <w:rFonts w:hint="eastAsia"/>
-          <w:color w:val="FF0000"/>
-          <w:sz w:val="16"/>
-          <w:szCs w:val="16"/>
-        </w:rPr>
-        <w:t>ㄊㄤˇ</w:t>
-      </w:r>
-      <w:proofErr w:type="gramEnd"/>
-      <w:r>
-        <w:rPr>
-          <w:rFonts w:hint="eastAsia"/>
-          <w:sz w:val="20"/>
-          <w:szCs w:val="20"/>
-        </w:rPr>
-        <w:t>)</w:t>
+        <w:ind w:leftChars="0" w:left="284" w:right="0" w:hanging="286"/>
+        <w:jc w:val="both"/>
+        <w:rPr>
+          <w:rFonts w:hint="eastAsia"/>
+          <w:szCs w:val="28"/>
+        </w:rPr>
+      </w:pPr>
+      <w:r>
+        <w:rPr>
+          <w:rFonts w:hint="eastAsia"/>
+          <w:szCs w:val="28"/>
+        </w:rPr>
+        <w:t>一氣呵成</w:t>
       </w:r>
       <w:r>
         <w:rPr>
@@ -2186,158 +1702,48 @@
           <w:rFonts w:hint="eastAsia"/>
           <w:szCs w:val="28"/>
         </w:rPr>
-        <w:t>流動。</w:t>
-      </w:r>
-      <w:r>
-        <w:rPr>
-          <w:szCs w:val="28"/>
-        </w:rPr>
-        <w:t>[例]每一次淚水流淌的經驗，都會是我們成長的養分。</w:t>
-      </w:r>
-    </w:p>
-    <w:p>
-      <w:pPr>
-        <w:pStyle w:val="a9"/>
-        <w:numPr>
-          <w:ilvl w:val="0"/>
-          <w:numId w:val="16"/>
-        </w:numPr>
-        <w:spacing w:after="0" w:line="440" w:lineRule="exact"/>
-        <w:ind w:leftChars="0" w:right="0"/>
-        <w:rPr>
-          <w:szCs w:val="28"/>
-        </w:rPr>
-      </w:pPr>
-      <w:r>
-        <w:rPr>
-          <w:rFonts w:hint="eastAsia"/>
-          <w:szCs w:val="28"/>
-        </w:rPr>
-        <w:t>精煉</w:t>
-      </w:r>
-      <w:r>
-        <w:rPr>
-          <w:rFonts w:hint="eastAsia"/>
-          <w:szCs w:val="28"/>
-        </w:rPr>
-        <w:t>：</w:t>
-      </w:r>
-    </w:p>
-    <w:p>
-      <w:pPr>
-        <w:pStyle w:val="a9"/>
-        <w:numPr>
-          <w:ilvl w:val="0"/>
-          <w:numId w:val="24"/>
-        </w:numPr>
-        <w:spacing w:after="0" w:line="440" w:lineRule="exact"/>
-        <w:ind w:leftChars="0" w:right="0"/>
-        <w:rPr>
-          <w:szCs w:val="28"/>
-        </w:rPr>
-      </w:pPr>
-      <w:r>
-        <w:rPr>
-          <w:rFonts w:hint="eastAsia"/>
-          <w:szCs w:val="28"/>
-        </w:rPr>
-        <w:t>去除雜質，提取精華。如：「精煉原油，做成各種能源。」</w:t>
-      </w:r>
-    </w:p>
-    <w:p>
-      <w:pPr>
-        <w:pStyle w:val="a9"/>
-        <w:numPr>
-          <w:ilvl w:val="0"/>
-          <w:numId w:val="24"/>
-        </w:numPr>
-        <w:spacing w:after="0" w:line="440" w:lineRule="exact"/>
-        <w:ind w:leftChars="0" w:right="0"/>
-        <w:rPr>
-          <w:szCs w:val="28"/>
-        </w:rPr>
-      </w:pPr>
-      <w:r>
-        <w:rPr>
-          <w:rFonts w:hint="eastAsia"/>
-          <w:szCs w:val="28"/>
-        </w:rPr>
-        <w:t>精通熟練。如：「他操作機器的工夫十分精煉。」也作「精練」。</w:t>
-      </w:r>
-    </w:p>
-    <w:p>
-      <w:pPr>
-        <w:pStyle w:val="a9"/>
-        <w:numPr>
-          <w:ilvl w:val="0"/>
-          <w:numId w:val="16"/>
-        </w:numPr>
-        <w:spacing w:after="0" w:line="440" w:lineRule="exact"/>
-        <w:ind w:leftChars="0" w:right="0"/>
-        <w:rPr>
-          <w:szCs w:val="28"/>
-        </w:rPr>
-      </w:pPr>
-      <w:r>
-        <w:rPr>
-          <w:rFonts w:hint="eastAsia"/>
-          <w:szCs w:val="28"/>
-        </w:rPr>
-        <w:t>委婉</w:t>
-      </w:r>
-      <w:r>
-        <w:rPr>
-          <w:sz w:val="20"/>
-          <w:szCs w:val="20"/>
-        </w:rPr>
-        <w:t>(</w:t>
-      </w:r>
-      <w:proofErr w:type="gramStart"/>
-      <w:r>
-        <w:rPr>
-          <w:color w:val="FF0000"/>
-          <w:sz w:val="16"/>
-          <w:szCs w:val="16"/>
-        </w:rPr>
-        <w:t>ㄨㄟˇ</w:t>
-      </w:r>
-      <w:proofErr w:type="gramEnd"/>
-      <w:r>
-        <w:rPr>
-          <w:color w:val="FF0000"/>
-          <w:sz w:val="16"/>
-          <w:szCs w:val="16"/>
-        </w:rPr>
-        <w:t xml:space="preserve"> </w:t>
-      </w:r>
-      <w:proofErr w:type="gramStart"/>
-      <w:r>
-        <w:rPr>
-          <w:color w:val="FF0000"/>
-          <w:sz w:val="16"/>
-          <w:szCs w:val="16"/>
-        </w:rPr>
-        <w:t>ㄨㄢˇ</w:t>
-      </w:r>
-      <w:proofErr w:type="gramEnd"/>
-      <w:r>
-        <w:rPr>
-          <w:sz w:val="20"/>
-          <w:szCs w:val="20"/>
-        </w:rPr>
-        <w:t>)</w:t>
-      </w:r>
-      <w:r>
-        <w:rPr>
-          <w:szCs w:val="28"/>
-        </w:rPr>
-        <w:t>：婉轉曲折。[例]委婉的勸解勝於嚴厲的苛責。</w:t>
+        <w:t>整個事情（或文章、詩作、作品）在一次呼吸、一口氣中完成，流暢自然，中間沒有停頓或斷裂。</w:t>
+      </w:r>
+      <w:r>
+        <w:rPr>
+          <w:rFonts w:hint="eastAsia"/>
+          <w:szCs w:val="28"/>
+        </w:rPr>
+        <w:t>這裡指</w:t>
+      </w:r>
+      <w:r>
+        <w:rPr>
+          <w:rFonts w:hint="eastAsia"/>
+          <w:szCs w:val="28"/>
+        </w:rPr>
+        <w:t>情感表達非常自然流暢</w:t>
+      </w:r>
+      <w:r>
+        <w:rPr>
+          <w:rFonts w:hint="eastAsia"/>
+          <w:szCs w:val="28"/>
+        </w:rPr>
+        <w:t>、</w:t>
+      </w:r>
+      <w:r>
+        <w:rPr>
+          <w:rFonts w:hint="eastAsia"/>
+          <w:szCs w:val="28"/>
+        </w:rPr>
+        <w:t>連貫完整</w:t>
+      </w:r>
+      <w:r>
+        <w:rPr>
+          <w:rFonts w:hint="eastAsia"/>
+          <w:szCs w:val="28"/>
+        </w:rPr>
+        <w:t>。</w:t>
       </w:r>
     </w:p>
     <w:sectPr>
-      <w:footerReference w:type="default" r:id="rId10"/>
+      <w:footerReference w:type="default" r:id="rId8"/>
       <w:pgSz w:w="11906" w:h="16838"/>
-      <w:pgMar w:top="567" w:right="851" w:bottom="567" w:left="851" w:header="567" w:footer="283" w:gutter="0"/>
+      <w:pgMar w:top="567" w:right="851" w:bottom="567" w:left="851" w:header="567" w:footer="0" w:gutter="0"/>
       <w:cols w:space="720"/>
       <w:docGrid w:linePitch="381"/>
     </w:sectPr>
@@ -2346,7 +1752,7 @@
 </file>
 
 <file path=word/endnotes.xml><?xml version="1.0" encoding="utf-8"?>
-<w:endnotes xmlns:wpc="http://schemas.microsoft.com/office/word/2010/wordprocessingCanvas" xmlns:cx="http://schemas.microsoft.com/office/drawing/2014/chartex" xmlns:cx1="http://schemas.microsoft.com/office/drawing/2015/9/8/chartex" xmlns:cx2="http://schemas.microsoft.com/office/drawing/2015/10/21/chartex" xmlns:cx3="http://schemas.microsoft.com/office/drawing/2016/5/9/chartex" xmlns:cx4="http://schemas.microsoft.com/office/drawing/2016/5/10/chartex" xmlns:cx5="http://schemas.microsoft.com/office/drawing/2016/5/11/chartex" xmlns:cx6="http://schemas.microsoft.com/office/drawing/2016/5/12/chartex" xmlns:cx7="http://schemas.microsoft.com/office/drawing/2016/5/13/chartex" xmlns:cx8="http://schemas.microsoft.com/office/drawing/2016/5/14/chartex" xmlns:mc="http://schemas.openxmlformats.org/markup-compatibility/2006" xmlns:aink="http://schemas.microsoft.com/office/drawing/2016/ink" xmlns:am3d="http://schemas.microsoft.com/office/drawing/2017/model3d" xmlns:o="urn:schemas-microsoft-com:office:office" xmlns:oel="http://schemas.microsoft.com/office/2019/extlst" xmlns:r="http://schemas.openxmlformats.org/officeDocument/2006/relationships" xmlns:m="http://schemas.openxmlformats.org/officeDocument/2006/math" xmlns:v="urn:schemas-microsoft-com:vml" xmlns:wp14="http://schemas.microsoft.com/office/word/2010/wordprocessingDrawing" xmlns:wp="http://schemas.openxmlformats.org/drawingml/2006/wordprocessingDrawing" xmlns:w10="urn:schemas-microsoft-com:office:word" xmlns:w="http://schemas.openxmlformats.org/wordprocessingml/2006/main" xmlns:w14="http://schemas.microsoft.com/office/word/2010/wordml" xmlns:w15="http://schemas.microsoft.com/office/word/2012/wordml" xmlns:w16cex="http://schemas.microsoft.com/office/word/2018/wordml/cex" xmlns:w16cid="http://schemas.microsoft.com/office/word/2016/wordml/cid" xmlns:w16="http://schemas.microsoft.com/office/word/2018/wordml" xmlns:w16du="http://schemas.microsoft.com/office/word/2023/wordml/word16du" xmlns:w16sdtdh="http://schemas.microsoft.com/office/word/2020/wordml/sdtdatahash" xmlns:w16se="http://schemas.microsoft.com/office/word/2015/wordml/symex" xmlns:wpg="http://schemas.microsoft.com/office/word/2010/wordprocessingGroup" xmlns:wpi="http://schemas.microsoft.com/office/word/2010/wordprocessingInk" xmlns:wne="http://schemas.microsoft.com/office/word/2006/wordml" xmlns:wps="http://schemas.microsoft.com/office/word/2010/wordprocessingShape" mc:Ignorable="w14 w15 w16se w16cid w16 w16cex w16sdtdh wp14">
+<w:endnotes xmlns:wpc="http://schemas.microsoft.com/office/word/2010/wordprocessingCanvas" xmlns:cx="http://schemas.microsoft.com/office/drawing/2014/chartex" xmlns:cx1="http://schemas.microsoft.com/office/drawing/2015/9/8/chartex" xmlns:cx2="http://schemas.microsoft.com/office/drawing/2015/10/21/chartex" xmlns:cx3="http://schemas.microsoft.com/office/drawing/2016/5/9/chartex" xmlns:cx4="http://schemas.microsoft.com/office/drawing/2016/5/10/chartex" xmlns:cx5="http://schemas.microsoft.com/office/drawing/2016/5/11/chartex" xmlns:cx6="http://schemas.microsoft.com/office/drawing/2016/5/12/chartex" xmlns:cx7="http://schemas.microsoft.com/office/drawing/2016/5/13/chartex" xmlns:cx8="http://schemas.microsoft.com/office/drawing/2016/5/14/chartex" xmlns:mc="http://schemas.openxmlformats.org/markup-compatibility/2006" xmlns:aink="http://schemas.microsoft.com/office/drawing/2016/ink" xmlns:am3d="http://schemas.microsoft.com/office/drawing/2017/model3d" xmlns:o="urn:schemas-microsoft-com:office:office" xmlns:r="http://schemas.openxmlformats.org/officeDocument/2006/relationships" xmlns:m="http://schemas.openxmlformats.org/officeDocument/2006/math" xmlns:v="urn:schemas-microsoft-com:vml" xmlns:wp14="http://schemas.microsoft.com/office/word/2010/wordprocessingDrawing" xmlns:wp="http://schemas.openxmlformats.org/drawingml/2006/wordprocessingDrawing" xmlns:w10="urn:schemas-microsoft-com:office:word" xmlns:w="http://schemas.openxmlformats.org/wordprocessingml/2006/main" xmlns:w14="http://schemas.microsoft.com/office/word/2010/wordml" xmlns:w15="http://schemas.microsoft.com/office/word/2012/wordml" xmlns:w16cex="http://schemas.microsoft.com/office/word/2018/wordml/cex" xmlns:w16cid="http://schemas.microsoft.com/office/word/2016/wordml/cid" xmlns:w16="http://schemas.microsoft.com/office/word/2018/wordml" xmlns:w16sdtdh="http://schemas.microsoft.com/office/word/2020/wordml/sdtdatahash" xmlns:w16se="http://schemas.microsoft.com/office/word/2015/wordml/symex" xmlns:wpg="http://schemas.microsoft.com/office/word/2010/wordprocessingGroup" xmlns:wpi="http://schemas.microsoft.com/office/word/2010/wordprocessingInk" xmlns:wne="http://schemas.microsoft.com/office/word/2006/wordml" xmlns:wps="http://schemas.microsoft.com/office/word/2010/wordprocessingShape" mc:Ignorable="w14 w15 w16se w16cid w16 w16cex w16sdtdh wp14">
   <w:endnote w:type="separator" w:id="-1">
     <w:p>
       <w:pPr>
@@ -2371,7 +1777,7 @@
 </file>
 
 <file path=word/footer1.xml><?xml version="1.0" encoding="utf-8"?>
-<w:ftr xmlns:wpc="http://schemas.microsoft.com/office/word/2010/wordprocessingCanvas" xmlns:cx="http://schemas.microsoft.com/office/drawing/2014/chartex" xmlns:cx1="http://schemas.microsoft.com/office/drawing/2015/9/8/chartex" xmlns:cx2="http://schemas.microsoft.com/office/drawing/2015/10/21/chartex" xmlns:cx3="http://schemas.microsoft.com/office/drawing/2016/5/9/chartex" xmlns:cx4="http://schemas.microsoft.com/office/drawing/2016/5/10/chartex" xmlns:cx5="http://schemas.microsoft.com/office/drawing/2016/5/11/chartex" xmlns:cx6="http://schemas.microsoft.com/office/drawing/2016/5/12/chartex" xmlns:cx7="http://schemas.microsoft.com/office/drawing/2016/5/13/chartex" xmlns:cx8="http://schemas.microsoft.com/office/drawing/2016/5/14/chartex" xmlns:mc="http://schemas.openxmlformats.org/markup-compatibility/2006" xmlns:aink="http://schemas.microsoft.com/office/drawing/2016/ink" xmlns:am3d="http://schemas.microsoft.com/office/drawing/2017/model3d" xmlns:o="urn:schemas-microsoft-com:office:office" xmlns:oel="http://schemas.microsoft.com/office/2019/extlst" xmlns:r="http://schemas.openxmlformats.org/officeDocument/2006/relationships" xmlns:m="http://schemas.openxmlformats.org/officeDocument/2006/math" xmlns:v="urn:schemas-microsoft-com:vml" xmlns:wp14="http://schemas.microsoft.com/office/word/2010/wordprocessingDrawing" xmlns:wp="http://schemas.openxmlformats.org/drawingml/2006/wordprocessingDrawing" xmlns:w10="urn:schemas-microsoft-com:office:word" xmlns:w="http://schemas.openxmlformats.org/wordprocessingml/2006/main" xmlns:w14="http://schemas.microsoft.com/office/word/2010/wordml" xmlns:w15="http://schemas.microsoft.com/office/word/2012/wordml" xmlns:w16cex="http://schemas.microsoft.com/office/word/2018/wordml/cex" xmlns:w16cid="http://schemas.microsoft.com/office/word/2016/wordml/cid" xmlns:w16="http://schemas.microsoft.com/office/word/2018/wordml" xmlns:w16du="http://schemas.microsoft.com/office/word/2023/wordml/word16du" xmlns:w16sdtdh="http://schemas.microsoft.com/office/word/2020/wordml/sdtdatahash" xmlns:w16se="http://schemas.microsoft.com/office/word/2015/wordml/symex" xmlns:wpg="http://schemas.microsoft.com/office/word/2010/wordprocessingGroup" xmlns:wpi="http://schemas.microsoft.com/office/word/2010/wordprocessingInk" xmlns:wne="http://schemas.microsoft.com/office/word/2006/wordml" xmlns:wps="http://schemas.microsoft.com/office/word/2010/wordprocessingShape" mc:Ignorable="w14 w15 w16se w16cid w16 w16cex w16sdtdh wp14">
+<w:ftr xmlns:wpc="http://schemas.microsoft.com/office/word/2010/wordprocessingCanvas" xmlns:cx="http://schemas.microsoft.com/office/drawing/2014/chartex" xmlns:cx1="http://schemas.microsoft.com/office/drawing/2015/9/8/chartex" xmlns:cx2="http://schemas.microsoft.com/office/drawing/2015/10/21/chartex" xmlns:cx3="http://schemas.microsoft.com/office/drawing/2016/5/9/chartex" xmlns:cx4="http://schemas.microsoft.com/office/drawing/2016/5/10/chartex" xmlns:cx5="http://schemas.microsoft.com/office/drawing/2016/5/11/chartex" xmlns:cx6="http://schemas.microsoft.com/office/drawing/2016/5/12/chartex" xmlns:cx7="http://schemas.microsoft.com/office/drawing/2016/5/13/chartex" xmlns:cx8="http://schemas.microsoft.com/office/drawing/2016/5/14/chartex" xmlns:mc="http://schemas.openxmlformats.org/markup-compatibility/2006" xmlns:aink="http://schemas.microsoft.com/office/drawing/2016/ink" xmlns:am3d="http://schemas.microsoft.com/office/drawing/2017/model3d" xmlns:o="urn:schemas-microsoft-com:office:office" xmlns:r="http://schemas.openxmlformats.org/officeDocument/2006/relationships" xmlns:m="http://schemas.openxmlformats.org/officeDocument/2006/math" xmlns:v="urn:schemas-microsoft-com:vml" xmlns:wp14="http://schemas.microsoft.com/office/word/2010/wordprocessingDrawing" xmlns:wp="http://schemas.openxmlformats.org/drawingml/2006/wordprocessingDrawing" xmlns:w10="urn:schemas-microsoft-com:office:word" xmlns:w="http://schemas.openxmlformats.org/wordprocessingml/2006/main" xmlns:w14="http://schemas.microsoft.com/office/word/2010/wordml" xmlns:w15="http://schemas.microsoft.com/office/word/2012/wordml" xmlns:w16cex="http://schemas.microsoft.com/office/word/2018/wordml/cex" xmlns:w16cid="http://schemas.microsoft.com/office/word/2016/wordml/cid" xmlns:w16="http://schemas.microsoft.com/office/word/2018/wordml" xmlns:w16sdtdh="http://schemas.microsoft.com/office/word/2020/wordml/sdtdatahash" xmlns:w16se="http://schemas.microsoft.com/office/word/2015/wordml/symex" xmlns:wpg="http://schemas.microsoft.com/office/word/2010/wordprocessingGroup" xmlns:wpi="http://schemas.microsoft.com/office/word/2010/wordprocessingInk" xmlns:wne="http://schemas.microsoft.com/office/word/2006/wordml" xmlns:wps="http://schemas.microsoft.com/office/word/2010/wordprocessingShape" mc:Ignorable="w14 w15 w16se w16cid w16 w16cex w16sdtdh wp14">
   <w:sdt>
     <w:sdtPr>
       <w:id w:val="-2044201930"/>
@@ -2380,10 +1786,12 @@
         <w:docPartUnique/>
       </w:docPartObj>
     </w:sdtPr>
+    <w:sdtEndPr/>
     <w:sdtContent>
       <w:p>
         <w:pPr>
           <w:pStyle w:val="a5"/>
+          <w:ind w:right="-2"/>
           <w:jc w:val="right"/>
         </w:pPr>
         <w:r>
@@ -2422,7 +1830,7 @@
 </file>
 
 <file path=word/footnotes.xml><?xml version="1.0" encoding="utf-8"?>
-<w:footnotes xmlns:wpc="http://schemas.microsoft.com/office/word/2010/wordprocessingCanvas" xmlns:cx="http://schemas.microsoft.com/office/drawing/2014/chartex" xmlns:cx1="http://schemas.microsoft.com/office/drawing/2015/9/8/chartex" xmlns:cx2="http://schemas.microsoft.com/office/drawing/2015/10/21/chartex" xmlns:cx3="http://schemas.microsoft.com/office/drawing/2016/5/9/chartex" xmlns:cx4="http://schemas.microsoft.com/office/drawing/2016/5/10/chartex" xmlns:cx5="http://schemas.microsoft.com/office/drawing/2016/5/11/chartex" xmlns:cx6="http://schemas.microsoft.com/office/drawing/2016/5/12/chartex" xmlns:cx7="http://schemas.microsoft.com/office/drawing/2016/5/13/chartex" xmlns:cx8="http://schemas.microsoft.com/office/drawing/2016/5/14/chartex" xmlns:mc="http://schemas.openxmlformats.org/markup-compatibility/2006" xmlns:aink="http://schemas.microsoft.com/office/drawing/2016/ink" xmlns:am3d="http://schemas.microsoft.com/office/drawing/2017/model3d" xmlns:o="urn:schemas-microsoft-com:office:office" xmlns:oel="http://schemas.microsoft.com/office/2019/extlst" xmlns:r="http://schemas.openxmlformats.org/officeDocument/2006/relationships" xmlns:m="http://schemas.openxmlformats.org/officeDocument/2006/math" xmlns:v="urn:schemas-microsoft-com:vml" xmlns:wp14="http://schemas.microsoft.com/office/word/2010/wordprocessingDrawing" xmlns:wp="http://schemas.openxmlformats.org/drawingml/2006/wordprocessingDrawing" xmlns:w10="urn:schemas-microsoft-com:office:word" xmlns:w="http://schemas.openxmlformats.org/wordprocessingml/2006/main" xmlns:w14="http://schemas.microsoft.com/office/word/2010/wordml" xmlns:w15="http://schemas.microsoft.com/office/word/2012/wordml" xmlns:w16cex="http://schemas.microsoft.com/office/word/2018/wordml/cex" xmlns:w16cid="http://schemas.microsoft.com/office/word/2016/wordml/cid" xmlns:w16="http://schemas.microsoft.com/office/word/2018/wordml" xmlns:w16du="http://schemas.microsoft.com/office/word/2023/wordml/word16du" xmlns:w16sdtdh="http://schemas.microsoft.com/office/word/2020/wordml/sdtdatahash" xmlns:w16se="http://schemas.microsoft.com/office/word/2015/wordml/symex" xmlns:wpg="http://schemas.microsoft.com/office/word/2010/wordprocessingGroup" xmlns:wpi="http://schemas.microsoft.com/office/word/2010/wordprocessingInk" xmlns:wne="http://schemas.microsoft.com/office/word/2006/wordml" xmlns:wps="http://schemas.microsoft.com/office/word/2010/wordprocessingShape" mc:Ignorable="w14 w15 w16se w16cid w16 w16cex w16sdtdh wp14">
+<w:footnotes xmlns:wpc="http://schemas.microsoft.com/office/word/2010/wordprocessingCanvas" xmlns:cx="http://schemas.microsoft.com/office/drawing/2014/chartex" xmlns:cx1="http://schemas.microsoft.com/office/drawing/2015/9/8/chartex" xmlns:cx2="http://schemas.microsoft.com/office/drawing/2015/10/21/chartex" xmlns:cx3="http://schemas.microsoft.com/office/drawing/2016/5/9/chartex" xmlns:cx4="http://schemas.microsoft.com/office/drawing/2016/5/10/chartex" xmlns:cx5="http://schemas.microsoft.com/office/drawing/2016/5/11/chartex" xmlns:cx6="http://schemas.microsoft.com/office/drawing/2016/5/12/chartex" xmlns:cx7="http://schemas.microsoft.com/office/drawing/2016/5/13/chartex" xmlns:cx8="http://schemas.microsoft.com/office/drawing/2016/5/14/chartex" xmlns:mc="http://schemas.openxmlformats.org/markup-compatibility/2006" xmlns:aink="http://schemas.microsoft.com/office/drawing/2016/ink" xmlns:am3d="http://schemas.microsoft.com/office/drawing/2017/model3d" xmlns:o="urn:schemas-microsoft-com:office:office" xmlns:r="http://schemas.openxmlformats.org/officeDocument/2006/relationships" xmlns:m="http://schemas.openxmlformats.org/officeDocument/2006/math" xmlns:v="urn:schemas-microsoft-com:vml" xmlns:wp14="http://schemas.microsoft.com/office/word/2010/wordprocessingDrawing" xmlns:wp="http://schemas.openxmlformats.org/drawingml/2006/wordprocessingDrawing" xmlns:w10="urn:schemas-microsoft-com:office:word" xmlns:w="http://schemas.openxmlformats.org/wordprocessingml/2006/main" xmlns:w14="http://schemas.microsoft.com/office/word/2010/wordml" xmlns:w15="http://schemas.microsoft.com/office/word/2012/wordml" xmlns:w16cex="http://schemas.microsoft.com/office/word/2018/wordml/cex" xmlns:w16cid="http://schemas.microsoft.com/office/word/2016/wordml/cid" xmlns:w16="http://schemas.microsoft.com/office/word/2018/wordml" xmlns:w16sdtdh="http://schemas.microsoft.com/office/word/2020/wordml/sdtdatahash" xmlns:w16se="http://schemas.microsoft.com/office/word/2015/wordml/symex" xmlns:wpg="http://schemas.microsoft.com/office/word/2010/wordprocessingGroup" xmlns:wpi="http://schemas.microsoft.com/office/word/2010/wordprocessingInk" xmlns:wne="http://schemas.microsoft.com/office/word/2006/wordml" xmlns:wps="http://schemas.microsoft.com/office/word/2010/wordprocessingShape" mc:Ignorable="w14 w15 w16se w16cid w16 w16cex w16sdtdh wp14">
   <w:footnote w:type="separator" w:id="-1">
     <w:p>
       <w:pPr>
@@ -2447,7 +1855,7 @@
 </file>
 
 <file path=word/numbering.xml><?xml version="1.0" encoding="utf-8"?>
-<w:numbering xmlns:wpc="http://schemas.microsoft.com/office/word/2010/wordprocessingCanvas" xmlns:cx="http://schemas.microsoft.com/office/drawing/2014/chartex" xmlns:cx1="http://schemas.microsoft.com/office/drawing/2015/9/8/chartex" xmlns:cx2="http://schemas.microsoft.com/office/drawing/2015/10/21/chartex" xmlns:cx3="http://schemas.microsoft.com/office/drawing/2016/5/9/chartex" xmlns:cx4="http://schemas.microsoft.com/office/drawing/2016/5/10/chartex" xmlns:cx5="http://schemas.microsoft.com/office/drawing/2016/5/11/chartex" xmlns:cx6="http://schemas.microsoft.com/office/drawing/2016/5/12/chartex" xmlns:cx7="http://schemas.microsoft.com/office/drawing/2016/5/13/chartex" xmlns:cx8="http://schemas.microsoft.com/office/drawing/2016/5/14/chartex" xmlns:mc="http://schemas.openxmlformats.org/markup-compatibility/2006" xmlns:aink="http://schemas.microsoft.com/office/drawing/2016/ink" xmlns:am3d="http://schemas.microsoft.com/office/drawing/2017/model3d" xmlns:o="urn:schemas-microsoft-com:office:office" xmlns:oel="http://schemas.microsoft.com/office/2019/extlst" xmlns:r="http://schemas.openxmlformats.org/officeDocument/2006/relationships" xmlns:m="http://schemas.openxmlformats.org/officeDocument/2006/math" xmlns:v="urn:schemas-microsoft-com:vml" xmlns:wp14="http://schemas.microsoft.com/office/word/2010/wordprocessingDrawing" xmlns:wp="http://schemas.openxmlformats.org/drawingml/2006/wordprocessingDrawing" xmlns:w10="urn:schemas-microsoft-com:office:word" xmlns:w="http://schemas.openxmlformats.org/wordprocessingml/2006/main" xmlns:w14="http://schemas.microsoft.com/office/word/2010/wordml" xmlns:w15="http://schemas.microsoft.com/office/word/2012/wordml" xmlns:w16cex="http://schemas.microsoft.com/office/word/2018/wordml/cex" xmlns:w16cid="http://schemas.microsoft.com/office/word/2016/wordml/cid" xmlns:w16="http://schemas.microsoft.com/office/word/2018/wordml" xmlns:w16du="http://schemas.microsoft.com/office/word/2023/wordml/word16du" xmlns:w16sdtdh="http://schemas.microsoft.com/office/word/2020/wordml/sdtdatahash" xmlns:w16se="http://schemas.microsoft.com/office/word/2015/wordml/symex" xmlns:wpg="http://schemas.microsoft.com/office/word/2010/wordprocessingGroup" xmlns:wpi="http://schemas.microsoft.com/office/word/2010/wordprocessingInk" xmlns:wne="http://schemas.microsoft.com/office/word/2006/wordml" xmlns:wps="http://schemas.microsoft.com/office/word/2010/wordprocessingShape" mc:Ignorable="w14 w15 w16se w16cid w16 w16cex w16sdtdh wp14">
+<w:numbering xmlns:wpc="http://schemas.microsoft.com/office/word/2010/wordprocessingCanvas" xmlns:cx="http://schemas.microsoft.com/office/drawing/2014/chartex" xmlns:cx1="http://schemas.microsoft.com/office/drawing/2015/9/8/chartex" xmlns:cx2="http://schemas.microsoft.com/office/drawing/2015/10/21/chartex" xmlns:cx3="http://schemas.microsoft.com/office/drawing/2016/5/9/chartex" xmlns:cx4="http://schemas.microsoft.com/office/drawing/2016/5/10/chartex" xmlns:cx5="http://schemas.microsoft.com/office/drawing/2016/5/11/chartex" xmlns:cx6="http://schemas.microsoft.com/office/drawing/2016/5/12/chartex" xmlns:cx7="http://schemas.microsoft.com/office/drawing/2016/5/13/chartex" xmlns:cx8="http://schemas.microsoft.com/office/drawing/2016/5/14/chartex" xmlns:mc="http://schemas.openxmlformats.org/markup-compatibility/2006" xmlns:aink="http://schemas.microsoft.com/office/drawing/2016/ink" xmlns:am3d="http://schemas.microsoft.com/office/drawing/2017/model3d" xmlns:o="urn:schemas-microsoft-com:office:office" xmlns:r="http://schemas.openxmlformats.org/officeDocument/2006/relationships" xmlns:m="http://schemas.openxmlformats.org/officeDocument/2006/math" xmlns:v="urn:schemas-microsoft-com:vml" xmlns:wp14="http://schemas.microsoft.com/office/word/2010/wordprocessingDrawing" xmlns:wp="http://schemas.openxmlformats.org/drawingml/2006/wordprocessingDrawing" xmlns:w10="urn:schemas-microsoft-com:office:word" xmlns:w="http://schemas.openxmlformats.org/wordprocessingml/2006/main" xmlns:w14="http://schemas.microsoft.com/office/word/2010/wordml" xmlns:w15="http://schemas.microsoft.com/office/word/2012/wordml" xmlns:w16cex="http://schemas.microsoft.com/office/word/2018/wordml/cex" xmlns:w16cid="http://schemas.microsoft.com/office/word/2016/wordml/cid" xmlns:w16="http://schemas.microsoft.com/office/word/2018/wordml" xmlns:w16sdtdh="http://schemas.microsoft.com/office/word/2020/wordml/sdtdatahash" xmlns:w16se="http://schemas.microsoft.com/office/word/2015/wordml/symex" xmlns:wpg="http://schemas.microsoft.com/office/word/2010/wordprocessingGroup" xmlns:wpi="http://schemas.microsoft.com/office/word/2010/wordprocessingInk" xmlns:wne="http://schemas.microsoft.com/office/word/2006/wordml" xmlns:wps="http://schemas.microsoft.com/office/word/2010/wordprocessingShape" mc:Ignorable="w14 w15 w16se w16cid w16 w16cex w16sdtdh wp14">
   <w:abstractNum w:abstractNumId="0" w15:restartNumberingAfterBreak="0">
     <w:nsid w:val="02A11C50"/>
     <w:multiLevelType w:val="hybridMultilevel"/>
@@ -3673,6 +3081,119 @@
     </w:lvl>
   </w:abstractNum>
   <w:abstractNum w:abstractNumId="12" w15:restartNumberingAfterBreak="0">
+    <w:nsid w:val="27C57696"/>
+    <w:multiLevelType w:val="hybridMultilevel"/>
+    <w:tmpl w:val="66D67F50"/>
+    <w:lvl w:ilvl="0" w:tplc="04090003">
+      <w:start w:val="1"/>
+      <w:numFmt w:val="bullet"/>
+      <w:lvlText w:val=""/>
+      <w:lvlJc w:val="left"/>
+      <w:pPr>
+        <w:ind w:left="764" w:hanging="480"/>
+      </w:pPr>
+      <w:rPr>
+        <w:rFonts w:ascii="Wingdings" w:hAnsi="Wingdings" w:hint="default"/>
+      </w:rPr>
+    </w:lvl>
+    <w:lvl w:ilvl="1" w:tplc="04090003" w:tentative="1">
+      <w:start w:val="1"/>
+      <w:numFmt w:val="bullet"/>
+      <w:lvlText w:val=""/>
+      <w:lvlJc w:val="left"/>
+      <w:pPr>
+        <w:ind w:left="1244" w:hanging="480"/>
+      </w:pPr>
+      <w:rPr>
+        <w:rFonts w:ascii="Wingdings" w:hAnsi="Wingdings" w:hint="default"/>
+      </w:rPr>
+    </w:lvl>
+    <w:lvl w:ilvl="2" w:tplc="04090005" w:tentative="1">
+      <w:start w:val="1"/>
+      <w:numFmt w:val="bullet"/>
+      <w:lvlText w:val=""/>
+      <w:lvlJc w:val="left"/>
+      <w:pPr>
+        <w:ind w:left="1724" w:hanging="480"/>
+      </w:pPr>
+      <w:rPr>
+        <w:rFonts w:ascii="Wingdings" w:hAnsi="Wingdings" w:hint="default"/>
+      </w:rPr>
+    </w:lvl>
+    <w:lvl w:ilvl="3" w:tplc="04090001" w:tentative="1">
+      <w:start w:val="1"/>
+      <w:numFmt w:val="bullet"/>
+      <w:lvlText w:val=""/>
+      <w:lvlJc w:val="left"/>
+      <w:pPr>
+        <w:ind w:left="2204" w:hanging="480"/>
+      </w:pPr>
+      <w:rPr>
+        <w:rFonts w:ascii="Wingdings" w:hAnsi="Wingdings" w:hint="default"/>
+      </w:rPr>
+    </w:lvl>
+    <w:lvl w:ilvl="4" w:tplc="04090003" w:tentative="1">
+      <w:start w:val="1"/>
+      <w:numFmt w:val="bullet"/>
+      <w:lvlText w:val=""/>
+      <w:lvlJc w:val="left"/>
+      <w:pPr>
+        <w:ind w:left="2684" w:hanging="480"/>
+      </w:pPr>
+      <w:rPr>
+        <w:rFonts w:ascii="Wingdings" w:hAnsi="Wingdings" w:hint="default"/>
+      </w:rPr>
+    </w:lvl>
+    <w:lvl w:ilvl="5" w:tplc="04090005" w:tentative="1">
+      <w:start w:val="1"/>
+      <w:numFmt w:val="bullet"/>
+      <w:lvlText w:val=""/>
+      <w:lvlJc w:val="left"/>
+      <w:pPr>
+        <w:ind w:left="3164" w:hanging="480"/>
+      </w:pPr>
+      <w:rPr>
+        <w:rFonts w:ascii="Wingdings" w:hAnsi="Wingdings" w:hint="default"/>
+      </w:rPr>
+    </w:lvl>
+    <w:lvl w:ilvl="6" w:tplc="04090001" w:tentative="1">
+      <w:start w:val="1"/>
+      <w:numFmt w:val="bullet"/>
+      <w:lvlText w:val=""/>
+      <w:lvlJc w:val="left"/>
+      <w:pPr>
+        <w:ind w:left="3644" w:hanging="480"/>
+      </w:pPr>
+      <w:rPr>
+        <w:rFonts w:ascii="Wingdings" w:hAnsi="Wingdings" w:hint="default"/>
+      </w:rPr>
+    </w:lvl>
+    <w:lvl w:ilvl="7" w:tplc="04090003" w:tentative="1">
+      <w:start w:val="1"/>
+      <w:numFmt w:val="bullet"/>
+      <w:lvlText w:val=""/>
+      <w:lvlJc w:val="left"/>
+      <w:pPr>
+        <w:ind w:left="4124" w:hanging="480"/>
+      </w:pPr>
+      <w:rPr>
+        <w:rFonts w:ascii="Wingdings" w:hAnsi="Wingdings" w:hint="default"/>
+      </w:rPr>
+    </w:lvl>
+    <w:lvl w:ilvl="8" w:tplc="04090005" w:tentative="1">
+      <w:start w:val="1"/>
+      <w:numFmt w:val="bullet"/>
+      <w:lvlText w:val=""/>
+      <w:lvlJc w:val="left"/>
+      <w:pPr>
+        <w:ind w:left="4604" w:hanging="480"/>
+      </w:pPr>
+      <w:rPr>
+        <w:rFonts w:ascii="Wingdings" w:hAnsi="Wingdings" w:hint="default"/>
+      </w:rPr>
+    </w:lvl>
+  </w:abstractNum>
+  <w:abstractNum w:abstractNumId="13" w15:restartNumberingAfterBreak="0">
     <w:nsid w:val="29584AD2"/>
     <w:multiLevelType w:val="hybridMultilevel"/>
     <w:tmpl w:val="18C6B87C"/>
@@ -3761,7 +3282,7 @@
       </w:pPr>
     </w:lvl>
   </w:abstractNum>
-  <w:abstractNum w:abstractNumId="13" w15:restartNumberingAfterBreak="0">
+  <w:abstractNum w:abstractNumId="14" w15:restartNumberingAfterBreak="0">
     <w:nsid w:val="30B31142"/>
     <w:multiLevelType w:val="hybridMultilevel"/>
     <w:tmpl w:val="7A3A710E"/>
@@ -3874,7 +3395,7 @@
       </w:rPr>
     </w:lvl>
   </w:abstractNum>
-  <w:abstractNum w:abstractNumId="14" w15:restartNumberingAfterBreak="0">
+  <w:abstractNum w:abstractNumId="15" w15:restartNumberingAfterBreak="0">
     <w:nsid w:val="351A5427"/>
     <w:multiLevelType w:val="hybridMultilevel"/>
     <w:tmpl w:val="4844E438"/>
@@ -3987,7 +3508,7 @@
       </w:rPr>
     </w:lvl>
   </w:abstractNum>
-  <w:abstractNum w:abstractNumId="15" w15:restartNumberingAfterBreak="0">
+  <w:abstractNum w:abstractNumId="16" w15:restartNumberingAfterBreak="0">
     <w:nsid w:val="3C0846AA"/>
     <w:multiLevelType w:val="hybridMultilevel"/>
     <w:tmpl w:val="66CC1C0C"/>
@@ -4100,7 +3621,7 @@
       </w:rPr>
     </w:lvl>
   </w:abstractNum>
-  <w:abstractNum w:abstractNumId="16" w15:restartNumberingAfterBreak="0">
+  <w:abstractNum w:abstractNumId="17" w15:restartNumberingAfterBreak="0">
     <w:nsid w:val="3D5C4459"/>
     <w:multiLevelType w:val="hybridMultilevel"/>
     <w:tmpl w:val="72F23A1C"/>
@@ -4186,7 +3707,7 @@
       </w:pPr>
     </w:lvl>
   </w:abstractNum>
-  <w:abstractNum w:abstractNumId="17" w15:restartNumberingAfterBreak="0">
+  <w:abstractNum w:abstractNumId="18" w15:restartNumberingAfterBreak="0">
     <w:nsid w:val="454D64C2"/>
     <w:multiLevelType w:val="hybridMultilevel"/>
     <w:tmpl w:val="5AC49A4A"/>
@@ -4272,7 +3793,7 @@
       </w:pPr>
     </w:lvl>
   </w:abstractNum>
-  <w:abstractNum w:abstractNumId="18" w15:restartNumberingAfterBreak="0">
+  <w:abstractNum w:abstractNumId="19" w15:restartNumberingAfterBreak="0">
     <w:nsid w:val="485F1834"/>
     <w:multiLevelType w:val="hybridMultilevel"/>
     <w:tmpl w:val="807E0A40"/>
@@ -4358,7 +3879,7 @@
       </w:pPr>
     </w:lvl>
   </w:abstractNum>
-  <w:abstractNum w:abstractNumId="19" w15:restartNumberingAfterBreak="0">
+  <w:abstractNum w:abstractNumId="20" w15:restartNumberingAfterBreak="0">
     <w:nsid w:val="4B0C6092"/>
     <w:multiLevelType w:val="hybridMultilevel"/>
     <w:tmpl w:val="0B564076"/>
@@ -4444,7 +3965,7 @@
       </w:pPr>
     </w:lvl>
   </w:abstractNum>
-  <w:abstractNum w:abstractNumId="20" w15:restartNumberingAfterBreak="0">
+  <w:abstractNum w:abstractNumId="21" w15:restartNumberingAfterBreak="0">
     <w:nsid w:val="4D8D6A24"/>
     <w:multiLevelType w:val="hybridMultilevel"/>
     <w:tmpl w:val="CEA8B5DA"/>
@@ -4533,7 +4054,7 @@
       </w:pPr>
     </w:lvl>
   </w:abstractNum>
-  <w:abstractNum w:abstractNumId="21" w15:restartNumberingAfterBreak="0">
+  <w:abstractNum w:abstractNumId="22" w15:restartNumberingAfterBreak="0">
     <w:nsid w:val="56721FE3"/>
     <w:multiLevelType w:val="hybridMultilevel"/>
     <w:tmpl w:val="0A3E4066"/>
@@ -4646,7 +4167,7 @@
       </w:rPr>
     </w:lvl>
   </w:abstractNum>
-  <w:abstractNum w:abstractNumId="22" w15:restartNumberingAfterBreak="0">
+  <w:abstractNum w:abstractNumId="23" w15:restartNumberingAfterBreak="0">
     <w:nsid w:val="5FF200C3"/>
     <w:multiLevelType w:val="hybridMultilevel"/>
     <w:tmpl w:val="035C4DA0"/>
@@ -4735,7 +4256,7 @@
       </w:pPr>
     </w:lvl>
   </w:abstractNum>
-  <w:abstractNum w:abstractNumId="23" w15:restartNumberingAfterBreak="0">
+  <w:abstractNum w:abstractNumId="24" w15:restartNumberingAfterBreak="0">
     <w:nsid w:val="60793F8E"/>
     <w:multiLevelType w:val="hybridMultilevel"/>
     <w:tmpl w:val="BD1437BA"/>
@@ -4848,7 +4369,7 @@
       </w:rPr>
     </w:lvl>
   </w:abstractNum>
-  <w:abstractNum w:abstractNumId="24" w15:restartNumberingAfterBreak="0">
+  <w:abstractNum w:abstractNumId="25" w15:restartNumberingAfterBreak="0">
     <w:nsid w:val="6CD74BB2"/>
     <w:multiLevelType w:val="hybridMultilevel"/>
     <w:tmpl w:val="4F0E34EE"/>
@@ -4961,7 +4482,7 @@
       </w:rPr>
     </w:lvl>
   </w:abstractNum>
-  <w:abstractNum w:abstractNumId="25" w15:restartNumberingAfterBreak="0">
+  <w:abstractNum w:abstractNumId="26" w15:restartNumberingAfterBreak="0">
     <w:nsid w:val="715B7594"/>
     <w:multiLevelType w:val="hybridMultilevel"/>
     <w:tmpl w:val="A906F8EA"/>
@@ -5074,7 +4595,7 @@
       </w:rPr>
     </w:lvl>
   </w:abstractNum>
-  <w:abstractNum w:abstractNumId="26" w15:restartNumberingAfterBreak="0">
+  <w:abstractNum w:abstractNumId="27" w15:restartNumberingAfterBreak="0">
     <w:nsid w:val="770B3824"/>
     <w:multiLevelType w:val="hybridMultilevel"/>
     <w:tmpl w:val="DC38D608"/>
@@ -5187,7 +4708,7 @@
       </w:rPr>
     </w:lvl>
   </w:abstractNum>
-  <w:abstractNum w:abstractNumId="27" w15:restartNumberingAfterBreak="0">
+  <w:abstractNum w:abstractNumId="28" w15:restartNumberingAfterBreak="0">
     <w:nsid w:val="7D8D5010"/>
     <w:multiLevelType w:val="hybridMultilevel"/>
     <w:tmpl w:val="65F4C66A"/>
@@ -5300,7 +4821,7 @@
       </w:rPr>
     </w:lvl>
   </w:abstractNum>
-  <w:abstractNum w:abstractNumId="28" w15:restartNumberingAfterBreak="0">
+  <w:abstractNum w:abstractNumId="29" w15:restartNumberingAfterBreak="0">
     <w:nsid w:val="7ED21F2D"/>
     <w:multiLevelType w:val="hybridMultilevel"/>
     <w:tmpl w:val="67B28E22"/>
@@ -5386,92 +4907,95 @@
       </w:pPr>
     </w:lvl>
   </w:abstractNum>
-  <w:num w:numId="1" w16cid:durableId="1174299324">
+  <w:num w:numId="1">
+    <w:abstractNumId w:val="24"/>
+  </w:num>
+  <w:num w:numId="2">
+    <w:abstractNumId w:val="8"/>
+  </w:num>
+  <w:num w:numId="3">
+    <w:abstractNumId w:val="0"/>
+  </w:num>
+  <w:num w:numId="4">
+    <w:abstractNumId w:val="13"/>
+  </w:num>
+  <w:num w:numId="5">
+    <w:abstractNumId w:val="18"/>
+  </w:num>
+  <w:num w:numId="6">
+    <w:abstractNumId w:val="27"/>
+  </w:num>
+  <w:num w:numId="7">
+    <w:abstractNumId w:val="3"/>
+  </w:num>
+  <w:num w:numId="8">
+    <w:abstractNumId w:val="29"/>
+  </w:num>
+  <w:num w:numId="9">
+    <w:abstractNumId w:val="20"/>
+  </w:num>
+  <w:num w:numId="10">
     <w:abstractNumId w:val="23"/>
   </w:num>
-  <w:num w:numId="2" w16cid:durableId="1917090695">
-    <w:abstractNumId w:val="8"/>
+  <w:num w:numId="11">
+    <w:abstractNumId w:val="5"/>
   </w:num>
-  <w:num w:numId="3" w16cid:durableId="613828580">
-    <w:abstractNumId w:val="0"/>
+  <w:num w:numId="12">
+    <w:abstractNumId w:val="2"/>
   </w:num>
-  <w:num w:numId="4" w16cid:durableId="615334835">
-    <w:abstractNumId w:val="12"/>
+  <w:num w:numId="13">
+    <w:abstractNumId w:val="11"/>
   </w:num>
-  <w:num w:numId="5" w16cid:durableId="449931069">
+  <w:num w:numId="14">
+    <w:abstractNumId w:val="19"/>
+  </w:num>
+  <w:num w:numId="15">
     <w:abstractNumId w:val="17"/>
   </w:num>
-  <w:num w:numId="6" w16cid:durableId="338433934">
+  <w:num w:numId="16">
+    <w:abstractNumId w:val="21"/>
+  </w:num>
+  <w:num w:numId="17">
+    <w:abstractNumId w:val="16"/>
+  </w:num>
+  <w:num w:numId="18">
+    <w:abstractNumId w:val="10"/>
+  </w:num>
+  <w:num w:numId="19">
+    <w:abstractNumId w:val="25"/>
+  </w:num>
+  <w:num w:numId="20">
+    <w:abstractNumId w:val="1"/>
+  </w:num>
+  <w:num w:numId="21">
+    <w:abstractNumId w:val="9"/>
+  </w:num>
+  <w:num w:numId="22">
+    <w:abstractNumId w:val="15"/>
+  </w:num>
+  <w:num w:numId="23">
+    <w:abstractNumId w:val="4"/>
+  </w:num>
+  <w:num w:numId="24">
     <w:abstractNumId w:val="26"/>
   </w:num>
-  <w:num w:numId="7" w16cid:durableId="1030253886">
-    <w:abstractNumId w:val="3"/>
+  <w:num w:numId="25">
+    <w:abstractNumId w:val="14"/>
   </w:num>
-  <w:num w:numId="8" w16cid:durableId="583153260">
+  <w:num w:numId="26">
+    <w:abstractNumId w:val="6"/>
+  </w:num>
+  <w:num w:numId="27">
+    <w:abstractNumId w:val="7"/>
+  </w:num>
+  <w:num w:numId="28">
     <w:abstractNumId w:val="28"/>
   </w:num>
-  <w:num w:numId="9" w16cid:durableId="1394697554">
-    <w:abstractNumId w:val="19"/>
-  </w:num>
-  <w:num w:numId="10" w16cid:durableId="1722829539">
+  <w:num w:numId="29">
     <w:abstractNumId w:val="22"/>
   </w:num>
-  <w:num w:numId="11" w16cid:durableId="1121341660">
-    <w:abstractNumId w:val="5"/>
-  </w:num>
-  <w:num w:numId="12" w16cid:durableId="854659440">
-    <w:abstractNumId w:val="2"/>
-  </w:num>
-  <w:num w:numId="13" w16cid:durableId="1960451209">
-    <w:abstractNumId w:val="11"/>
-  </w:num>
-  <w:num w:numId="14" w16cid:durableId="1615672483">
-    <w:abstractNumId w:val="18"/>
-  </w:num>
-  <w:num w:numId="15" w16cid:durableId="1915434671">
-    <w:abstractNumId w:val="16"/>
-  </w:num>
-  <w:num w:numId="16" w16cid:durableId="988704984">
-    <w:abstractNumId w:val="20"/>
-  </w:num>
-  <w:num w:numId="17" w16cid:durableId="1425300146">
-    <w:abstractNumId w:val="15"/>
-  </w:num>
-  <w:num w:numId="18" w16cid:durableId="2118913766">
-    <w:abstractNumId w:val="10"/>
-  </w:num>
-  <w:num w:numId="19" w16cid:durableId="203951045">
-    <w:abstractNumId w:val="24"/>
-  </w:num>
-  <w:num w:numId="20" w16cid:durableId="779833455">
-    <w:abstractNumId w:val="1"/>
-  </w:num>
-  <w:num w:numId="21" w16cid:durableId="538588362">
-    <w:abstractNumId w:val="9"/>
-  </w:num>
-  <w:num w:numId="22" w16cid:durableId="596257202">
-    <w:abstractNumId w:val="14"/>
-  </w:num>
-  <w:num w:numId="23" w16cid:durableId="935553325">
-    <w:abstractNumId w:val="4"/>
-  </w:num>
-  <w:num w:numId="24" w16cid:durableId="1870332919">
-    <w:abstractNumId w:val="25"/>
-  </w:num>
-  <w:num w:numId="25" w16cid:durableId="1882204180">
-    <w:abstractNumId w:val="13"/>
-  </w:num>
-  <w:num w:numId="26" w16cid:durableId="513347141">
-    <w:abstractNumId w:val="6"/>
-  </w:num>
-  <w:num w:numId="27" w16cid:durableId="283269493">
-    <w:abstractNumId w:val="7"/>
-  </w:num>
-  <w:num w:numId="28" w16cid:durableId="1495343112">
-    <w:abstractNumId w:val="27"/>
-  </w:num>
-  <w:num w:numId="29" w16cid:durableId="1310591164">
-    <w:abstractNumId w:val="21"/>
+  <w:num w:numId="30">
+    <w:abstractNumId w:val="12"/>
   </w:num>
 </w:numbering>
 </file>
